--- a/评教管理系统接口文档.docx
+++ b/评教管理系统接口文档.docx
@@ -1828,7 +1828,7 @@
           <wp:inline distT="0" distB="0" distL="114300" distR="114300">
             <wp:extent cx="4981575" cy="3209925"/>
             <wp:effectExtent l="0" t="0" r="9525" b="9525"/>
-            <wp:docPr id="22" name="图片 10"/>
+            <wp:docPr id="24" name="图片 10"/>
             <wp:cNvGraphicFramePr>
               <a:graphicFrameLocks xmlns:a="http://schemas.openxmlformats.org/drawingml/2006/main" noChangeAspect="1"/>
             </wp:cNvGraphicFramePr>
@@ -1836,7 +1836,7 @@
               <a:graphicData uri="http://schemas.openxmlformats.org/drawingml/2006/picture">
                 <pic:pic xmlns:pic="http://schemas.openxmlformats.org/drawingml/2006/picture">
                   <pic:nvPicPr>
-                    <pic:cNvPr id="22" name="图片 10"/>
+                    <pic:cNvPr id="24" name="图片 10"/>
                     <pic:cNvPicPr>
                       <a:picLocks noChangeAspect="1"/>
                     </pic:cNvPicPr>
@@ -1877,8 +1877,6 @@
           <w:lang w:val="en-US" w:eastAsia="zh-CN"/>
         </w:rPr>
       </w:pPr>
-      <w:bookmarkStart w:id="0" w:name="_GoBack"/>
-      <w:bookmarkEnd w:id="0"/>
     </w:p>
     <w:p>
       <w:pPr>
@@ -1902,21 +1900,12 @@
       </w:r>
     </w:p>
     <w:p>
-      <w:pPr>
-        <w:rPr>
-          <w:rFonts w:hint="default"/>
-          <w:sz w:val="24"/>
-          <w:szCs w:val="32"/>
-          <w:highlight w:val="yellow"/>
-          <w:lang w:val="en-US" w:eastAsia="zh-CN"/>
-        </w:rPr>
-      </w:pPr>
       <w:r>
         <w:drawing>
           <wp:inline distT="0" distB="0" distL="114300" distR="114300">
             <wp:extent cx="4810125" cy="3114675"/>
             <wp:effectExtent l="0" t="0" r="9525" b="9525"/>
-            <wp:docPr id="23" name="图片 11"/>
+            <wp:docPr id="25" name="图片 11"/>
             <wp:cNvGraphicFramePr>
               <a:graphicFrameLocks xmlns:a="http://schemas.openxmlformats.org/drawingml/2006/main" noChangeAspect="1"/>
             </wp:cNvGraphicFramePr>
@@ -1924,7 +1913,7 @@
               <a:graphicData uri="http://schemas.openxmlformats.org/drawingml/2006/picture">
                 <pic:pic xmlns:pic="http://schemas.openxmlformats.org/drawingml/2006/picture">
                   <pic:nvPicPr>
-                    <pic:cNvPr id="23" name="图片 11"/>
+                    <pic:cNvPr id="25" name="图片 11"/>
                     <pic:cNvPicPr>
                       <a:picLocks noChangeAspect="1"/>
                     </pic:cNvPicPr>
@@ -1954,6 +1943,190 @@
           </wp:inline>
         </w:drawing>
       </w:r>
+    </w:p>
+    <w:p>
+      <w:pPr>
+        <w:rPr>
+          <w:rFonts w:hint="default"/>
+          <w:lang w:val="en-US" w:eastAsia="zh-CN"/>
+        </w:rPr>
+        <w:sectPr>
+          <w:pgSz w:w="11906" w:h="16838"/>
+          <w:pgMar w:top="1440" w:right="1800" w:bottom="1440" w:left="1800" w:header="851" w:footer="992" w:gutter="0"/>
+          <w:cols w:space="425" w:num="1"/>
+          <w:docGrid w:type="lines" w:linePitch="312" w:charSpace="0"/>
+        </w:sectPr>
+      </w:pPr>
+    </w:p>
+    <w:p>
+      <w:pPr>
+        <w:rPr>
+          <w:rFonts w:hint="default"/>
+          <w:sz w:val="52"/>
+          <w:szCs w:val="52"/>
+          <w:lang w:val="en-US" w:eastAsia="zh-CN"/>
+        </w:rPr>
+      </w:pPr>
+      <w:r>
+        <w:rPr>
+          <w:rFonts w:hint="default"/>
+          <w:sz w:val="52"/>
+          <w:szCs w:val="52"/>
+          <w:lang w:val="en-US" w:eastAsia="zh-CN"/>
+        </w:rPr>
+        <w:t>Statistical（统计）</w:t>
+      </w:r>
+    </w:p>
+    <w:p>
+      <w:pPr>
+        <w:rPr>
+          <w:rFonts w:hint="eastAsia"/>
+          <w:sz w:val="24"/>
+          <w:szCs w:val="24"/>
+          <w:lang w:val="en-US" w:eastAsia="zh-CN"/>
+        </w:rPr>
+      </w:pPr>
+      <w:r>
+        <w:rPr>
+          <w:rFonts w:hint="eastAsia"/>
+          <w:sz w:val="24"/>
+          <w:szCs w:val="24"/>
+          <w:lang w:val="en-US" w:eastAsia="zh-CN"/>
+        </w:rPr>
+        <w:t>接口22：统计评分</w:t>
+      </w:r>
+    </w:p>
+    <w:p>
+      <w:pPr>
+        <w:rPr>
+          <w:rFonts w:hint="eastAsia"/>
+          <w:sz w:val="24"/>
+          <w:szCs w:val="24"/>
+          <w:lang w:val="en-US" w:eastAsia="zh-CN"/>
+        </w:rPr>
+      </w:pPr>
+      <w:r>
+        <w:rPr>
+          <w:rFonts w:hint="eastAsia"/>
+          <w:sz w:val="24"/>
+          <w:szCs w:val="24"/>
+          <w:lang w:val="en-US" w:eastAsia="zh-CN"/>
+        </w:rPr>
+        <w:t>不传参查出所有老师</w:t>
+      </w:r>
+    </w:p>
+    <w:p>
+      <w:r>
+        <w:drawing>
+          <wp:inline distT="0" distB="0" distL="114300" distR="114300">
+            <wp:extent cx="4410075" cy="6248400"/>
+            <wp:effectExtent l="0" t="0" r="9525" b="0"/>
+            <wp:docPr id="26" name="图片 1"/>
+            <wp:cNvGraphicFramePr>
+              <a:graphicFrameLocks xmlns:a="http://schemas.openxmlformats.org/drawingml/2006/main" noChangeAspect="1"/>
+            </wp:cNvGraphicFramePr>
+            <a:graphic xmlns:a="http://schemas.openxmlformats.org/drawingml/2006/main">
+              <a:graphicData uri="http://schemas.openxmlformats.org/drawingml/2006/picture">
+                <pic:pic xmlns:pic="http://schemas.openxmlformats.org/drawingml/2006/picture">
+                  <pic:nvPicPr>
+                    <pic:cNvPr id="26" name="图片 1"/>
+                    <pic:cNvPicPr>
+                      <a:picLocks noChangeAspect="1"/>
+                    </pic:cNvPicPr>
+                  </pic:nvPicPr>
+                  <pic:blipFill>
+                    <a:blip r:embed="rId27"/>
+                    <a:stretch>
+                      <a:fillRect/>
+                    </a:stretch>
+                  </pic:blipFill>
+                  <pic:spPr>
+                    <a:xfrm>
+                      <a:off x="0" y="0"/>
+                      <a:ext cx="4410075" cy="6248400"/>
+                    </a:xfrm>
+                    <a:prstGeom prst="rect">
+                      <a:avLst/>
+                    </a:prstGeom>
+                    <a:noFill/>
+                    <a:ln>
+                      <a:noFill/>
+                    </a:ln>
+                  </pic:spPr>
+                </pic:pic>
+              </a:graphicData>
+            </a:graphic>
+          </wp:inline>
+        </w:drawing>
+      </w:r>
+    </w:p>
+    <w:p>
+      <w:pPr>
+        <w:rPr>
+          <w:rFonts w:hint="eastAsia"/>
+          <w:lang w:val="en-US" w:eastAsia="zh-CN"/>
+        </w:rPr>
+      </w:pPr>
+      <w:r>
+        <w:rPr>
+          <w:rFonts w:hint="eastAsia"/>
+          <w:lang w:val="en-US" w:eastAsia="zh-CN"/>
+        </w:rPr>
+        <w:t>传参可以模糊查询  支持两个参数 老师姓名（name）和学院（dept）</w:t>
+      </w:r>
+    </w:p>
+    <w:p>
+      <w:pPr>
+        <w:rPr>
+          <w:rFonts w:hint="default"/>
+          <w:lang w:val="en-US" w:eastAsia="zh-CN"/>
+        </w:rPr>
+      </w:pPr>
+      <w:bookmarkStart w:id="0" w:name="_GoBack"/>
+      <w:r>
+        <w:drawing>
+          <wp:inline distT="0" distB="0" distL="114300" distR="114300">
+            <wp:extent cx="4791075" cy="6057900"/>
+            <wp:effectExtent l="0" t="0" r="9525" b="0"/>
+            <wp:docPr id="27" name="图片 2"/>
+            <wp:cNvGraphicFramePr>
+              <a:graphicFrameLocks xmlns:a="http://schemas.openxmlformats.org/drawingml/2006/main" noChangeAspect="1"/>
+            </wp:cNvGraphicFramePr>
+            <a:graphic xmlns:a="http://schemas.openxmlformats.org/drawingml/2006/main">
+              <a:graphicData uri="http://schemas.openxmlformats.org/drawingml/2006/picture">
+                <pic:pic xmlns:pic="http://schemas.openxmlformats.org/drawingml/2006/picture">
+                  <pic:nvPicPr>
+                    <pic:cNvPr id="27" name="图片 2"/>
+                    <pic:cNvPicPr>
+                      <a:picLocks noChangeAspect="1"/>
+                    </pic:cNvPicPr>
+                  </pic:nvPicPr>
+                  <pic:blipFill>
+                    <a:blip r:embed="rId28"/>
+                    <a:stretch>
+                      <a:fillRect/>
+                    </a:stretch>
+                  </pic:blipFill>
+                  <pic:spPr>
+                    <a:xfrm>
+                      <a:off x="0" y="0"/>
+                      <a:ext cx="4791075" cy="6057900"/>
+                    </a:xfrm>
+                    <a:prstGeom prst="rect">
+                      <a:avLst/>
+                    </a:prstGeom>
+                    <a:noFill/>
+                    <a:ln>
+                      <a:noFill/>
+                    </a:ln>
+                  </pic:spPr>
+                </pic:pic>
+              </a:graphicData>
+            </a:graphic>
+          </wp:inline>
+        </w:drawing>
+      </w:r>
+      <w:bookmarkEnd w:id="0"/>
     </w:p>
     <w:sectPr>
       <w:pgSz w:w="11906" w:h="16838"/>
@@ -2078,7 +2251,7 @@
     <w:lsdException w:unhideWhenUsed="0" w:uiPriority="0" w:semiHidden="0" w:name="HTML Sample"/>
     <w:lsdException w:unhideWhenUsed="0" w:uiPriority="0" w:semiHidden="0" w:name="HTML Typewriter"/>
     <w:lsdException w:unhideWhenUsed="0" w:uiPriority="0" w:semiHidden="0" w:name="HTML Variable"/>
-    <w:lsdException w:unhideWhenUsed="0" w:uiPriority="0" w:name="Normal Table"/>
+    <w:lsdException w:qFormat="1" w:unhideWhenUsed="0" w:uiPriority="0" w:name="Normal Table"/>
     <w:lsdException w:unhideWhenUsed="0" w:uiPriority="0" w:semiHidden="0" w:name="annotation subject"/>
     <w:lsdException w:unhideWhenUsed="0" w:uiPriority="0" w:semiHidden="0" w:name="Table Simple 1"/>
     <w:lsdException w:unhideWhenUsed="0" w:uiPriority="0" w:semiHidden="0" w:name="Table Simple 2"/>
@@ -2249,6 +2422,7 @@
   <w:style w:type="table" w:default="1" w:styleId="2">
     <w:name w:val="Normal Table"/>
     <w:semiHidden/>
+    <w:qFormat/>
     <w:uiPriority w:val="0"/>
     <w:tblPr>
       <w:tblCellMar>
@@ -2538,6 +2712,9 @@
     <customSectPr>
       <sectNamePr val="ChooseClass"/>
     </customSectPr>
+    <customSectPr>
+      <sectNamePr val="Statistical（统计）"/>
+    </customSectPr>
   </customSectProps>
 </s:customData>
 </file>

--- a/评教管理系统接口文档.docx
+++ b/评教管理系统接口文档.docx
@@ -849,7 +849,7 @@
           <w:highlight w:val="yellow"/>
           <w:lang w:val="en-US" w:eastAsia="zh-CN"/>
         </w:rPr>
-        <w:t>接口9：查询课程</w:t>
+        <w:t>接口9：查询所有课程</w:t>
       </w:r>
     </w:p>
     <w:p>
@@ -923,7 +923,82 @@
           <w:highlight w:val="yellow"/>
           <w:lang w:val="en-US" w:eastAsia="zh-CN"/>
         </w:rPr>
-        <w:t>接口10：增加课程</w:t>
+        <w:t>接口10：按学院查询课程</w:t>
+      </w:r>
+    </w:p>
+    <w:p>
+      <w:pPr>
+        <w:rPr>
+          <w:rFonts w:hint="eastAsia"/>
+          <w:sz w:val="24"/>
+          <w:szCs w:val="24"/>
+          <w:highlight w:val="yellow"/>
+          <w:lang w:val="en-US" w:eastAsia="zh-CN"/>
+        </w:rPr>
+      </w:pPr>
+      <w:r>
+        <w:drawing>
+          <wp:inline distT="0" distB="0" distL="114300" distR="114300">
+            <wp:extent cx="5273040" cy="5440045"/>
+            <wp:effectExtent l="0" t="0" r="3810" b="8255"/>
+            <wp:docPr id="22" name="图片 1"/>
+            <wp:cNvGraphicFramePr>
+              <a:graphicFrameLocks xmlns:a="http://schemas.openxmlformats.org/drawingml/2006/main" noChangeAspect="1"/>
+            </wp:cNvGraphicFramePr>
+            <a:graphic xmlns:a="http://schemas.openxmlformats.org/drawingml/2006/main">
+              <a:graphicData uri="http://schemas.openxmlformats.org/drawingml/2006/picture">
+                <pic:pic xmlns:pic="http://schemas.openxmlformats.org/drawingml/2006/picture">
+                  <pic:nvPicPr>
+                    <pic:cNvPr id="22" name="图片 1"/>
+                    <pic:cNvPicPr>
+                      <a:picLocks noChangeAspect="1"/>
+                    </pic:cNvPicPr>
+                  </pic:nvPicPr>
+                  <pic:blipFill>
+                    <a:blip r:embed="rId13"/>
+                    <a:stretch>
+                      <a:fillRect/>
+                    </a:stretch>
+                  </pic:blipFill>
+                  <pic:spPr>
+                    <a:xfrm>
+                      <a:off x="0" y="0"/>
+                      <a:ext cx="5273040" cy="5440045"/>
+                    </a:xfrm>
+                    <a:prstGeom prst="rect">
+                      <a:avLst/>
+                    </a:prstGeom>
+                    <a:noFill/>
+                    <a:ln>
+                      <a:noFill/>
+                    </a:ln>
+                  </pic:spPr>
+                </pic:pic>
+              </a:graphicData>
+            </a:graphic>
+          </wp:inline>
+        </w:drawing>
+      </w:r>
+    </w:p>
+    <w:p>
+      <w:pPr>
+        <w:rPr>
+          <w:rFonts w:hint="eastAsia"/>
+          <w:sz w:val="24"/>
+          <w:szCs w:val="24"/>
+          <w:highlight w:val="yellow"/>
+          <w:lang w:val="en-US" w:eastAsia="zh-CN"/>
+        </w:rPr>
+      </w:pPr>
+      <w:r>
+        <w:rPr>
+          <w:rFonts w:hint="eastAsia"/>
+          <w:sz w:val="24"/>
+          <w:szCs w:val="24"/>
+          <w:highlight w:val="yellow"/>
+          <w:lang w:val="en-US" w:eastAsia="zh-CN"/>
+        </w:rPr>
+        <w:t>接口11：增加课程</w:t>
       </w:r>
     </w:p>
     <w:p>
@@ -954,7 +1029,7 @@
                     </pic:cNvPicPr>
                   </pic:nvPicPr>
                   <pic:blipFill>
-                    <a:blip r:embed="rId13"/>
+                    <a:blip r:embed="rId14"/>
                     <a:stretch>
                       <a:fillRect/>
                     </a:stretch>
@@ -997,7 +1072,7 @@
           <w:highlight w:val="yellow"/>
           <w:lang w:val="en-US" w:eastAsia="zh-CN"/>
         </w:rPr>
-        <w:t>接口11：修改课程</w:t>
+        <w:t>接口12：修改课程</w:t>
       </w:r>
     </w:p>
     <w:p>
@@ -1028,7 +1103,7 @@
                     </pic:cNvPicPr>
                   </pic:nvPicPr>
                   <pic:blipFill>
-                    <a:blip r:embed="rId14"/>
+                    <a:blip r:embed="rId15"/>
                     <a:stretch>
                       <a:fillRect/>
                     </a:stretch>
@@ -1071,7 +1146,7 @@
           <w:highlight w:val="yellow"/>
           <w:lang w:val="en-US" w:eastAsia="zh-CN"/>
         </w:rPr>
-        <w:t>接口12：删除课程</w:t>
+        <w:t>接口13：删除课程</w:t>
       </w:r>
     </w:p>
     <w:p>
@@ -1102,7 +1177,7 @@
                     </pic:cNvPicPr>
                   </pic:nvPicPr>
                   <pic:blipFill>
-                    <a:blip r:embed="rId15"/>
+                    <a:blip r:embed="rId16"/>
                     <a:stretch>
                       <a:fillRect/>
                     </a:stretch>
@@ -1164,7 +1239,7 @@
           <w:highlight w:val="yellow"/>
           <w:lang w:val="en-US" w:eastAsia="zh-CN"/>
         </w:rPr>
-        <w:t>接口13：查询某学生所有已经评过的评价</w:t>
+        <w:t>接口14：查询某学生所有已经评过的评价</w:t>
       </w:r>
     </w:p>
     <w:p>
@@ -1187,7 +1262,7 @@
                     </pic:cNvPicPr>
                   </pic:nvPicPr>
                   <pic:blipFill>
-                    <a:blip r:embed="rId16"/>
+                    <a:blip r:embed="rId17"/>
                     <a:stretch>
                       <a:fillRect/>
                     </a:stretch>
@@ -1225,7 +1300,7 @@
           <w:highlight w:val="yellow"/>
           <w:lang w:val="en-US" w:eastAsia="zh-CN"/>
         </w:rPr>
-        <w:t>接口14</w:t>
+        <w:t>接口15</w:t>
       </w:r>
       <w:r>
         <w:rPr>
@@ -1255,7 +1330,7 @@
                     </pic:cNvPicPr>
                   </pic:nvPicPr>
                   <pic:blipFill>
-                    <a:blip r:embed="rId17"/>
+                    <a:blip r:embed="rId18"/>
                     <a:stretch>
                       <a:fillRect/>
                     </a:stretch>
@@ -1300,7 +1375,7 @@
                     </pic:cNvPicPr>
                   </pic:nvPicPr>
                   <pic:blipFill>
-                    <a:blip r:embed="rId18"/>
+                    <a:blip r:embed="rId19"/>
                     <a:stretch>
                       <a:fillRect/>
                     </a:stretch>
@@ -1354,7 +1429,7 @@
           <w:highlight w:val="yellow"/>
           <w:lang w:val="en-US" w:eastAsia="zh-CN"/>
         </w:rPr>
-        <w:t>接口15：添加学生评价</w:t>
+        <w:t>接口16：添加学生评价</w:t>
       </w:r>
     </w:p>
     <w:p>
@@ -1385,7 +1460,7 @@
                     </pic:cNvPicPr>
                   </pic:nvPicPr>
                   <pic:blipFill>
-                    <a:blip r:embed="rId19"/>
+                    <a:blip r:embed="rId20"/>
                     <a:stretch>
                       <a:fillRect/>
                     </a:stretch>
@@ -1447,7 +1522,7 @@
           <w:highlight w:val="yellow"/>
           <w:lang w:val="en-US" w:eastAsia="zh-CN"/>
         </w:rPr>
-        <w:t>接口16：查询某老师所有已经评过的评价</w:t>
+        <w:t>接口17：查询某老师所有已经评过的评价</w:t>
       </w:r>
     </w:p>
     <w:p>
@@ -1478,7 +1553,7 @@
                     </pic:cNvPicPr>
                   </pic:nvPicPr>
                   <pic:blipFill>
-                    <a:blip r:embed="rId20"/>
+                    <a:blip r:embed="rId21"/>
                     <a:stretch>
                       <a:fillRect/>
                     </a:stretch>
@@ -1518,7 +1593,7 @@
           <w:highlight w:val="yellow"/>
           <w:lang w:val="en-US" w:eastAsia="zh-CN"/>
         </w:rPr>
-        <w:t>接口17</w:t>
+        <w:t>接口18</w:t>
       </w:r>
       <w:r>
         <w:rPr>
@@ -1557,7 +1632,7 @@
                     </pic:cNvPicPr>
                   </pic:nvPicPr>
                   <pic:blipFill>
-                    <a:blip r:embed="rId21"/>
+                    <a:blip r:embed="rId22"/>
                     <a:stretch>
                       <a:fillRect/>
                     </a:stretch>
@@ -1608,7 +1683,7 @@
                     </pic:cNvPicPr>
                   </pic:nvPicPr>
                   <pic:blipFill>
-                    <a:blip r:embed="rId22"/>
+                    <a:blip r:embed="rId23"/>
                     <a:stretch>
                       <a:fillRect/>
                     </a:stretch>
@@ -1646,7 +1721,7 @@
           <w:highlight w:val="yellow"/>
           <w:lang w:val="en-US" w:eastAsia="zh-CN"/>
         </w:rPr>
-        <w:t>接口18：添加老师评价</w:t>
+        <w:t>接口19：添加老师评价</w:t>
       </w:r>
     </w:p>
     <w:p>
@@ -1669,7 +1744,7 @@
                     </pic:cNvPicPr>
                   </pic:nvPicPr>
                   <pic:blipFill>
-                    <a:blip r:embed="rId23"/>
+                    <a:blip r:embed="rId24"/>
                     <a:stretch>
                       <a:fillRect/>
                     </a:stretch>
@@ -1744,7 +1819,7 @@
           <w:highlight w:val="yellow"/>
           <w:lang w:val="en-US" w:eastAsia="zh-CN"/>
         </w:rPr>
-        <w:t>接口19：查询当前学生选课信息</w:t>
+        <w:t>接口20：查询当前学生选课信息</w:t>
       </w:r>
       <w:r>
         <w:rPr>
@@ -1776,7 +1851,7 @@
                     </pic:cNvPicPr>
                   </pic:nvPicPr>
                   <pic:blipFill>
-                    <a:blip r:embed="rId24"/>
+                    <a:blip r:embed="rId25"/>
                     <a:stretch>
                       <a:fillRect/>
                     </a:stretch>
@@ -1819,7 +1894,7 @@
           <w:highlight w:val="yellow"/>
           <w:lang w:val="en-US" w:eastAsia="zh-CN"/>
         </w:rPr>
-        <w:t>接口20：添加选课</w:t>
+        <w:t>接口21：添加选课</w:t>
       </w:r>
     </w:p>
     <w:p>
@@ -1842,7 +1917,7 @@
                     </pic:cNvPicPr>
                   </pic:nvPicPr>
                   <pic:blipFill>
-                    <a:blip r:embed="rId25"/>
+                    <a:blip r:embed="rId26"/>
                     <a:stretch>
                       <a:fillRect/>
                     </a:stretch>
@@ -1896,7 +1971,7 @@
           <w:highlight w:val="yellow"/>
           <w:lang w:val="en-US" w:eastAsia="zh-CN"/>
         </w:rPr>
-        <w:t>接口21：删除选课</w:t>
+        <w:t>接口22：删除选课</w:t>
       </w:r>
     </w:p>
     <w:p>
@@ -1919,7 +1994,7 @@
                     </pic:cNvPicPr>
                   </pic:nvPicPr>
                   <pic:blipFill>
-                    <a:blip r:embed="rId26"/>
+                    <a:blip r:embed="rId27"/>
                     <a:stretch>
                       <a:fillRect/>
                     </a:stretch>
@@ -1991,10 +2066,13 @@
           <w:rFonts w:hint="eastAsia"/>
           <w:sz w:val="24"/>
           <w:szCs w:val="24"/>
-          <w:lang w:val="en-US" w:eastAsia="zh-CN"/>
-        </w:rPr>
-        <w:t>接口22：统计评分</w:t>
-      </w:r>
+          <w:highlight w:val="yellow"/>
+          <w:lang w:val="en-US" w:eastAsia="zh-CN"/>
+        </w:rPr>
+        <w:t>接口23：统计评分</w:t>
+      </w:r>
+      <w:bookmarkStart w:id="0" w:name="_GoBack"/>
+      <w:bookmarkEnd w:id="0"/>
     </w:p>
     <w:p>
       <w:pPr>
@@ -2035,7 +2113,7 @@
                     </pic:cNvPicPr>
                   </pic:nvPicPr>
                   <pic:blipFill>
-                    <a:blip r:embed="rId27"/>
+                    <a:blip r:embed="rId28"/>
                     <a:stretch>
                       <a:fillRect/>
                     </a:stretch>
@@ -2082,7 +2160,6 @@
           <w:lang w:val="en-US" w:eastAsia="zh-CN"/>
         </w:rPr>
       </w:pPr>
-      <w:bookmarkStart w:id="0" w:name="_GoBack"/>
       <w:r>
         <w:drawing>
           <wp:inline distT="0" distB="0" distL="114300" distR="114300">
@@ -2102,7 +2179,7 @@
                     </pic:cNvPicPr>
                   </pic:nvPicPr>
                   <pic:blipFill>
-                    <a:blip r:embed="rId28"/>
+                    <a:blip r:embed="rId29"/>
                     <a:stretch>
                       <a:fillRect/>
                     </a:stretch>
@@ -2126,7 +2203,6 @@
           </wp:inline>
         </w:drawing>
       </w:r>
-      <w:bookmarkEnd w:id="0"/>
     </w:p>
     <w:sectPr>
       <w:pgSz w:w="11906" w:h="16838"/>

--- a/评教管理系统接口文档.docx
+++ b/评教管理系统接口文档.docx
@@ -2071,8 +2071,6 @@
         </w:rPr>
         <w:t>接口23：统计评分</w:t>
       </w:r>
-      <w:bookmarkStart w:id="0" w:name="_GoBack"/>
-      <w:bookmarkEnd w:id="0"/>
     </w:p>
     <w:p>
       <w:pPr>
@@ -2154,12 +2152,6 @@
       </w:r>
     </w:p>
     <w:p>
-      <w:pPr>
-        <w:rPr>
-          <w:rFonts w:hint="default"/>
-          <w:lang w:val="en-US" w:eastAsia="zh-CN"/>
-        </w:rPr>
-      </w:pPr>
       <w:r>
         <w:drawing>
           <wp:inline distT="0" distB="0" distL="114300" distR="114300">
@@ -2203,6 +2195,149 @@
           </wp:inline>
         </w:drawing>
       </w:r>
+    </w:p>
+    <w:p>
+      <w:pPr>
+        <w:sectPr>
+          <w:pgSz w:w="11906" w:h="16838"/>
+          <w:pgMar w:top="1440" w:right="1800" w:bottom="1440" w:left="1800" w:header="851" w:footer="992" w:gutter="0"/>
+          <w:cols w:space="425" w:num="1"/>
+          <w:docGrid w:type="lines" w:linePitch="312" w:charSpace="0"/>
+        </w:sectPr>
+      </w:pPr>
+    </w:p>
+    <w:p>
+      <w:pPr>
+        <w:rPr>
+          <w:rFonts w:hint="eastAsia"/>
+          <w:highlight w:val="yellow"/>
+          <w:lang w:val="en-US" w:eastAsia="zh-CN"/>
+        </w:rPr>
+      </w:pPr>
+      <w:r>
+        <w:rPr>
+          <w:rFonts w:hint="eastAsia"/>
+          <w:highlight w:val="yellow"/>
+          <w:lang w:val="en-US" w:eastAsia="zh-CN"/>
+        </w:rPr>
+        <w:t>接口24：登录</w:t>
+      </w:r>
+    </w:p>
+    <w:p>
+      <w:r>
+        <w:drawing>
+          <wp:inline distT="0" distB="0" distL="114300" distR="114300">
+            <wp:extent cx="5269865" cy="3215005"/>
+            <wp:effectExtent l="0" t="0" r="6985" b="4445"/>
+            <wp:docPr id="23" name="图片 1"/>
+            <wp:cNvGraphicFramePr>
+              <a:graphicFrameLocks xmlns:a="http://schemas.openxmlformats.org/drawingml/2006/main" noChangeAspect="1"/>
+            </wp:cNvGraphicFramePr>
+            <a:graphic xmlns:a="http://schemas.openxmlformats.org/drawingml/2006/main">
+              <a:graphicData uri="http://schemas.openxmlformats.org/drawingml/2006/picture">
+                <pic:pic xmlns:pic="http://schemas.openxmlformats.org/drawingml/2006/picture">
+                  <pic:nvPicPr>
+                    <pic:cNvPr id="23" name="图片 1"/>
+                    <pic:cNvPicPr>
+                      <a:picLocks noChangeAspect="1"/>
+                    </pic:cNvPicPr>
+                  </pic:nvPicPr>
+                  <pic:blipFill>
+                    <a:blip r:embed="rId30"/>
+                    <a:stretch>
+                      <a:fillRect/>
+                    </a:stretch>
+                  </pic:blipFill>
+                  <pic:spPr>
+                    <a:xfrm>
+                      <a:off x="0" y="0"/>
+                      <a:ext cx="5269865" cy="3215005"/>
+                    </a:xfrm>
+                    <a:prstGeom prst="rect">
+                      <a:avLst/>
+                    </a:prstGeom>
+                    <a:noFill/>
+                    <a:ln>
+                      <a:noFill/>
+                    </a:ln>
+                  </pic:spPr>
+                </pic:pic>
+              </a:graphicData>
+            </a:graphic>
+          </wp:inline>
+        </w:drawing>
+      </w:r>
+    </w:p>
+    <w:p>
+      <w:pPr>
+        <w:rPr>
+          <w:rFonts w:hint="eastAsia"/>
+          <w:highlight w:val="yellow"/>
+          <w:lang w:val="en-US" w:eastAsia="zh-CN"/>
+        </w:rPr>
+      </w:pPr>
+      <w:r>
+        <w:rPr>
+          <w:rFonts w:hint="eastAsia"/>
+          <w:highlight w:val="yellow"/>
+          <w:lang w:val="en-US" w:eastAsia="zh-CN"/>
+        </w:rPr>
+        <w:t>接口25：注销</w:t>
+      </w:r>
+    </w:p>
+    <w:p>
+      <w:pPr>
+        <w:rPr>
+          <w:rFonts w:hint="default"/>
+          <w:highlight w:val="yellow"/>
+          <w:lang w:val="en-US" w:eastAsia="zh-CN"/>
+        </w:rPr>
+      </w:pPr>
+      <w:r>
+        <w:drawing>
+          <wp:inline distT="0" distB="0" distL="114300" distR="114300">
+            <wp:extent cx="4438650" cy="3619500"/>
+            <wp:effectExtent l="0" t="0" r="0" b="0"/>
+            <wp:docPr id="28" name="图片 2"/>
+            <wp:cNvGraphicFramePr>
+              <a:graphicFrameLocks xmlns:a="http://schemas.openxmlformats.org/drawingml/2006/main" noChangeAspect="1"/>
+            </wp:cNvGraphicFramePr>
+            <a:graphic xmlns:a="http://schemas.openxmlformats.org/drawingml/2006/main">
+              <a:graphicData uri="http://schemas.openxmlformats.org/drawingml/2006/picture">
+                <pic:pic xmlns:pic="http://schemas.openxmlformats.org/drawingml/2006/picture">
+                  <pic:nvPicPr>
+                    <pic:cNvPr id="28" name="图片 2"/>
+                    <pic:cNvPicPr>
+                      <a:picLocks noChangeAspect="1"/>
+                    </pic:cNvPicPr>
+                  </pic:nvPicPr>
+                  <pic:blipFill>
+                    <a:blip r:embed="rId31"/>
+                    <a:stretch>
+                      <a:fillRect/>
+                    </a:stretch>
+                  </pic:blipFill>
+                  <pic:spPr>
+                    <a:xfrm>
+                      <a:off x="0" y="0"/>
+                      <a:ext cx="4438650" cy="3619500"/>
+                    </a:xfrm>
+                    <a:prstGeom prst="rect">
+                      <a:avLst/>
+                    </a:prstGeom>
+                    <a:noFill/>
+                    <a:ln>
+                      <a:noFill/>
+                    </a:ln>
+                  </pic:spPr>
+                </pic:pic>
+              </a:graphicData>
+            </a:graphic>
+          </wp:inline>
+        </w:drawing>
+      </w:r>
+      <w:bookmarkStart w:id="0" w:name="_GoBack"/>
+      <w:bookmarkEnd w:id="0"/>
     </w:p>
     <w:sectPr>
       <w:pgSz w:w="11906" w:h="16838"/>
@@ -2791,6 +2926,9 @@
     <customSectPr>
       <sectNamePr val="Statistical（统计）"/>
     </customSectPr>
+    <customSectPr>
+      <sectNamePr val="登录注销"/>
+    </customSectPr>
   </customSectProps>
 </s:customData>
 </file>

--- a/评教管理系统接口文档.docx
+++ b/评教管理系统接口文档.docx
@@ -53,7 +53,7 @@
     <w:p>
       <w:pPr>
         <w:rPr>
-          <w:rFonts w:hint="eastAsia" w:asciiTheme="minorEastAsia" w:hAnsiTheme="minorEastAsia" w:eastAsiaTheme="minorEastAsia" w:cstheme="minorEastAsia"/>
+          <w:rFonts w:hint="default" w:asciiTheme="minorEastAsia" w:hAnsiTheme="minorEastAsia" w:eastAsiaTheme="minorEastAsia" w:cstheme="minorEastAsia"/>
           <w:sz w:val="24"/>
           <w:szCs w:val="32"/>
           <w:lang w:val="en-US" w:eastAsia="zh-CN"/>
@@ -121,7 +121,21 @@
           <w:shd w:val="clear" w:fill="FFFFFF"/>
           <w:lang w:eastAsia="zh-CN"/>
         </w:rPr>
-        <w:t>）</w:t>
+        <w:t>）、</w:t>
+      </w:r>
+      <w:r>
+        <w:rPr>
+          <w:rFonts w:hint="eastAsia" w:asciiTheme="minorEastAsia" w:hAnsiTheme="minorEastAsia" w:cstheme="minorEastAsia"/>
+          <w:i w:val="0"/>
+          <w:caps w:val="0"/>
+          <w:color w:val="505050"/>
+          <w:spacing w:val="0"/>
+          <w:sz w:val="24"/>
+          <w:szCs w:val="24"/>
+          <w:shd w:val="clear" w:fill="FFFFFF"/>
+          <w:lang w:val="en-US" w:eastAsia="zh-CN"/>
+        </w:rPr>
+        <w:t>name（String）、dept(String)</w:t>
       </w:r>
     </w:p>
     <w:p>
@@ -141,6 +155,43 @@
           <w:lang w:val="en-US" w:eastAsia="zh-CN"/>
         </w:rPr>
         <w:t>路径：/Student/getStudents</w:t>
+      </w:r>
+    </w:p>
+    <w:p>
+      <w:pPr>
+        <w:rPr>
+          <w:rFonts w:hint="default" w:asciiTheme="minorEastAsia" w:hAnsiTheme="minorEastAsia" w:eastAsiaTheme="minorEastAsia" w:cstheme="minorEastAsia"/>
+          <w:sz w:val="24"/>
+          <w:szCs w:val="32"/>
+          <w:lang w:val="en-US" w:eastAsia="zh-CN"/>
+        </w:rPr>
+      </w:pPr>
+      <w:r>
+        <w:rPr>
+          <w:rFonts w:hint="eastAsia" w:asciiTheme="minorEastAsia" w:hAnsiTheme="minorEastAsia" w:eastAsiaTheme="minorEastAsia" w:cstheme="minorEastAsia"/>
+          <w:i w:val="0"/>
+          <w:caps w:val="0"/>
+          <w:color w:val="505050"/>
+          <w:spacing w:val="0"/>
+          <w:sz w:val="24"/>
+          <w:szCs w:val="24"/>
+          <w:shd w:val="clear" w:fill="FFFFFF"/>
+        </w:rPr>
+        <w:t>currentPage</w:t>
+      </w:r>
+      <w:r>
+        <w:rPr>
+          <w:rFonts w:hint="eastAsia" w:asciiTheme="minorEastAsia" w:hAnsiTheme="minorEastAsia" w:cstheme="minorEastAsia"/>
+          <w:i w:val="0"/>
+          <w:caps w:val="0"/>
+          <w:color w:val="505050"/>
+          <w:spacing w:val="0"/>
+          <w:sz w:val="24"/>
+          <w:szCs w:val="24"/>
+          <w:shd w:val="clear" w:fill="FFFFFF"/>
+          <w:lang w:val="en-US" w:eastAsia="zh-CN"/>
+        </w:rPr>
+        <w:t>参数必须传递，否则报错500。name和dept选传，有模糊查询功能。</w:t>
       </w:r>
     </w:p>
     <w:p>
@@ -524,6 +575,134 @@
     <w:p>
       <w:pPr>
         <w:rPr>
+          <w:rFonts w:hint="default" w:asciiTheme="minorEastAsia" w:hAnsiTheme="minorEastAsia" w:eastAsiaTheme="minorEastAsia" w:cstheme="minorEastAsia"/>
+          <w:sz w:val="24"/>
+          <w:szCs w:val="32"/>
+          <w:lang w:val="en-US" w:eastAsia="zh-CN"/>
+        </w:rPr>
+      </w:pPr>
+      <w:r>
+        <w:rPr>
+          <w:rFonts w:hint="eastAsia" w:asciiTheme="minorEastAsia" w:hAnsiTheme="minorEastAsia" w:eastAsiaTheme="minorEastAsia" w:cstheme="minorEastAsia"/>
+          <w:sz w:val="24"/>
+          <w:szCs w:val="32"/>
+          <w:lang w:val="en-US" w:eastAsia="zh-CN"/>
+        </w:rPr>
+        <w:t>参数：</w:t>
+      </w:r>
+      <w:r>
+        <w:rPr>
+          <w:rFonts w:hint="eastAsia" w:asciiTheme="minorEastAsia" w:hAnsiTheme="minorEastAsia" w:eastAsiaTheme="minorEastAsia" w:cstheme="minorEastAsia"/>
+          <w:i w:val="0"/>
+          <w:caps w:val="0"/>
+          <w:color w:val="505050"/>
+          <w:spacing w:val="0"/>
+          <w:sz w:val="24"/>
+          <w:szCs w:val="24"/>
+          <w:shd w:val="clear" w:fill="FFFFFF"/>
+        </w:rPr>
+        <w:t>currentPage</w:t>
+      </w:r>
+      <w:r>
+        <w:rPr>
+          <w:rFonts w:hint="eastAsia" w:asciiTheme="minorEastAsia" w:hAnsiTheme="minorEastAsia" w:cstheme="minorEastAsia"/>
+          <w:i w:val="0"/>
+          <w:caps w:val="0"/>
+          <w:color w:val="505050"/>
+          <w:spacing w:val="0"/>
+          <w:sz w:val="24"/>
+          <w:szCs w:val="24"/>
+          <w:shd w:val="clear" w:fill="FFFFFF"/>
+          <w:lang w:eastAsia="zh-CN"/>
+        </w:rPr>
+        <w:t>（</w:t>
+      </w:r>
+      <w:r>
+        <w:rPr>
+          <w:rFonts w:hint="eastAsia" w:asciiTheme="minorEastAsia" w:hAnsiTheme="minorEastAsia" w:cstheme="minorEastAsia"/>
+          <w:i w:val="0"/>
+          <w:caps w:val="0"/>
+          <w:color w:val="505050"/>
+          <w:spacing w:val="0"/>
+          <w:sz w:val="24"/>
+          <w:szCs w:val="24"/>
+          <w:shd w:val="clear" w:fill="FFFFFF"/>
+          <w:lang w:val="en-US" w:eastAsia="zh-CN"/>
+        </w:rPr>
+        <w:t>int</w:t>
+      </w:r>
+      <w:r>
+        <w:rPr>
+          <w:rFonts w:hint="eastAsia" w:asciiTheme="minorEastAsia" w:hAnsiTheme="minorEastAsia" w:cstheme="minorEastAsia"/>
+          <w:i w:val="0"/>
+          <w:caps w:val="0"/>
+          <w:color w:val="505050"/>
+          <w:spacing w:val="0"/>
+          <w:sz w:val="24"/>
+          <w:szCs w:val="24"/>
+          <w:shd w:val="clear" w:fill="FFFFFF"/>
+          <w:lang w:eastAsia="zh-CN"/>
+        </w:rPr>
+        <w:t>）、</w:t>
+      </w:r>
+      <w:r>
+        <w:rPr>
+          <w:rFonts w:hint="eastAsia" w:asciiTheme="minorEastAsia" w:hAnsiTheme="minorEastAsia" w:cstheme="minorEastAsia"/>
+          <w:i w:val="0"/>
+          <w:caps w:val="0"/>
+          <w:color w:val="505050"/>
+          <w:spacing w:val="0"/>
+          <w:sz w:val="24"/>
+          <w:szCs w:val="24"/>
+          <w:shd w:val="clear" w:fill="FFFFFF"/>
+          <w:lang w:val="en-US" w:eastAsia="zh-CN"/>
+        </w:rPr>
+        <w:t>name（String）、dept(String)</w:t>
+      </w:r>
+    </w:p>
+    <w:p>
+      <w:r>
+        <w:rPr>
+          <w:rFonts w:hint="eastAsia" w:asciiTheme="minorEastAsia" w:hAnsiTheme="minorEastAsia" w:eastAsiaTheme="minorEastAsia" w:cstheme="minorEastAsia"/>
+          <w:i w:val="0"/>
+          <w:caps w:val="0"/>
+          <w:color w:val="505050"/>
+          <w:spacing w:val="0"/>
+          <w:sz w:val="24"/>
+          <w:szCs w:val="24"/>
+          <w:shd w:val="clear" w:fill="FFFFFF"/>
+        </w:rPr>
+        <w:t>currentPage</w:t>
+      </w:r>
+      <w:r>
+        <w:rPr>
+          <w:rFonts w:hint="eastAsia" w:asciiTheme="minorEastAsia" w:hAnsiTheme="minorEastAsia" w:cstheme="minorEastAsia"/>
+          <w:i w:val="0"/>
+          <w:caps w:val="0"/>
+          <w:color w:val="505050"/>
+          <w:spacing w:val="0"/>
+          <w:sz w:val="24"/>
+          <w:szCs w:val="24"/>
+          <w:shd w:val="clear" w:fill="FFFFFF"/>
+          <w:lang w:val="en-US" w:eastAsia="zh-CN"/>
+        </w:rPr>
+        <w:t>参数必须传递，否则报错500。name和dept选传，有模糊查询功能。</w:t>
+      </w:r>
+    </w:p>
+    <w:p>
+      <w:pPr>
+        <w:rPr>
+          <w:rFonts w:hint="eastAsia"/>
+          <w:sz w:val="24"/>
+          <w:szCs w:val="24"/>
+          <w:highlight w:val="yellow"/>
+          <w:lang w:val="en-US" w:eastAsia="zh-CN"/>
+        </w:rPr>
+      </w:pPr>
+    </w:p>
+    <w:p>
+      <w:pPr>
+        <w:rPr>
           <w:rFonts w:hint="eastAsia"/>
           <w:sz w:val="24"/>
           <w:szCs w:val="24"/>
@@ -855,6 +1034,134 @@
     <w:p>
       <w:pPr>
         <w:rPr>
+          <w:rFonts w:hint="default" w:asciiTheme="minorEastAsia" w:hAnsiTheme="minorEastAsia" w:eastAsiaTheme="minorEastAsia" w:cstheme="minorEastAsia"/>
+          <w:sz w:val="24"/>
+          <w:szCs w:val="32"/>
+          <w:lang w:val="en-US" w:eastAsia="zh-CN"/>
+        </w:rPr>
+      </w:pPr>
+      <w:r>
+        <w:rPr>
+          <w:rFonts w:hint="eastAsia" w:asciiTheme="minorEastAsia" w:hAnsiTheme="minorEastAsia" w:eastAsiaTheme="minorEastAsia" w:cstheme="minorEastAsia"/>
+          <w:sz w:val="24"/>
+          <w:szCs w:val="32"/>
+          <w:lang w:val="en-US" w:eastAsia="zh-CN"/>
+        </w:rPr>
+        <w:t>参数：</w:t>
+      </w:r>
+      <w:r>
+        <w:rPr>
+          <w:rFonts w:hint="eastAsia" w:asciiTheme="minorEastAsia" w:hAnsiTheme="minorEastAsia" w:eastAsiaTheme="minorEastAsia" w:cstheme="minorEastAsia"/>
+          <w:i w:val="0"/>
+          <w:caps w:val="0"/>
+          <w:color w:val="505050"/>
+          <w:spacing w:val="0"/>
+          <w:sz w:val="24"/>
+          <w:szCs w:val="24"/>
+          <w:shd w:val="clear" w:fill="FFFFFF"/>
+        </w:rPr>
+        <w:t>currentPage</w:t>
+      </w:r>
+      <w:r>
+        <w:rPr>
+          <w:rFonts w:hint="eastAsia" w:asciiTheme="minorEastAsia" w:hAnsiTheme="minorEastAsia" w:cstheme="minorEastAsia"/>
+          <w:i w:val="0"/>
+          <w:caps w:val="0"/>
+          <w:color w:val="505050"/>
+          <w:spacing w:val="0"/>
+          <w:sz w:val="24"/>
+          <w:szCs w:val="24"/>
+          <w:shd w:val="clear" w:fill="FFFFFF"/>
+          <w:lang w:eastAsia="zh-CN"/>
+        </w:rPr>
+        <w:t>（</w:t>
+      </w:r>
+      <w:r>
+        <w:rPr>
+          <w:rFonts w:hint="eastAsia" w:asciiTheme="minorEastAsia" w:hAnsiTheme="minorEastAsia" w:cstheme="minorEastAsia"/>
+          <w:i w:val="0"/>
+          <w:caps w:val="0"/>
+          <w:color w:val="505050"/>
+          <w:spacing w:val="0"/>
+          <w:sz w:val="24"/>
+          <w:szCs w:val="24"/>
+          <w:shd w:val="clear" w:fill="FFFFFF"/>
+          <w:lang w:val="en-US" w:eastAsia="zh-CN"/>
+        </w:rPr>
+        <w:t>int</w:t>
+      </w:r>
+      <w:r>
+        <w:rPr>
+          <w:rFonts w:hint="eastAsia" w:asciiTheme="minorEastAsia" w:hAnsiTheme="minorEastAsia" w:cstheme="minorEastAsia"/>
+          <w:i w:val="0"/>
+          <w:caps w:val="0"/>
+          <w:color w:val="505050"/>
+          <w:spacing w:val="0"/>
+          <w:sz w:val="24"/>
+          <w:szCs w:val="24"/>
+          <w:shd w:val="clear" w:fill="FFFFFF"/>
+          <w:lang w:eastAsia="zh-CN"/>
+        </w:rPr>
+        <w:t>）、</w:t>
+      </w:r>
+      <w:r>
+        <w:rPr>
+          <w:rFonts w:hint="eastAsia" w:asciiTheme="minorEastAsia" w:hAnsiTheme="minorEastAsia" w:cstheme="minorEastAsia"/>
+          <w:i w:val="0"/>
+          <w:caps w:val="0"/>
+          <w:color w:val="505050"/>
+          <w:spacing w:val="0"/>
+          <w:sz w:val="24"/>
+          <w:szCs w:val="24"/>
+          <w:shd w:val="clear" w:fill="FFFFFF"/>
+          <w:lang w:val="en-US" w:eastAsia="zh-CN"/>
+        </w:rPr>
+        <w:t>name（String）、dept(String)</w:t>
+      </w:r>
+    </w:p>
+    <w:p>
+      <w:r>
+        <w:rPr>
+          <w:rFonts w:hint="eastAsia" w:asciiTheme="minorEastAsia" w:hAnsiTheme="minorEastAsia" w:eastAsiaTheme="minorEastAsia" w:cstheme="minorEastAsia"/>
+          <w:i w:val="0"/>
+          <w:caps w:val="0"/>
+          <w:color w:val="505050"/>
+          <w:spacing w:val="0"/>
+          <w:sz w:val="24"/>
+          <w:szCs w:val="24"/>
+          <w:shd w:val="clear" w:fill="FFFFFF"/>
+        </w:rPr>
+        <w:t>currentPage</w:t>
+      </w:r>
+      <w:r>
+        <w:rPr>
+          <w:rFonts w:hint="eastAsia" w:asciiTheme="minorEastAsia" w:hAnsiTheme="minorEastAsia" w:cstheme="minorEastAsia"/>
+          <w:i w:val="0"/>
+          <w:caps w:val="0"/>
+          <w:color w:val="505050"/>
+          <w:spacing w:val="0"/>
+          <w:sz w:val="24"/>
+          <w:szCs w:val="24"/>
+          <w:shd w:val="clear" w:fill="FFFFFF"/>
+          <w:lang w:val="en-US" w:eastAsia="zh-CN"/>
+        </w:rPr>
+        <w:t>参数必须传递，否则报错500。name和dept选传，有模糊查询功能。</w:t>
+      </w:r>
+    </w:p>
+    <w:p>
+      <w:pPr>
+        <w:rPr>
+          <w:rFonts w:hint="eastAsia"/>
+          <w:sz w:val="24"/>
+          <w:szCs w:val="24"/>
+          <w:highlight w:val="yellow"/>
+          <w:lang w:val="en-US" w:eastAsia="zh-CN"/>
+        </w:rPr>
+      </w:pPr>
+    </w:p>
+    <w:p>
+      <w:pPr>
+        <w:rPr>
           <w:rFonts w:hint="eastAsia"/>
           <w:sz w:val="24"/>
           <w:szCs w:val="24"/>
@@ -929,6 +1236,29 @@
     <w:p>
       <w:pPr>
         <w:rPr>
+          <w:rFonts w:hint="default"/>
+          <w:sz w:val="24"/>
+          <w:szCs w:val="24"/>
+          <w:highlight w:val="yellow"/>
+          <w:lang w:val="en-US" w:eastAsia="zh-CN"/>
+        </w:rPr>
+      </w:pPr>
+      <w:r>
+        <w:rPr>
+          <w:rFonts w:hint="eastAsia"/>
+          <w:sz w:val="24"/>
+          <w:szCs w:val="24"/>
+          <w:highlight w:val="yellow"/>
+          <w:lang w:val="en-US" w:eastAsia="zh-CN"/>
+        </w:rPr>
+        <w:t>更新过接口9的模糊查询，此接口可以被废弃。</w:t>
+      </w:r>
+      <w:bookmarkStart w:id="0" w:name="_GoBack"/>
+      <w:bookmarkEnd w:id="0"/>
+    </w:p>
+    <w:p>
+      <w:pPr>
+        <w:rPr>
           <w:rFonts w:hint="eastAsia"/>
           <w:sz w:val="24"/>
           <w:szCs w:val="24"/>
@@ -1775,6 +2105,149 @@
           <w:rFonts w:hint="default" w:eastAsiaTheme="minorEastAsia"/>
           <w:lang w:val="en-US" w:eastAsia="zh-CN"/>
         </w:rPr>
+      </w:pPr>
+    </w:p>
+    <w:p>
+      <w:pPr>
+        <w:rPr>
+          <w:rFonts w:hint="default" w:eastAsiaTheme="minorEastAsia"/>
+          <w:lang w:val="en-US" w:eastAsia="zh-CN"/>
+        </w:rPr>
+      </w:pPr>
+    </w:p>
+    <w:p>
+      <w:pPr>
+        <w:rPr>
+          <w:rFonts w:hint="eastAsia"/>
+          <w:lang w:val="en-US" w:eastAsia="zh-CN"/>
+        </w:rPr>
+      </w:pPr>
+      <w:r>
+        <w:rPr>
+          <w:rFonts w:hint="eastAsia"/>
+          <w:lang w:val="en-US" w:eastAsia="zh-CN"/>
+        </w:rPr>
+        <w:t>接口xxx：查询所有学生对某老师的评价</w:t>
+      </w:r>
+    </w:p>
+    <w:p>
+      <w:r>
+        <w:drawing>
+          <wp:inline distT="0" distB="0" distL="114300" distR="114300">
+            <wp:extent cx="5271770" cy="6927850"/>
+            <wp:effectExtent l="0" t="0" r="5080" b="6350"/>
+            <wp:docPr id="34" name="图片 6"/>
+            <wp:cNvGraphicFramePr>
+              <a:graphicFrameLocks xmlns:a="http://schemas.openxmlformats.org/drawingml/2006/main" noChangeAspect="1"/>
+            </wp:cNvGraphicFramePr>
+            <a:graphic xmlns:a="http://schemas.openxmlformats.org/drawingml/2006/main">
+              <a:graphicData uri="http://schemas.openxmlformats.org/drawingml/2006/picture">
+                <pic:pic xmlns:pic="http://schemas.openxmlformats.org/drawingml/2006/picture">
+                  <pic:nvPicPr>
+                    <pic:cNvPr id="34" name="图片 6"/>
+                    <pic:cNvPicPr>
+                      <a:picLocks noChangeAspect="1"/>
+                    </pic:cNvPicPr>
+                  </pic:nvPicPr>
+                  <pic:blipFill>
+                    <a:blip r:embed="rId25"/>
+                    <a:stretch>
+                      <a:fillRect/>
+                    </a:stretch>
+                  </pic:blipFill>
+                  <pic:spPr>
+                    <a:xfrm>
+                      <a:off x="0" y="0"/>
+                      <a:ext cx="5271770" cy="6927850"/>
+                    </a:xfrm>
+                    <a:prstGeom prst="rect">
+                      <a:avLst/>
+                    </a:prstGeom>
+                    <a:noFill/>
+                    <a:ln>
+                      <a:noFill/>
+                    </a:ln>
+                  </pic:spPr>
+                </pic:pic>
+              </a:graphicData>
+            </a:graphic>
+          </wp:inline>
+        </w:drawing>
+      </w:r>
+    </w:p>
+    <w:p/>
+    <w:p>
+      <w:pPr>
+        <w:rPr>
+          <w:rFonts w:hint="eastAsia"/>
+          <w:lang w:val="en-US" w:eastAsia="zh-CN"/>
+        </w:rPr>
+      </w:pPr>
+      <w:r>
+        <w:rPr>
+          <w:rFonts w:hint="eastAsia"/>
+          <w:lang w:val="en-US" w:eastAsia="zh-CN"/>
+        </w:rPr>
+        <w:t>接口xxx：查询所有老师对某老师的评价</w:t>
+      </w:r>
+    </w:p>
+    <w:p>
+      <w:pPr>
+        <w:rPr>
+          <w:rFonts w:hint="eastAsia"/>
+          <w:lang w:val="en-US" w:eastAsia="zh-CN"/>
+        </w:rPr>
+      </w:pPr>
+      <w:r>
+        <w:drawing>
+          <wp:inline distT="0" distB="0" distL="114300" distR="114300">
+            <wp:extent cx="5272405" cy="6806565"/>
+            <wp:effectExtent l="0" t="0" r="4445" b="13335"/>
+            <wp:docPr id="31" name="图片 3"/>
+            <wp:cNvGraphicFramePr>
+              <a:graphicFrameLocks xmlns:a="http://schemas.openxmlformats.org/drawingml/2006/main" noChangeAspect="1"/>
+            </wp:cNvGraphicFramePr>
+            <a:graphic xmlns:a="http://schemas.openxmlformats.org/drawingml/2006/main">
+              <a:graphicData uri="http://schemas.openxmlformats.org/drawingml/2006/picture">
+                <pic:pic xmlns:pic="http://schemas.openxmlformats.org/drawingml/2006/picture">
+                  <pic:nvPicPr>
+                    <pic:cNvPr id="31" name="图片 3"/>
+                    <pic:cNvPicPr>
+                      <a:picLocks noChangeAspect="1"/>
+                    </pic:cNvPicPr>
+                  </pic:nvPicPr>
+                  <pic:blipFill>
+                    <a:blip r:embed="rId26"/>
+                    <a:stretch>
+                      <a:fillRect/>
+                    </a:stretch>
+                  </pic:blipFill>
+                  <pic:spPr>
+                    <a:xfrm>
+                      <a:off x="0" y="0"/>
+                      <a:ext cx="5272405" cy="6806565"/>
+                    </a:xfrm>
+                    <a:prstGeom prst="rect">
+                      <a:avLst/>
+                    </a:prstGeom>
+                    <a:noFill/>
+                    <a:ln>
+                      <a:noFill/>
+                    </a:ln>
+                  </pic:spPr>
+                </pic:pic>
+              </a:graphicData>
+            </a:graphic>
+          </wp:inline>
+        </w:drawing>
+      </w:r>
+    </w:p>
+    <w:p>
+      <w:pPr>
+        <w:rPr>
+          <w:rFonts w:hint="default"/>
+          <w:lang w:val="en-US" w:eastAsia="zh-CN"/>
+        </w:rPr>
         <w:sectPr>
           <w:pgSz w:w="11906" w:h="16838"/>
           <w:pgMar w:top="1440" w:right="1800" w:bottom="1440" w:left="1800" w:header="851" w:footer="992" w:gutter="0"/>
@@ -1851,7 +2324,7 @@
                     </pic:cNvPicPr>
                   </pic:nvPicPr>
                   <pic:blipFill>
-                    <a:blip r:embed="rId25"/>
+                    <a:blip r:embed="rId27"/>
                     <a:stretch>
                       <a:fillRect/>
                     </a:stretch>
@@ -1917,7 +2390,7 @@
                     </pic:cNvPicPr>
                   </pic:nvPicPr>
                   <pic:blipFill>
-                    <a:blip r:embed="rId26"/>
+                    <a:blip r:embed="rId28"/>
                     <a:stretch>
                       <a:fillRect/>
                     </a:stretch>
@@ -1994,7 +2467,7 @@
                     </pic:cNvPicPr>
                   </pic:nvPicPr>
                   <pic:blipFill>
-                    <a:blip r:embed="rId27"/>
+                    <a:blip r:embed="rId29"/>
                     <a:stretch>
                       <a:fillRect/>
                     </a:stretch>
@@ -2088,16 +2561,16 @@
           <w:szCs w:val="24"/>
           <w:lang w:val="en-US" w:eastAsia="zh-CN"/>
         </w:rPr>
-        <w:t>不传参查出所有老师</w:t>
+        <w:t>不传参查出所有课程</w:t>
       </w:r>
     </w:p>
     <w:p>
       <w:r>
         <w:drawing>
           <wp:inline distT="0" distB="0" distL="114300" distR="114300">
-            <wp:extent cx="4410075" cy="6248400"/>
-            <wp:effectExtent l="0" t="0" r="9525" b="0"/>
-            <wp:docPr id="26" name="图片 1"/>
+            <wp:extent cx="4410075" cy="5781675"/>
+            <wp:effectExtent l="0" t="0" r="9525" b="9525"/>
+            <wp:docPr id="36" name="图片 8"/>
             <wp:cNvGraphicFramePr>
               <a:graphicFrameLocks xmlns:a="http://schemas.openxmlformats.org/drawingml/2006/main" noChangeAspect="1"/>
             </wp:cNvGraphicFramePr>
@@ -2105,13 +2578,13 @@
               <a:graphicData uri="http://schemas.openxmlformats.org/drawingml/2006/picture">
                 <pic:pic xmlns:pic="http://schemas.openxmlformats.org/drawingml/2006/picture">
                   <pic:nvPicPr>
-                    <pic:cNvPr id="26" name="图片 1"/>
+                    <pic:cNvPr id="36" name="图片 8"/>
                     <pic:cNvPicPr>
                       <a:picLocks noChangeAspect="1"/>
                     </pic:cNvPicPr>
                   </pic:nvPicPr>
                   <pic:blipFill>
-                    <a:blip r:embed="rId28"/>
+                    <a:blip r:embed="rId30"/>
                     <a:stretch>
                       <a:fillRect/>
                     </a:stretch>
@@ -2119,7 +2592,7 @@
                   <pic:spPr>
                     <a:xfrm>
                       <a:off x="0" y="0"/>
-                      <a:ext cx="4410075" cy="6248400"/>
+                      <a:ext cx="4410075" cy="5781675"/>
                     </a:xfrm>
                     <a:prstGeom prst="rect">
                       <a:avLst/>
@@ -2139,25 +2612,25 @@
     <w:p>
       <w:pPr>
         <w:rPr>
-          <w:rFonts w:hint="eastAsia"/>
-          <w:lang w:val="en-US" w:eastAsia="zh-CN"/>
-        </w:rPr>
-      </w:pPr>
-      <w:r>
-        <w:rPr>
-          <w:rFonts w:hint="eastAsia"/>
-          <w:lang w:val="en-US" w:eastAsia="zh-CN"/>
-        </w:rPr>
-        <w:t>传参可以模糊查询  支持两个参数 老师姓名（name）和学院（dept）</w:t>
+          <w:rFonts w:hint="default"/>
+          <w:lang w:val="en-US" w:eastAsia="zh-CN"/>
+        </w:rPr>
+      </w:pPr>
+      <w:r>
+        <w:rPr>
+          <w:rFonts w:hint="eastAsia"/>
+          <w:lang w:val="en-US" w:eastAsia="zh-CN"/>
+        </w:rPr>
+        <w:t>传参可以模糊查询  支持三个参数 老师姓名（teaName）、学院（dept）和课程名(courseName)</w:t>
       </w:r>
     </w:p>
     <w:p>
       <w:r>
         <w:drawing>
           <wp:inline distT="0" distB="0" distL="114300" distR="114300">
-            <wp:extent cx="4791075" cy="6057900"/>
-            <wp:effectExtent l="0" t="0" r="9525" b="0"/>
-            <wp:docPr id="27" name="图片 2"/>
+            <wp:extent cx="5272405" cy="6542405"/>
+            <wp:effectExtent l="0" t="0" r="4445" b="10795"/>
+            <wp:docPr id="37" name="图片 9"/>
             <wp:cNvGraphicFramePr>
               <a:graphicFrameLocks xmlns:a="http://schemas.openxmlformats.org/drawingml/2006/main" noChangeAspect="1"/>
             </wp:cNvGraphicFramePr>
@@ -2165,13 +2638,13 @@
               <a:graphicData uri="http://schemas.openxmlformats.org/drawingml/2006/picture">
                 <pic:pic xmlns:pic="http://schemas.openxmlformats.org/drawingml/2006/picture">
                   <pic:nvPicPr>
-                    <pic:cNvPr id="27" name="图片 2"/>
+                    <pic:cNvPr id="37" name="图片 9"/>
                     <pic:cNvPicPr>
                       <a:picLocks noChangeAspect="1"/>
                     </pic:cNvPicPr>
                   </pic:nvPicPr>
                   <pic:blipFill>
-                    <a:blip r:embed="rId29"/>
+                    <a:blip r:embed="rId31"/>
                     <a:stretch>
                       <a:fillRect/>
                     </a:stretch>
@@ -2179,7 +2652,7 @@
                   <pic:spPr>
                     <a:xfrm>
                       <a:off x="0" y="0"/>
-                      <a:ext cx="4791075" cy="6057900"/>
+                      <a:ext cx="5272405" cy="6542405"/>
                     </a:xfrm>
                     <a:prstGeom prst="rect">
                       <a:avLst/>
@@ -2227,9 +2700,9 @@
       <w:r>
         <w:drawing>
           <wp:inline distT="0" distB="0" distL="114300" distR="114300">
-            <wp:extent cx="5269865" cy="3215005"/>
-            <wp:effectExtent l="0" t="0" r="6985" b="4445"/>
-            <wp:docPr id="23" name="图片 1"/>
+            <wp:extent cx="5106670" cy="4696460"/>
+            <wp:effectExtent l="0" t="0" r="17780" b="8890"/>
+            <wp:docPr id="29" name="图片 1"/>
             <wp:cNvGraphicFramePr>
               <a:graphicFrameLocks xmlns:a="http://schemas.openxmlformats.org/drawingml/2006/main" noChangeAspect="1"/>
             </wp:cNvGraphicFramePr>
@@ -2237,13 +2710,13 @@
               <a:graphicData uri="http://schemas.openxmlformats.org/drawingml/2006/picture">
                 <pic:pic xmlns:pic="http://schemas.openxmlformats.org/drawingml/2006/picture">
                   <pic:nvPicPr>
-                    <pic:cNvPr id="23" name="图片 1"/>
+                    <pic:cNvPr id="29" name="图片 1"/>
                     <pic:cNvPicPr>
                       <a:picLocks noChangeAspect="1"/>
                     </pic:cNvPicPr>
                   </pic:nvPicPr>
                   <pic:blipFill>
-                    <a:blip r:embed="rId30"/>
+                    <a:blip r:embed="rId32"/>
                     <a:stretch>
                       <a:fillRect/>
                     </a:stretch>
@@ -2251,7 +2724,7 @@
                   <pic:spPr>
                     <a:xfrm>
                       <a:off x="0" y="0"/>
-                      <a:ext cx="5269865" cy="3215005"/>
+                      <a:ext cx="5106670" cy="4696460"/>
                     </a:xfrm>
                     <a:prstGeom prst="rect">
                       <a:avLst/>
@@ -2312,7 +2785,7 @@
                     </pic:cNvPicPr>
                   </pic:nvPicPr>
                   <pic:blipFill>
-                    <a:blip r:embed="rId31"/>
+                    <a:blip r:embed="rId33"/>
                     <a:stretch>
                       <a:fillRect/>
                     </a:stretch>
@@ -2336,8 +2809,6 @@
           </wp:inline>
         </w:drawing>
       </w:r>
-      <w:bookmarkStart w:id="0" w:name="_GoBack"/>
-      <w:bookmarkEnd w:id="0"/>
     </w:p>
     <w:sectPr>
       <w:pgSz w:w="11906" w:h="16838"/>

--- a/评教管理系统接口文档.docx
+++ b/评教管理系统接口文档.docx
@@ -1253,8 +1253,6 @@
         </w:rPr>
         <w:t>更新过接口9的模糊查询，此接口可以被废弃。</w:t>
       </w:r>
-      <w:bookmarkStart w:id="0" w:name="_GoBack"/>
-      <w:bookmarkEnd w:id="0"/>
     </w:p>
     <w:p>
       <w:pPr>
@@ -2119,15 +2117,21 @@
       <w:pPr>
         <w:rPr>
           <w:rFonts w:hint="eastAsia"/>
-          <w:lang w:val="en-US" w:eastAsia="zh-CN"/>
-        </w:rPr>
-      </w:pPr>
-      <w:r>
-        <w:rPr>
-          <w:rFonts w:hint="eastAsia"/>
-          <w:lang w:val="en-US" w:eastAsia="zh-CN"/>
-        </w:rPr>
-        <w:t>接口xxx：查询所有学生对某老师的评价</w:t>
+          <w:sz w:val="24"/>
+          <w:szCs w:val="32"/>
+          <w:highlight w:val="yellow"/>
+          <w:lang w:val="en-US" w:eastAsia="zh-CN"/>
+        </w:rPr>
+      </w:pPr>
+      <w:r>
+        <w:rPr>
+          <w:rFonts w:hint="eastAsia"/>
+          <w:sz w:val="24"/>
+          <w:szCs w:val="32"/>
+          <w:highlight w:val="yellow"/>
+          <w:lang w:val="en-US" w:eastAsia="zh-CN"/>
+        </w:rPr>
+        <w:t>接口20：查询所有学生对某老师的评价</w:t>
       </w:r>
     </w:p>
     <w:p>
@@ -2180,15 +2184,21 @@
       <w:pPr>
         <w:rPr>
           <w:rFonts w:hint="eastAsia"/>
-          <w:lang w:val="en-US" w:eastAsia="zh-CN"/>
-        </w:rPr>
-      </w:pPr>
-      <w:r>
-        <w:rPr>
-          <w:rFonts w:hint="eastAsia"/>
-          <w:lang w:val="en-US" w:eastAsia="zh-CN"/>
-        </w:rPr>
-        <w:t>接口xxx：查询所有老师对某老师的评价</w:t>
+          <w:sz w:val="24"/>
+          <w:szCs w:val="32"/>
+          <w:highlight w:val="yellow"/>
+          <w:lang w:val="en-US" w:eastAsia="zh-CN"/>
+        </w:rPr>
+      </w:pPr>
+      <w:r>
+        <w:rPr>
+          <w:rFonts w:hint="eastAsia"/>
+          <w:sz w:val="24"/>
+          <w:szCs w:val="32"/>
+          <w:highlight w:val="yellow"/>
+          <w:lang w:val="en-US" w:eastAsia="zh-CN"/>
+        </w:rPr>
+        <w:t>接口21：查询所有老师对某老师的评价</w:t>
       </w:r>
     </w:p>
     <w:p>
@@ -2292,7 +2302,7 @@
           <w:highlight w:val="yellow"/>
           <w:lang w:val="en-US" w:eastAsia="zh-CN"/>
         </w:rPr>
-        <w:t>接口20：查询当前学生选课信息</w:t>
+        <w:t>接口22：查询当前学生选课信息</w:t>
       </w:r>
       <w:r>
         <w:rPr>
@@ -2367,7 +2377,7 @@
           <w:highlight w:val="yellow"/>
           <w:lang w:val="en-US" w:eastAsia="zh-CN"/>
         </w:rPr>
-        <w:t>接口21：添加选课</w:t>
+        <w:t>接口23：添加选课</w:t>
       </w:r>
     </w:p>
     <w:p>
@@ -2444,7 +2454,7 @@
           <w:highlight w:val="yellow"/>
           <w:lang w:val="en-US" w:eastAsia="zh-CN"/>
         </w:rPr>
-        <w:t>接口22：删除选课</w:t>
+        <w:t>接口24：删除选课</w:t>
       </w:r>
     </w:p>
     <w:p>
@@ -2542,7 +2552,7 @@
           <w:highlight w:val="yellow"/>
           <w:lang w:val="en-US" w:eastAsia="zh-CN"/>
         </w:rPr>
-        <w:t>接口23：统计评分</w:t>
+        <w:t>接口25：统计评分</w:t>
       </w:r>
     </w:p>
     <w:p>
@@ -2628,8 +2638,8 @@
       <w:r>
         <w:drawing>
           <wp:inline distT="0" distB="0" distL="114300" distR="114300">
-            <wp:extent cx="5272405" cy="6542405"/>
-            <wp:effectExtent l="0" t="0" r="4445" b="10795"/>
+            <wp:extent cx="4481830" cy="5561330"/>
+            <wp:effectExtent l="0" t="0" r="13970" b="1270"/>
             <wp:docPr id="37" name="图片 9"/>
             <wp:cNvGraphicFramePr>
               <a:graphicFrameLocks xmlns:a="http://schemas.openxmlformats.org/drawingml/2006/main" noChangeAspect="1"/>
@@ -2652,7 +2662,7 @@
                   <pic:spPr>
                     <a:xfrm>
                       <a:off x="0" y="0"/>
-                      <a:ext cx="5272405" cy="6542405"/>
+                      <a:ext cx="4481830" cy="5561330"/>
                     </a:xfrm>
                     <a:prstGeom prst="rect">
                       <a:avLst/>
@@ -2669,8 +2679,302 @@
         </w:drawing>
       </w:r>
     </w:p>
-    <w:p>
-      <w:pPr>
+    <w:p/>
+    <w:p>
+      <w:pPr>
+        <w:rPr>
+          <w:rFonts w:hint="eastAsia"/>
+          <w:sz w:val="24"/>
+          <w:szCs w:val="24"/>
+          <w:highlight w:val="yellow"/>
+          <w:lang w:val="en-US" w:eastAsia="zh-CN"/>
+        </w:rPr>
+      </w:pPr>
+      <w:r>
+        <w:rPr>
+          <w:rFonts w:hint="eastAsia"/>
+          <w:sz w:val="24"/>
+          <w:szCs w:val="24"/>
+          <w:highlight w:val="yellow"/>
+          <w:lang w:val="en-US" w:eastAsia="zh-CN"/>
+        </w:rPr>
+        <w:t>接口26：统计结果按学生评价平均分排序</w:t>
+      </w:r>
+    </w:p>
+    <w:p>
+      <w:pPr>
+        <w:rPr>
+          <w:rFonts w:ascii="Helvetica" w:hAnsi="Helvetica" w:eastAsia="Helvetica" w:cs="Helvetica"/>
+          <w:i w:val="0"/>
+          <w:caps w:val="0"/>
+          <w:color w:val="505050"/>
+          <w:spacing w:val="0"/>
+          <w:sz w:val="24"/>
+          <w:szCs w:val="24"/>
+          <w:shd w:val="clear" w:fill="FFFFFF"/>
+        </w:rPr>
+      </w:pPr>
+      <w:r>
+        <w:rPr>
+          <w:rFonts w:hint="eastAsia"/>
+          <w:sz w:val="24"/>
+          <w:szCs w:val="24"/>
+          <w:lang w:val="en-US" w:eastAsia="zh-CN"/>
+        </w:rPr>
+        <w:t>必填参数：</w:t>
+      </w:r>
+      <w:r>
+        <w:rPr>
+          <w:rFonts w:ascii="Helvetica" w:hAnsi="Helvetica" w:eastAsia="Helvetica" w:cs="Helvetica"/>
+          <w:i w:val="0"/>
+          <w:caps w:val="0"/>
+          <w:color w:val="505050"/>
+          <w:spacing w:val="0"/>
+          <w:sz w:val="24"/>
+          <w:szCs w:val="24"/>
+          <w:shd w:val="clear" w:fill="FFFFFF"/>
+        </w:rPr>
+        <w:t>currentPage</w:t>
+      </w:r>
+    </w:p>
+    <w:p>
+      <w:pPr>
+        <w:rPr>
+          <w:rFonts w:hint="eastAsia" w:ascii="Helvetica" w:hAnsi="Helvetica" w:eastAsia="宋体" w:cs="Helvetica"/>
+          <w:i w:val="0"/>
+          <w:caps w:val="0"/>
+          <w:color w:val="505050"/>
+          <w:spacing w:val="0"/>
+          <w:sz w:val="24"/>
+          <w:szCs w:val="24"/>
+          <w:shd w:val="clear" w:fill="FFFFFF"/>
+          <w:lang w:val="en-US" w:eastAsia="zh-CN"/>
+        </w:rPr>
+      </w:pPr>
+      <w:r>
+        <w:rPr>
+          <w:rFonts w:hint="eastAsia" w:ascii="Helvetica" w:hAnsi="Helvetica" w:eastAsia="宋体" w:cs="Helvetica"/>
+          <w:i w:val="0"/>
+          <w:caps w:val="0"/>
+          <w:color w:val="505050"/>
+          <w:spacing w:val="0"/>
+          <w:sz w:val="24"/>
+          <w:szCs w:val="24"/>
+          <w:shd w:val="clear" w:fill="FFFFFF"/>
+          <w:lang w:val="en-US" w:eastAsia="zh-CN"/>
+        </w:rPr>
+        <w:t>选填参数：teaName(老师名字)  dept(学院名)  courseName(课程名)  dir(排序方式)</w:t>
+      </w:r>
+    </w:p>
+    <w:p>
+      <w:pPr>
+        <w:rPr>
+          <w:rFonts w:hint="default" w:ascii="Helvetica" w:hAnsi="Helvetica" w:eastAsia="宋体" w:cs="Helvetica"/>
+          <w:i w:val="0"/>
+          <w:caps w:val="0"/>
+          <w:color w:val="505050"/>
+          <w:spacing w:val="0"/>
+          <w:sz w:val="24"/>
+          <w:szCs w:val="24"/>
+          <w:shd w:val="clear" w:fill="FFFFFF"/>
+          <w:lang w:val="en-US" w:eastAsia="zh-CN"/>
+        </w:rPr>
+      </w:pPr>
+      <w:r>
+        <w:rPr>
+          <w:rFonts w:hint="eastAsia" w:ascii="Helvetica" w:hAnsi="Helvetica" w:eastAsia="宋体" w:cs="Helvetica"/>
+          <w:i w:val="0"/>
+          <w:caps w:val="0"/>
+          <w:color w:val="505050"/>
+          <w:spacing w:val="0"/>
+          <w:sz w:val="24"/>
+          <w:szCs w:val="24"/>
+          <w:shd w:val="clear" w:fill="FFFFFF"/>
+          <w:lang w:val="en-US" w:eastAsia="zh-CN"/>
+        </w:rPr>
+        <w:t>dir等于desc时是降序排序，等于其他值为升序</w:t>
+      </w:r>
+    </w:p>
+    <w:p>
+      <w:pPr>
+        <w:rPr>
+          <w:rFonts w:ascii="Helvetica" w:hAnsi="Helvetica" w:eastAsia="Helvetica" w:cs="Helvetica"/>
+          <w:i w:val="0"/>
+          <w:caps w:val="0"/>
+          <w:color w:val="505050"/>
+          <w:spacing w:val="0"/>
+          <w:sz w:val="24"/>
+          <w:szCs w:val="24"/>
+          <w:shd w:val="clear" w:fill="FFFFFF"/>
+        </w:rPr>
+      </w:pPr>
+      <w:r>
+        <w:rPr>
+          <w:rFonts w:hint="eastAsia"/>
+          <w:sz w:val="24"/>
+          <w:szCs w:val="24"/>
+          <w:lang w:val="en-US" w:eastAsia="zh-CN"/>
+        </w:rPr>
+        <w:t>路径：/</w:t>
+      </w:r>
+      <w:r>
+        <w:rPr>
+          <w:rFonts w:ascii="Helvetica" w:hAnsi="Helvetica" w:eastAsia="Helvetica" w:cs="Helvetica"/>
+          <w:i w:val="0"/>
+          <w:caps w:val="0"/>
+          <w:color w:val="505050"/>
+          <w:spacing w:val="0"/>
+          <w:sz w:val="24"/>
+          <w:szCs w:val="24"/>
+          <w:shd w:val="clear" w:fill="FFFFFF"/>
+        </w:rPr>
+        <w:t>statisticalStuSort</w:t>
+      </w:r>
+    </w:p>
+    <w:p>
+      <w:pPr>
+        <w:rPr>
+          <w:rFonts w:ascii="Helvetica" w:hAnsi="Helvetica" w:eastAsia="Helvetica" w:cs="Helvetica"/>
+          <w:i w:val="0"/>
+          <w:caps w:val="0"/>
+          <w:color w:val="505050"/>
+          <w:spacing w:val="0"/>
+          <w:sz w:val="24"/>
+          <w:szCs w:val="24"/>
+          <w:shd w:val="clear" w:fill="FFFFFF"/>
+        </w:rPr>
+      </w:pPr>
+    </w:p>
+    <w:p>
+      <w:pPr>
+        <w:rPr>
+          <w:rFonts w:hint="eastAsia"/>
+          <w:sz w:val="24"/>
+          <w:szCs w:val="24"/>
+          <w:highlight w:val="yellow"/>
+          <w:lang w:val="en-US" w:eastAsia="zh-CN"/>
+        </w:rPr>
+      </w:pPr>
+      <w:r>
+        <w:rPr>
+          <w:rFonts w:hint="eastAsia"/>
+          <w:sz w:val="24"/>
+          <w:szCs w:val="24"/>
+          <w:highlight w:val="yellow"/>
+          <w:lang w:val="en-US" w:eastAsia="zh-CN"/>
+        </w:rPr>
+        <w:t>接口27：统计结果按老师评价平均分排序</w:t>
+      </w:r>
+    </w:p>
+    <w:p>
+      <w:pPr>
+        <w:rPr>
+          <w:rFonts w:ascii="Helvetica" w:hAnsi="Helvetica" w:eastAsia="Helvetica" w:cs="Helvetica"/>
+          <w:i w:val="0"/>
+          <w:caps w:val="0"/>
+          <w:color w:val="505050"/>
+          <w:spacing w:val="0"/>
+          <w:sz w:val="24"/>
+          <w:szCs w:val="24"/>
+          <w:shd w:val="clear" w:fill="FFFFFF"/>
+        </w:rPr>
+      </w:pPr>
+      <w:r>
+        <w:rPr>
+          <w:rFonts w:hint="eastAsia"/>
+          <w:sz w:val="24"/>
+          <w:szCs w:val="24"/>
+          <w:lang w:val="en-US" w:eastAsia="zh-CN"/>
+        </w:rPr>
+        <w:t>必填参数：</w:t>
+      </w:r>
+      <w:r>
+        <w:rPr>
+          <w:rFonts w:ascii="Helvetica" w:hAnsi="Helvetica" w:eastAsia="Helvetica" w:cs="Helvetica"/>
+          <w:i w:val="0"/>
+          <w:caps w:val="0"/>
+          <w:color w:val="505050"/>
+          <w:spacing w:val="0"/>
+          <w:sz w:val="24"/>
+          <w:szCs w:val="24"/>
+          <w:shd w:val="clear" w:fill="FFFFFF"/>
+        </w:rPr>
+        <w:t>currentPage</w:t>
+      </w:r>
+    </w:p>
+    <w:p>
+      <w:pPr>
+        <w:rPr>
+          <w:rFonts w:hint="eastAsia" w:ascii="Helvetica" w:hAnsi="Helvetica" w:eastAsia="宋体" w:cs="Helvetica"/>
+          <w:i w:val="0"/>
+          <w:caps w:val="0"/>
+          <w:color w:val="505050"/>
+          <w:spacing w:val="0"/>
+          <w:sz w:val="24"/>
+          <w:szCs w:val="24"/>
+          <w:shd w:val="clear" w:fill="FFFFFF"/>
+          <w:lang w:val="en-US" w:eastAsia="zh-CN"/>
+        </w:rPr>
+      </w:pPr>
+      <w:r>
+        <w:rPr>
+          <w:rFonts w:hint="eastAsia" w:ascii="Helvetica" w:hAnsi="Helvetica" w:eastAsia="宋体" w:cs="Helvetica"/>
+          <w:i w:val="0"/>
+          <w:caps w:val="0"/>
+          <w:color w:val="505050"/>
+          <w:spacing w:val="0"/>
+          <w:sz w:val="24"/>
+          <w:szCs w:val="24"/>
+          <w:shd w:val="clear" w:fill="FFFFFF"/>
+          <w:lang w:val="en-US" w:eastAsia="zh-CN"/>
+        </w:rPr>
+        <w:t>选填参数：teaName(老师名字)  dept(学院名)  courseName(课程名)  dir(排序方式)</w:t>
+      </w:r>
+      <w:bookmarkStart w:id="0" w:name="_GoBack"/>
+      <w:bookmarkEnd w:id="0"/>
+    </w:p>
+    <w:p>
+      <w:pPr>
+        <w:rPr>
+          <w:rFonts w:hint="default" w:ascii="Helvetica" w:hAnsi="Helvetica" w:eastAsia="宋体" w:cs="Helvetica"/>
+          <w:i w:val="0"/>
+          <w:caps w:val="0"/>
+          <w:color w:val="505050"/>
+          <w:spacing w:val="0"/>
+          <w:sz w:val="24"/>
+          <w:szCs w:val="24"/>
+          <w:shd w:val="clear" w:fill="FFFFFF"/>
+          <w:lang w:val="en-US" w:eastAsia="zh-CN"/>
+        </w:rPr>
+      </w:pPr>
+      <w:r>
+        <w:rPr>
+          <w:rFonts w:hint="eastAsia" w:ascii="Helvetica" w:hAnsi="Helvetica" w:eastAsia="宋体" w:cs="Helvetica"/>
+          <w:i w:val="0"/>
+          <w:caps w:val="0"/>
+          <w:color w:val="505050"/>
+          <w:spacing w:val="0"/>
+          <w:sz w:val="24"/>
+          <w:szCs w:val="24"/>
+          <w:shd w:val="clear" w:fill="FFFFFF"/>
+          <w:lang w:val="en-US" w:eastAsia="zh-CN"/>
+        </w:rPr>
+        <w:t>dir等于desc时是降序排序，等于其他值为升序</w:t>
+      </w:r>
+    </w:p>
+    <w:p>
+      <w:pPr>
+        <w:rPr>
+          <w:rFonts w:hint="default" w:ascii="Helvetica" w:hAnsi="Helvetica" w:eastAsia="Helvetica" w:cs="Helvetica"/>
+          <w:i w:val="0"/>
+          <w:caps w:val="0"/>
+          <w:color w:val="505050"/>
+          <w:spacing w:val="0"/>
+          <w:sz w:val="24"/>
+          <w:szCs w:val="24"/>
+          <w:shd w:val="clear" w:fill="FFFFFF"/>
+          <w:lang w:val="en-US" w:eastAsia="zh-CN"/>
+        </w:rPr>
         <w:sectPr>
           <w:pgSz w:w="11906" w:h="16838"/>
           <w:pgMar w:top="1440" w:right="1800" w:bottom="1440" w:left="1800" w:header="851" w:footer="992" w:gutter="0"/>
@@ -2678,22 +2982,44 @@
           <w:docGrid w:type="lines" w:linePitch="312" w:charSpace="0"/>
         </w:sectPr>
       </w:pPr>
-    </w:p>
-    <w:p>
-      <w:pPr>
-        <w:rPr>
-          <w:rFonts w:hint="eastAsia"/>
-          <w:highlight w:val="yellow"/>
-          <w:lang w:val="en-US" w:eastAsia="zh-CN"/>
-        </w:rPr>
-      </w:pPr>
-      <w:r>
-        <w:rPr>
-          <w:rFonts w:hint="eastAsia"/>
-          <w:highlight w:val="yellow"/>
-          <w:lang w:val="en-US" w:eastAsia="zh-CN"/>
-        </w:rPr>
-        <w:t>接口24：登录</w:t>
+      <w:r>
+        <w:rPr>
+          <w:rFonts w:hint="eastAsia"/>
+          <w:sz w:val="24"/>
+          <w:szCs w:val="24"/>
+          <w:lang w:val="en-US" w:eastAsia="zh-CN"/>
+        </w:rPr>
+        <w:t>路径：/</w:t>
+      </w:r>
+      <w:r>
+        <w:rPr>
+          <w:rFonts w:hint="eastAsia" w:ascii="Helvetica" w:hAnsi="Helvetica" w:eastAsia="Helvetica" w:cs="Helvetica"/>
+          <w:i w:val="0"/>
+          <w:caps w:val="0"/>
+          <w:color w:val="505050"/>
+          <w:spacing w:val="0"/>
+          <w:sz w:val="24"/>
+          <w:szCs w:val="24"/>
+          <w:shd w:val="clear" w:fill="FFFFFF"/>
+        </w:rPr>
+        <w:t>statisticalTeaSort</w:t>
+      </w:r>
+    </w:p>
+    <w:p>
+      <w:pPr>
+        <w:rPr>
+          <w:rFonts w:hint="eastAsia"/>
+          <w:highlight w:val="yellow"/>
+          <w:lang w:val="en-US" w:eastAsia="zh-CN"/>
+        </w:rPr>
+      </w:pPr>
+      <w:r>
+        <w:rPr>
+          <w:rFonts w:hint="eastAsia"/>
+          <w:highlight w:val="yellow"/>
+          <w:lang w:val="en-US" w:eastAsia="zh-CN"/>
+        </w:rPr>
+        <w:t>接口28：登录</w:t>
       </w:r>
     </w:p>
     <w:p>
@@ -2755,14 +3081,13 @@
           <w:highlight w:val="yellow"/>
           <w:lang w:val="en-US" w:eastAsia="zh-CN"/>
         </w:rPr>
-        <w:t>接口25：注销</w:t>
-      </w:r>
-    </w:p>
-    <w:p>
-      <w:pPr>
-        <w:rPr>
-          <w:rFonts w:hint="default"/>
-          <w:highlight w:val="yellow"/>
+        <w:t>接口29：注销</w:t>
+      </w:r>
+    </w:p>
+    <w:p>
+      <w:pPr>
+        <w:rPr>
+          <w:rFonts w:hint="default" w:eastAsiaTheme="minorEastAsia"/>
           <w:lang w:val="en-US" w:eastAsia="zh-CN"/>
         </w:rPr>
       </w:pPr>

--- a/评教管理系统接口文档.docx
+++ b/评教管理系统接口文档.docx
@@ -2792,146 +2792,160 @@
           <w:shd w:val="clear" w:fill="FFFFFF"/>
           <w:lang w:val="en-US" w:eastAsia="zh-CN"/>
         </w:rPr>
-        <w:t>dir等于desc时是降序排序，等于其他值为升序</w:t>
-      </w:r>
-    </w:p>
-    <w:p>
-      <w:pPr>
-        <w:rPr>
-          <w:rFonts w:ascii="Helvetica" w:hAnsi="Helvetica" w:eastAsia="Helvetica" w:cs="Helvetica"/>
-          <w:i w:val="0"/>
-          <w:caps w:val="0"/>
-          <w:color w:val="505050"/>
-          <w:spacing w:val="0"/>
-          <w:sz w:val="24"/>
-          <w:szCs w:val="24"/>
-          <w:shd w:val="clear" w:fill="FFFFFF"/>
-        </w:rPr>
-      </w:pPr>
-      <w:r>
-        <w:rPr>
-          <w:rFonts w:hint="eastAsia"/>
-          <w:sz w:val="24"/>
-          <w:szCs w:val="24"/>
-          <w:lang w:val="en-US" w:eastAsia="zh-CN"/>
-        </w:rPr>
-        <w:t>路径：/</w:t>
-      </w:r>
-      <w:r>
-        <w:rPr>
-          <w:rFonts w:ascii="Helvetica" w:hAnsi="Helvetica" w:eastAsia="Helvetica" w:cs="Helvetica"/>
-          <w:i w:val="0"/>
-          <w:caps w:val="0"/>
-          <w:color w:val="505050"/>
-          <w:spacing w:val="0"/>
-          <w:sz w:val="24"/>
-          <w:szCs w:val="24"/>
-          <w:shd w:val="clear" w:fill="FFFFFF"/>
-        </w:rPr>
-        <w:t>statisticalStuSort</w:t>
-      </w:r>
-    </w:p>
-    <w:p>
-      <w:pPr>
-        <w:rPr>
-          <w:rFonts w:ascii="Helvetica" w:hAnsi="Helvetica" w:eastAsia="Helvetica" w:cs="Helvetica"/>
-          <w:i w:val="0"/>
-          <w:caps w:val="0"/>
-          <w:color w:val="505050"/>
-          <w:spacing w:val="0"/>
-          <w:sz w:val="24"/>
-          <w:szCs w:val="24"/>
-          <w:shd w:val="clear" w:fill="FFFFFF"/>
-        </w:rPr>
-      </w:pPr>
-    </w:p>
-    <w:p>
-      <w:pPr>
-        <w:rPr>
-          <w:rFonts w:hint="eastAsia"/>
-          <w:sz w:val="24"/>
-          <w:szCs w:val="24"/>
-          <w:highlight w:val="yellow"/>
-          <w:lang w:val="en-US" w:eastAsia="zh-CN"/>
-        </w:rPr>
-      </w:pPr>
-      <w:r>
-        <w:rPr>
-          <w:rFonts w:hint="eastAsia"/>
-          <w:sz w:val="24"/>
-          <w:szCs w:val="24"/>
-          <w:highlight w:val="yellow"/>
-          <w:lang w:val="en-US" w:eastAsia="zh-CN"/>
-        </w:rPr>
-        <w:t>接口27：统计结果按老师评价平均分排序</w:t>
-      </w:r>
-    </w:p>
-    <w:p>
-      <w:pPr>
-        <w:rPr>
-          <w:rFonts w:ascii="Helvetica" w:hAnsi="Helvetica" w:eastAsia="Helvetica" w:cs="Helvetica"/>
-          <w:i w:val="0"/>
-          <w:caps w:val="0"/>
-          <w:color w:val="505050"/>
-          <w:spacing w:val="0"/>
-          <w:sz w:val="24"/>
-          <w:szCs w:val="24"/>
-          <w:shd w:val="clear" w:fill="FFFFFF"/>
-        </w:rPr>
-      </w:pPr>
-      <w:r>
-        <w:rPr>
-          <w:rFonts w:hint="eastAsia"/>
-          <w:sz w:val="24"/>
-          <w:szCs w:val="24"/>
-          <w:lang w:val="en-US" w:eastAsia="zh-CN"/>
-        </w:rPr>
-        <w:t>必填参数：</w:t>
-      </w:r>
-      <w:r>
-        <w:rPr>
-          <w:rFonts w:ascii="Helvetica" w:hAnsi="Helvetica" w:eastAsia="Helvetica" w:cs="Helvetica"/>
-          <w:i w:val="0"/>
-          <w:caps w:val="0"/>
-          <w:color w:val="505050"/>
-          <w:spacing w:val="0"/>
-          <w:sz w:val="24"/>
-          <w:szCs w:val="24"/>
-          <w:shd w:val="clear" w:fill="FFFFFF"/>
-        </w:rPr>
-        <w:t>currentPage</w:t>
-      </w:r>
-    </w:p>
-    <w:p>
-      <w:pPr>
-        <w:rPr>
-          <w:rFonts w:hint="eastAsia" w:ascii="Helvetica" w:hAnsi="Helvetica" w:eastAsia="宋体" w:cs="Helvetica"/>
-          <w:i w:val="0"/>
-          <w:caps w:val="0"/>
-          <w:color w:val="505050"/>
-          <w:spacing w:val="0"/>
-          <w:sz w:val="24"/>
-          <w:szCs w:val="24"/>
-          <w:shd w:val="clear" w:fill="FFFFFF"/>
-          <w:lang w:val="en-US" w:eastAsia="zh-CN"/>
-        </w:rPr>
-      </w:pPr>
-      <w:r>
-        <w:rPr>
-          <w:rFonts w:hint="eastAsia" w:ascii="Helvetica" w:hAnsi="Helvetica" w:eastAsia="宋体" w:cs="Helvetica"/>
-          <w:i w:val="0"/>
-          <w:caps w:val="0"/>
-          <w:color w:val="505050"/>
-          <w:spacing w:val="0"/>
-          <w:sz w:val="24"/>
-          <w:szCs w:val="24"/>
-          <w:shd w:val="clear" w:fill="FFFFFF"/>
-          <w:lang w:val="en-US" w:eastAsia="zh-CN"/>
-        </w:rPr>
-        <w:t>选填参数：teaName(老师名字)  dept(学院名)  courseName(课程名)  dir(排序方式)</w:t>
+        <w:t>dir等于asc时是升序排序，等</w:t>
       </w:r>
       <w:bookmarkStart w:id="0" w:name="_GoBack"/>
       <w:bookmarkEnd w:id="0"/>
+      <w:r>
+        <w:rPr>
+          <w:rFonts w:hint="eastAsia" w:ascii="Helvetica" w:hAnsi="Helvetica" w:eastAsia="宋体" w:cs="Helvetica"/>
+          <w:i w:val="0"/>
+          <w:caps w:val="0"/>
+          <w:color w:val="505050"/>
+          <w:spacing w:val="0"/>
+          <w:sz w:val="24"/>
+          <w:szCs w:val="24"/>
+          <w:shd w:val="clear" w:fill="FFFFFF"/>
+          <w:lang w:val="en-US" w:eastAsia="zh-CN"/>
+        </w:rPr>
+        <w:t>于其他值为降序</w:t>
+      </w:r>
+    </w:p>
+    <w:p>
+      <w:pPr>
+        <w:rPr>
+          <w:rFonts w:ascii="Helvetica" w:hAnsi="Helvetica" w:eastAsia="Helvetica" w:cs="Helvetica"/>
+          <w:i w:val="0"/>
+          <w:caps w:val="0"/>
+          <w:color w:val="505050"/>
+          <w:spacing w:val="0"/>
+          <w:sz w:val="24"/>
+          <w:szCs w:val="24"/>
+          <w:shd w:val="clear" w:fill="FFFFFF"/>
+        </w:rPr>
+      </w:pPr>
+      <w:r>
+        <w:rPr>
+          <w:rFonts w:hint="eastAsia"/>
+          <w:sz w:val="24"/>
+          <w:szCs w:val="24"/>
+          <w:lang w:val="en-US" w:eastAsia="zh-CN"/>
+        </w:rPr>
+        <w:t>路径：/</w:t>
+      </w:r>
+      <w:r>
+        <w:rPr>
+          <w:rFonts w:ascii="Helvetica" w:hAnsi="Helvetica" w:eastAsia="Helvetica" w:cs="Helvetica"/>
+          <w:i w:val="0"/>
+          <w:caps w:val="0"/>
+          <w:color w:val="505050"/>
+          <w:spacing w:val="0"/>
+          <w:sz w:val="24"/>
+          <w:szCs w:val="24"/>
+          <w:shd w:val="clear" w:fill="FFFFFF"/>
+        </w:rPr>
+        <w:t>statisticalStuSort</w:t>
+      </w:r>
+    </w:p>
+    <w:p>
+      <w:pPr>
+        <w:rPr>
+          <w:rFonts w:ascii="Helvetica" w:hAnsi="Helvetica" w:eastAsia="Helvetica" w:cs="Helvetica"/>
+          <w:i w:val="0"/>
+          <w:caps w:val="0"/>
+          <w:color w:val="505050"/>
+          <w:spacing w:val="0"/>
+          <w:sz w:val="24"/>
+          <w:szCs w:val="24"/>
+          <w:shd w:val="clear" w:fill="FFFFFF"/>
+        </w:rPr>
+      </w:pPr>
+    </w:p>
+    <w:p>
+      <w:pPr>
+        <w:rPr>
+          <w:rFonts w:hint="eastAsia"/>
+          <w:sz w:val="24"/>
+          <w:szCs w:val="24"/>
+          <w:highlight w:val="yellow"/>
+          <w:lang w:val="en-US" w:eastAsia="zh-CN"/>
+        </w:rPr>
+      </w:pPr>
+      <w:r>
+        <w:rPr>
+          <w:rFonts w:hint="eastAsia"/>
+          <w:sz w:val="24"/>
+          <w:szCs w:val="24"/>
+          <w:highlight w:val="yellow"/>
+          <w:lang w:val="en-US" w:eastAsia="zh-CN"/>
+        </w:rPr>
+        <w:t>接口27：统计结果按老师评价平均分排序</w:t>
+      </w:r>
+    </w:p>
+    <w:p>
+      <w:pPr>
+        <w:rPr>
+          <w:rFonts w:ascii="Helvetica" w:hAnsi="Helvetica" w:eastAsia="Helvetica" w:cs="Helvetica"/>
+          <w:i w:val="0"/>
+          <w:caps w:val="0"/>
+          <w:color w:val="505050"/>
+          <w:spacing w:val="0"/>
+          <w:sz w:val="24"/>
+          <w:szCs w:val="24"/>
+          <w:shd w:val="clear" w:fill="FFFFFF"/>
+        </w:rPr>
+      </w:pPr>
+      <w:r>
+        <w:rPr>
+          <w:rFonts w:hint="eastAsia"/>
+          <w:sz w:val="24"/>
+          <w:szCs w:val="24"/>
+          <w:lang w:val="en-US" w:eastAsia="zh-CN"/>
+        </w:rPr>
+        <w:t>必填参数：</w:t>
+      </w:r>
+      <w:r>
+        <w:rPr>
+          <w:rFonts w:ascii="Helvetica" w:hAnsi="Helvetica" w:eastAsia="Helvetica" w:cs="Helvetica"/>
+          <w:i w:val="0"/>
+          <w:caps w:val="0"/>
+          <w:color w:val="505050"/>
+          <w:spacing w:val="0"/>
+          <w:sz w:val="24"/>
+          <w:szCs w:val="24"/>
+          <w:shd w:val="clear" w:fill="FFFFFF"/>
+        </w:rPr>
+        <w:t>currentPage</w:t>
+      </w:r>
+    </w:p>
+    <w:p>
+      <w:pPr>
+        <w:rPr>
+          <w:rFonts w:hint="eastAsia" w:ascii="Helvetica" w:hAnsi="Helvetica" w:eastAsia="宋体" w:cs="Helvetica"/>
+          <w:i w:val="0"/>
+          <w:caps w:val="0"/>
+          <w:color w:val="505050"/>
+          <w:spacing w:val="0"/>
+          <w:sz w:val="24"/>
+          <w:szCs w:val="24"/>
+          <w:shd w:val="clear" w:fill="FFFFFF"/>
+          <w:lang w:val="en-US" w:eastAsia="zh-CN"/>
+        </w:rPr>
+      </w:pPr>
+      <w:r>
+        <w:rPr>
+          <w:rFonts w:hint="eastAsia" w:ascii="Helvetica" w:hAnsi="Helvetica" w:eastAsia="宋体" w:cs="Helvetica"/>
+          <w:i w:val="0"/>
+          <w:caps w:val="0"/>
+          <w:color w:val="505050"/>
+          <w:spacing w:val="0"/>
+          <w:sz w:val="24"/>
+          <w:szCs w:val="24"/>
+          <w:shd w:val="clear" w:fill="FFFFFF"/>
+          <w:lang w:val="en-US" w:eastAsia="zh-CN"/>
+        </w:rPr>
+        <w:t>选填参数：teaName(老师名字)  dept(学院名)  courseName(课程名)  dir(排序方式)</w:t>
+      </w:r>
     </w:p>
     <w:p>
       <w:pPr>
@@ -2959,7 +2973,7 @@
           <w:shd w:val="clear" w:fill="FFFFFF"/>
           <w:lang w:val="en-US" w:eastAsia="zh-CN"/>
         </w:rPr>
-        <w:t>dir等于desc时是降序排序，等于其他值为升序</w:t>
+        <w:t>dir等于asc时是升序排序，等于其他值为降序</w:t>
       </w:r>
     </w:p>
     <w:p>

--- a/评教管理系统接口文档.docx
+++ b/评教管理系统接口文档.docx
@@ -1619,23 +1619,180 @@
       <w:pPr>
         <w:rPr>
           <w:rFonts w:hint="eastAsia"/>
-          <w:lang w:val="en-US" w:eastAsia="zh-CN"/>
-        </w:rPr>
-      </w:pPr>
-      <w:r>
-        <w:rPr>
-          <w:rFonts w:hint="eastAsia"/>
-          <w:highlight w:val="yellow"/>
-          <w:lang w:val="en-US" w:eastAsia="zh-CN"/>
-        </w:rPr>
-        <w:t>接口15</w:t>
-      </w:r>
-      <w:r>
-        <w:rPr>
-          <w:rFonts w:hint="eastAsia"/>
-          <w:lang w:val="en-US" w:eastAsia="zh-CN"/>
-        </w:rPr>
-        <w:t>：查询学生评价（传入老师id 课程id 查到了就返回空，说明该课程已经被评价过。没查到就返回老师对象和课程对象（一个dto里存的老师对象和课程对象））</w:t>
+          <w:sz w:val="24"/>
+          <w:szCs w:val="32"/>
+          <w:highlight w:val="yellow"/>
+          <w:lang w:val="en-US" w:eastAsia="zh-CN"/>
+        </w:rPr>
+      </w:pPr>
+    </w:p>
+    <w:p>
+      <w:pPr>
+        <w:rPr>
+          <w:rFonts w:hint="eastAsia"/>
+          <w:sz w:val="24"/>
+          <w:szCs w:val="32"/>
+          <w:highlight w:val="yellow"/>
+          <w:lang w:val="en-US" w:eastAsia="zh-CN"/>
+        </w:rPr>
+      </w:pPr>
+    </w:p>
+    <w:p>
+      <w:pPr>
+        <w:rPr>
+          <w:rFonts w:hint="eastAsia"/>
+          <w:sz w:val="24"/>
+          <w:szCs w:val="32"/>
+          <w:highlight w:val="yellow"/>
+          <w:lang w:val="en-US" w:eastAsia="zh-CN"/>
+        </w:rPr>
+      </w:pPr>
+    </w:p>
+    <w:p>
+      <w:pPr>
+        <w:rPr>
+          <w:rFonts w:hint="eastAsia"/>
+          <w:sz w:val="24"/>
+          <w:szCs w:val="32"/>
+          <w:highlight w:val="yellow"/>
+          <w:lang w:val="en-US" w:eastAsia="zh-CN"/>
+        </w:rPr>
+      </w:pPr>
+    </w:p>
+    <w:p>
+      <w:pPr>
+        <w:rPr>
+          <w:rFonts w:hint="eastAsia"/>
+          <w:sz w:val="24"/>
+          <w:szCs w:val="32"/>
+          <w:highlight w:val="yellow"/>
+          <w:lang w:val="en-US" w:eastAsia="zh-CN"/>
+        </w:rPr>
+      </w:pPr>
+    </w:p>
+    <w:p>
+      <w:pPr>
+        <w:rPr>
+          <w:rFonts w:hint="eastAsia"/>
+          <w:sz w:val="24"/>
+          <w:szCs w:val="32"/>
+          <w:highlight w:val="yellow"/>
+          <w:lang w:val="en-US" w:eastAsia="zh-CN"/>
+        </w:rPr>
+      </w:pPr>
+    </w:p>
+    <w:p>
+      <w:pPr>
+        <w:rPr>
+          <w:rFonts w:hint="eastAsia"/>
+          <w:sz w:val="24"/>
+          <w:szCs w:val="32"/>
+          <w:highlight w:val="yellow"/>
+          <w:lang w:val="en-US" w:eastAsia="zh-CN"/>
+        </w:rPr>
+      </w:pPr>
+    </w:p>
+    <w:p>
+      <w:pPr>
+        <w:rPr>
+          <w:rFonts w:hint="eastAsia"/>
+          <w:sz w:val="24"/>
+          <w:szCs w:val="32"/>
+          <w:highlight w:val="yellow"/>
+          <w:lang w:val="en-US" w:eastAsia="zh-CN"/>
+        </w:rPr>
+      </w:pPr>
+    </w:p>
+    <w:p>
+      <w:pPr>
+        <w:rPr>
+          <w:rFonts w:hint="eastAsia"/>
+          <w:sz w:val="24"/>
+          <w:szCs w:val="32"/>
+          <w:highlight w:val="yellow"/>
+          <w:lang w:val="en-US" w:eastAsia="zh-CN"/>
+        </w:rPr>
+      </w:pPr>
+    </w:p>
+    <w:p>
+      <w:pPr>
+        <w:rPr>
+          <w:rFonts w:hint="eastAsia"/>
+          <w:sz w:val="24"/>
+          <w:szCs w:val="32"/>
+          <w:highlight w:val="yellow"/>
+          <w:lang w:val="en-US" w:eastAsia="zh-CN"/>
+        </w:rPr>
+      </w:pPr>
+    </w:p>
+    <w:p>
+      <w:pPr>
+        <w:rPr>
+          <w:rFonts w:hint="eastAsia"/>
+          <w:sz w:val="24"/>
+          <w:szCs w:val="32"/>
+          <w:highlight w:val="yellow"/>
+          <w:lang w:val="en-US" w:eastAsia="zh-CN"/>
+        </w:rPr>
+      </w:pPr>
+    </w:p>
+    <w:p>
+      <w:pPr>
+        <w:rPr>
+          <w:rFonts w:hint="eastAsia"/>
+          <w:sz w:val="24"/>
+          <w:szCs w:val="32"/>
+          <w:highlight w:val="yellow"/>
+          <w:lang w:val="en-US" w:eastAsia="zh-CN"/>
+        </w:rPr>
+      </w:pPr>
+    </w:p>
+    <w:p>
+      <w:pPr>
+        <w:rPr>
+          <w:rFonts w:hint="eastAsia"/>
+          <w:sz w:val="24"/>
+          <w:szCs w:val="32"/>
+          <w:lang w:val="en-US" w:eastAsia="zh-CN"/>
+        </w:rPr>
+      </w:pPr>
+      <w:r>
+        <w:rPr>
+          <w:rFonts w:hint="eastAsia"/>
+          <w:sz w:val="24"/>
+          <w:szCs w:val="32"/>
+          <w:highlight w:val="yellow"/>
+          <w:lang w:val="en-US" w:eastAsia="zh-CN"/>
+        </w:rPr>
+        <w:t>接口15：查询学生评价</w:t>
+      </w:r>
+      <w:r>
+        <w:rPr>
+          <w:rFonts w:hint="eastAsia"/>
+          <w:sz w:val="24"/>
+          <w:szCs w:val="32"/>
+          <w:lang w:val="en-US" w:eastAsia="zh-CN"/>
+        </w:rPr>
+        <w:t>（用于学生添加评价前查询）</w:t>
+      </w:r>
+    </w:p>
+    <w:p>
+      <w:pPr>
+        <w:rPr>
+          <w:rFonts w:hint="eastAsia"/>
+          <w:sz w:val="24"/>
+          <w:szCs w:val="32"/>
+          <w:lang w:val="en-US" w:eastAsia="zh-CN"/>
+        </w:rPr>
+      </w:pPr>
+      <w:r>
+        <w:rPr>
+          <w:rFonts w:hint="eastAsia"/>
+          <w:sz w:val="24"/>
+          <w:szCs w:val="32"/>
+          <w:lang w:val="en-US" w:eastAsia="zh-CN"/>
+        </w:rPr>
+        <w:t>（传入老师id 课程id 查到了就返回空，说明该课程已经被评价过。没查到就返回老师对象和课程对象（一个dto里存的老师对象和课程对象））</w:t>
       </w:r>
     </w:p>
     <w:p>
@@ -1684,6 +1841,13 @@
       </w:r>
     </w:p>
     <w:p>
+      <w:pPr>
+        <w:rPr>
+          <w:rFonts w:hint="eastAsia"/>
+          <w:highlight w:val="yellow"/>
+          <w:lang w:val="en-US" w:eastAsia="zh-CN"/>
+        </w:rPr>
+      </w:pPr>
       <w:r>
         <w:drawing>
           <wp:inline distT="0" distB="0" distL="114300" distR="114300">
@@ -1732,28 +1896,16 @@
       <w:pPr>
         <w:rPr>
           <w:rFonts w:hint="eastAsia"/>
-          <w:lang w:val="en-US" w:eastAsia="zh-CN"/>
-        </w:rPr>
-      </w:pPr>
-    </w:p>
-    <w:p>
-      <w:pPr>
-        <w:rPr>
-          <w:rFonts w:hint="eastAsia"/>
-          <w:lang w:val="en-US" w:eastAsia="zh-CN"/>
-        </w:rPr>
-      </w:pPr>
-    </w:p>
-    <w:p>
-      <w:pPr>
-        <w:rPr>
-          <w:rFonts w:hint="eastAsia"/>
-          <w:lang w:val="en-US" w:eastAsia="zh-CN"/>
-        </w:rPr>
-      </w:pPr>
-      <w:r>
-        <w:rPr>
-          <w:rFonts w:hint="eastAsia"/>
+          <w:sz w:val="24"/>
+          <w:szCs w:val="32"/>
+          <w:lang w:val="en-US" w:eastAsia="zh-CN"/>
+        </w:rPr>
+      </w:pPr>
+      <w:r>
+        <w:rPr>
+          <w:rFonts w:hint="eastAsia"/>
+          <w:sz w:val="24"/>
+          <w:szCs w:val="32"/>
           <w:highlight w:val="yellow"/>
           <w:lang w:val="en-US" w:eastAsia="zh-CN"/>
         </w:rPr>
@@ -1761,14 +1913,6 @@
       </w:r>
     </w:p>
     <w:p>
-      <w:pPr>
-        <w:sectPr>
-          <w:pgSz w:w="11906" w:h="16838"/>
-          <w:pgMar w:top="1440" w:right="1800" w:bottom="1440" w:left="1800" w:header="851" w:footer="992" w:gutter="0"/>
-          <w:cols w:space="425" w:num="1"/>
-          <w:docGrid w:type="lines" w:linePitch="312" w:charSpace="0"/>
-        </w:sectPr>
-      </w:pPr>
       <w:r>
         <w:drawing>
           <wp:inline distT="0" distB="0" distL="114300" distR="114300">
@@ -1813,6 +1957,402 @@
         </w:drawing>
       </w:r>
     </w:p>
+    <w:p/>
+    <w:p/>
+    <w:p>
+      <w:pPr>
+        <w:rPr>
+          <w:rFonts w:hint="eastAsia"/>
+          <w:sz w:val="24"/>
+          <w:szCs w:val="32"/>
+          <w:highlight w:val="yellow"/>
+          <w:lang w:val="en-US" w:eastAsia="zh-CN"/>
+        </w:rPr>
+      </w:pPr>
+    </w:p>
+    <w:p>
+      <w:pPr>
+        <w:rPr>
+          <w:rFonts w:hint="eastAsia"/>
+          <w:sz w:val="24"/>
+          <w:szCs w:val="32"/>
+          <w:highlight w:val="yellow"/>
+          <w:lang w:val="en-US" w:eastAsia="zh-CN"/>
+        </w:rPr>
+      </w:pPr>
+    </w:p>
+    <w:p>
+      <w:pPr>
+        <w:rPr>
+          <w:rFonts w:hint="eastAsia"/>
+          <w:sz w:val="24"/>
+          <w:szCs w:val="32"/>
+          <w:highlight w:val="yellow"/>
+          <w:lang w:val="en-US" w:eastAsia="zh-CN"/>
+        </w:rPr>
+      </w:pPr>
+    </w:p>
+    <w:p>
+      <w:pPr>
+        <w:rPr>
+          <w:rFonts w:hint="eastAsia"/>
+          <w:sz w:val="24"/>
+          <w:szCs w:val="32"/>
+          <w:highlight w:val="yellow"/>
+          <w:lang w:val="en-US" w:eastAsia="zh-CN"/>
+        </w:rPr>
+      </w:pPr>
+    </w:p>
+    <w:p>
+      <w:pPr>
+        <w:rPr>
+          <w:rFonts w:hint="eastAsia"/>
+          <w:sz w:val="24"/>
+          <w:szCs w:val="32"/>
+          <w:highlight w:val="yellow"/>
+          <w:lang w:val="en-US" w:eastAsia="zh-CN"/>
+        </w:rPr>
+      </w:pPr>
+    </w:p>
+    <w:p>
+      <w:pPr>
+        <w:rPr>
+          <w:rFonts w:hint="eastAsia"/>
+          <w:sz w:val="24"/>
+          <w:szCs w:val="32"/>
+          <w:highlight w:val="yellow"/>
+          <w:lang w:val="en-US" w:eastAsia="zh-CN"/>
+        </w:rPr>
+      </w:pPr>
+    </w:p>
+    <w:p>
+      <w:pPr>
+        <w:rPr>
+          <w:rFonts w:hint="eastAsia"/>
+          <w:sz w:val="24"/>
+          <w:szCs w:val="32"/>
+          <w:highlight w:val="yellow"/>
+          <w:lang w:val="en-US" w:eastAsia="zh-CN"/>
+        </w:rPr>
+      </w:pPr>
+    </w:p>
+    <w:p>
+      <w:pPr>
+        <w:rPr>
+          <w:rFonts w:hint="eastAsia"/>
+          <w:sz w:val="24"/>
+          <w:szCs w:val="32"/>
+          <w:highlight w:val="yellow"/>
+          <w:lang w:val="en-US" w:eastAsia="zh-CN"/>
+        </w:rPr>
+      </w:pPr>
+    </w:p>
+    <w:p>
+      <w:pPr>
+        <w:rPr>
+          <w:rFonts w:hint="eastAsia"/>
+          <w:sz w:val="24"/>
+          <w:szCs w:val="32"/>
+          <w:highlight w:val="yellow"/>
+          <w:lang w:val="en-US" w:eastAsia="zh-CN"/>
+        </w:rPr>
+      </w:pPr>
+    </w:p>
+    <w:p>
+      <w:pPr>
+        <w:rPr>
+          <w:rFonts w:hint="eastAsia"/>
+          <w:sz w:val="24"/>
+          <w:szCs w:val="32"/>
+          <w:highlight w:val="yellow"/>
+          <w:lang w:val="en-US" w:eastAsia="zh-CN"/>
+        </w:rPr>
+      </w:pPr>
+    </w:p>
+    <w:p>
+      <w:pPr>
+        <w:rPr>
+          <w:rFonts w:hint="eastAsia"/>
+          <w:sz w:val="24"/>
+          <w:szCs w:val="32"/>
+          <w:highlight w:val="yellow"/>
+          <w:lang w:val="en-US" w:eastAsia="zh-CN"/>
+        </w:rPr>
+      </w:pPr>
+    </w:p>
+    <w:p>
+      <w:pPr>
+        <w:rPr>
+          <w:rFonts w:hint="eastAsia"/>
+          <w:sz w:val="24"/>
+          <w:szCs w:val="32"/>
+          <w:lang w:val="en-US" w:eastAsia="zh-CN"/>
+        </w:rPr>
+      </w:pPr>
+      <w:r>
+        <w:rPr>
+          <w:rFonts w:hint="eastAsia"/>
+          <w:sz w:val="24"/>
+          <w:szCs w:val="32"/>
+          <w:highlight w:val="yellow"/>
+          <w:lang w:val="en-US" w:eastAsia="zh-CN"/>
+        </w:rPr>
+        <w:t>接口4-4：查询所有学生对所有课程评价</w:t>
+      </w:r>
+      <w:r>
+        <w:rPr>
+          <w:rFonts w:hint="eastAsia"/>
+          <w:sz w:val="24"/>
+          <w:szCs w:val="32"/>
+          <w:lang w:val="en-US" w:eastAsia="zh-CN"/>
+        </w:rPr>
+        <w:t>（用于管理员查看学生评价）</w:t>
+      </w:r>
+    </w:p>
+    <w:p>
+      <w:pPr>
+        <w:rPr>
+          <w:rFonts w:hint="eastAsia"/>
+          <w:sz w:val="24"/>
+          <w:szCs w:val="32"/>
+          <w:lang w:val="en-US" w:eastAsia="zh-CN"/>
+        </w:rPr>
+      </w:pPr>
+      <w:r>
+        <w:rPr>
+          <w:rFonts w:hint="eastAsia"/>
+          <w:sz w:val="24"/>
+          <w:szCs w:val="32"/>
+          <w:lang w:val="en-US" w:eastAsia="zh-CN"/>
+        </w:rPr>
+        <w:t>返回的是四个对象（学生、老师、课程、学生评价）</w:t>
+      </w:r>
+    </w:p>
+    <w:p>
+      <w:pPr>
+        <w:rPr>
+          <w:rFonts w:ascii="Helvetica" w:hAnsi="Helvetica" w:eastAsia="Helvetica" w:cs="Helvetica"/>
+          <w:i w:val="0"/>
+          <w:caps w:val="0"/>
+          <w:color w:val="505050"/>
+          <w:spacing w:val="0"/>
+          <w:sz w:val="24"/>
+          <w:szCs w:val="24"/>
+          <w:shd w:val="clear" w:fill="FFFFFF"/>
+        </w:rPr>
+      </w:pPr>
+      <w:r>
+        <w:rPr>
+          <w:rFonts w:hint="eastAsia"/>
+          <w:sz w:val="24"/>
+          <w:szCs w:val="24"/>
+          <w:lang w:val="en-US" w:eastAsia="zh-CN"/>
+        </w:rPr>
+        <w:t>必填参数：</w:t>
+      </w:r>
+      <w:r>
+        <w:rPr>
+          <w:rFonts w:ascii="Helvetica" w:hAnsi="Helvetica" w:eastAsia="Helvetica" w:cs="Helvetica"/>
+          <w:i w:val="0"/>
+          <w:caps w:val="0"/>
+          <w:color w:val="505050"/>
+          <w:spacing w:val="0"/>
+          <w:sz w:val="24"/>
+          <w:szCs w:val="24"/>
+          <w:shd w:val="clear" w:fill="FFFFFF"/>
+        </w:rPr>
+        <w:t>currentPage</w:t>
+      </w:r>
+    </w:p>
+    <w:p>
+      <w:pPr>
+        <w:rPr>
+          <w:rFonts w:hint="default" w:ascii="Helvetica" w:hAnsi="Helvetica" w:eastAsia="宋体" w:cs="Helvetica"/>
+          <w:i w:val="0"/>
+          <w:caps w:val="0"/>
+          <w:color w:val="505050"/>
+          <w:spacing w:val="0"/>
+          <w:sz w:val="24"/>
+          <w:szCs w:val="24"/>
+          <w:shd w:val="clear" w:fill="FFFFFF"/>
+          <w:lang w:val="en-US" w:eastAsia="zh-CN"/>
+        </w:rPr>
+      </w:pPr>
+      <w:r>
+        <w:rPr>
+          <w:rFonts w:hint="eastAsia" w:ascii="Helvetica" w:hAnsi="Helvetica" w:eastAsia="宋体" w:cs="Helvetica"/>
+          <w:i w:val="0"/>
+          <w:caps w:val="0"/>
+          <w:color w:val="505050"/>
+          <w:spacing w:val="0"/>
+          <w:sz w:val="24"/>
+          <w:szCs w:val="24"/>
+          <w:shd w:val="clear" w:fill="FFFFFF"/>
+          <w:lang w:val="en-US" w:eastAsia="zh-CN"/>
+        </w:rPr>
+        <w:t>无选填参数</w:t>
+      </w:r>
+    </w:p>
+    <w:p>
+      <w:pPr>
+        <w:rPr>
+          <w:rFonts w:hint="eastAsia" w:ascii="Helvetica" w:hAnsi="Helvetica" w:eastAsia="宋体" w:cs="Helvetica"/>
+          <w:i w:val="0"/>
+          <w:caps w:val="0"/>
+          <w:color w:val="505050"/>
+          <w:spacing w:val="0"/>
+          <w:sz w:val="24"/>
+          <w:szCs w:val="24"/>
+          <w:shd w:val="clear" w:fill="FFFFFF"/>
+          <w:lang w:val="en-US" w:eastAsia="zh-CN"/>
+        </w:rPr>
+      </w:pPr>
+      <w:r>
+        <w:rPr>
+          <w:rFonts w:hint="eastAsia"/>
+          <w:sz w:val="24"/>
+          <w:szCs w:val="24"/>
+          <w:lang w:val="en-US" w:eastAsia="zh-CN"/>
+        </w:rPr>
+        <w:t>路径：/</w:t>
+      </w:r>
+      <w:r>
+        <w:rPr>
+          <w:rFonts w:hint="eastAsia" w:ascii="Helvetica" w:hAnsi="Helvetica" w:eastAsia="Helvetica" w:cs="Helvetica"/>
+          <w:i w:val="0"/>
+          <w:caps w:val="0"/>
+          <w:color w:val="505050"/>
+          <w:spacing w:val="0"/>
+          <w:sz w:val="24"/>
+          <w:szCs w:val="24"/>
+          <w:shd w:val="clear" w:fill="FFFFFF"/>
+        </w:rPr>
+        <w:t>stuEvaluation</w:t>
+      </w:r>
+      <w:r>
+        <w:rPr>
+          <w:rFonts w:hint="eastAsia" w:ascii="Helvetica" w:hAnsi="Helvetica" w:eastAsia="宋体" w:cs="Helvetica"/>
+          <w:i w:val="0"/>
+          <w:caps w:val="0"/>
+          <w:color w:val="505050"/>
+          <w:spacing w:val="0"/>
+          <w:sz w:val="24"/>
+          <w:szCs w:val="24"/>
+          <w:shd w:val="clear" w:fill="FFFFFF"/>
+          <w:lang w:val="en-US" w:eastAsia="zh-CN"/>
+        </w:rPr>
+        <w:t>/</w:t>
+      </w:r>
+      <w:r>
+        <w:rPr>
+          <w:rFonts w:hint="default"/>
+          <w:sz w:val="24"/>
+          <w:szCs w:val="32"/>
+          <w:lang w:val="en-US" w:eastAsia="zh-CN"/>
+        </w:rPr>
+        <w:t>queryAllStuEva</w:t>
+      </w:r>
+      <w:r>
+        <w:rPr>
+          <w:rFonts w:hint="eastAsia"/>
+          <w:sz w:val="24"/>
+          <w:szCs w:val="32"/>
+          <w:lang w:val="en-US" w:eastAsia="zh-CN"/>
+        </w:rPr>
+        <w:t>?</w:t>
+      </w:r>
+      <w:r>
+        <w:rPr>
+          <w:rFonts w:ascii="Helvetica" w:hAnsi="Helvetica" w:eastAsia="Helvetica" w:cs="Helvetica"/>
+          <w:i w:val="0"/>
+          <w:caps w:val="0"/>
+          <w:color w:val="505050"/>
+          <w:spacing w:val="0"/>
+          <w:sz w:val="24"/>
+          <w:szCs w:val="24"/>
+          <w:shd w:val="clear" w:fill="FFFFFF"/>
+        </w:rPr>
+        <w:t>currentPage</w:t>
+      </w:r>
+      <w:r>
+        <w:rPr>
+          <w:rFonts w:hint="eastAsia" w:ascii="Helvetica" w:hAnsi="Helvetica" w:eastAsia="宋体" w:cs="Helvetica"/>
+          <w:i w:val="0"/>
+          <w:caps w:val="0"/>
+          <w:color w:val="505050"/>
+          <w:spacing w:val="0"/>
+          <w:sz w:val="24"/>
+          <w:szCs w:val="24"/>
+          <w:shd w:val="clear" w:fill="FFFFFF"/>
+          <w:lang w:val="en-US" w:eastAsia="zh-CN"/>
+        </w:rPr>
+        <w:t>=1</w:t>
+      </w:r>
+    </w:p>
+    <w:p>
+      <w:pPr>
+        <w:rPr>
+          <w:rFonts w:hint="default" w:ascii="Helvetica" w:hAnsi="Helvetica" w:eastAsia="宋体" w:cs="Helvetica"/>
+          <w:i w:val="0"/>
+          <w:caps w:val="0"/>
+          <w:color w:val="505050"/>
+          <w:spacing w:val="0"/>
+          <w:sz w:val="24"/>
+          <w:szCs w:val="24"/>
+          <w:shd w:val="clear" w:fill="FFFFFF"/>
+          <w:lang w:val="en-US" w:eastAsia="zh-CN"/>
+        </w:rPr>
+        <w:sectPr>
+          <w:pgSz w:w="11906" w:h="16838"/>
+          <w:pgMar w:top="1440" w:right="1800" w:bottom="1440" w:left="1800" w:header="851" w:footer="992" w:gutter="0"/>
+          <w:cols w:space="425" w:num="1"/>
+          <w:docGrid w:type="lines" w:linePitch="312" w:charSpace="0"/>
+        </w:sectPr>
+      </w:pPr>
+      <w:r>
+        <w:drawing>
+          <wp:inline distT="0" distB="0" distL="114300" distR="114300">
+            <wp:extent cx="5272405" cy="5863590"/>
+            <wp:effectExtent l="0" t="0" r="4445" b="3810"/>
+            <wp:docPr id="26" name="图片 2"/>
+            <wp:cNvGraphicFramePr>
+              <a:graphicFrameLocks xmlns:a="http://schemas.openxmlformats.org/drawingml/2006/main" noChangeAspect="1"/>
+            </wp:cNvGraphicFramePr>
+            <a:graphic xmlns:a="http://schemas.openxmlformats.org/drawingml/2006/main">
+              <a:graphicData uri="http://schemas.openxmlformats.org/drawingml/2006/picture">
+                <pic:pic xmlns:pic="http://schemas.openxmlformats.org/drawingml/2006/picture">
+                  <pic:nvPicPr>
+                    <pic:cNvPr id="26" name="图片 2"/>
+                    <pic:cNvPicPr>
+                      <a:picLocks noChangeAspect="1"/>
+                    </pic:cNvPicPr>
+                  </pic:nvPicPr>
+                  <pic:blipFill>
+                    <a:blip r:embed="rId21"/>
+                    <a:stretch>
+                      <a:fillRect/>
+                    </a:stretch>
+                  </pic:blipFill>
+                  <pic:spPr>
+                    <a:xfrm>
+                      <a:off x="0" y="0"/>
+                      <a:ext cx="5272405" cy="5863590"/>
+                    </a:xfrm>
+                    <a:prstGeom prst="rect">
+                      <a:avLst/>
+                    </a:prstGeom>
+                    <a:noFill/>
+                    <a:ln>
+                      <a:noFill/>
+                    </a:ln>
+                  </pic:spPr>
+                </pic:pic>
+              </a:graphicData>
+            </a:graphic>
+          </wp:inline>
+        </w:drawing>
+      </w:r>
+    </w:p>
     <w:p>
       <w:pPr>
         <w:rPr>
@@ -1881,7 +2421,7 @@
                     </pic:cNvPicPr>
                   </pic:nvPicPr>
                   <pic:blipFill>
-                    <a:blip r:embed="rId21"/>
+                    <a:blip r:embed="rId22"/>
                     <a:stretch>
                       <a:fillRect/>
                     </a:stretch>
@@ -1910,34 +2450,136 @@
       <w:pPr>
         <w:rPr>
           <w:rFonts w:hint="eastAsia"/>
-          <w:lang w:val="en-US" w:eastAsia="zh-CN"/>
-        </w:rPr>
-      </w:pPr>
-      <w:r>
-        <w:rPr>
-          <w:rFonts w:hint="eastAsia"/>
-          <w:sz w:val="24"/>
-          <w:szCs w:val="24"/>
-          <w:highlight w:val="yellow"/>
-          <w:lang w:val="en-US" w:eastAsia="zh-CN"/>
-        </w:rPr>
-        <w:t>接口18</w:t>
-      </w:r>
-      <w:r>
-        <w:rPr>
-          <w:rFonts w:hint="eastAsia"/>
-          <w:sz w:val="24"/>
-          <w:szCs w:val="24"/>
-          <w:lang w:val="en-US" w:eastAsia="zh-CN"/>
-        </w:rPr>
-        <w:t>：</w:t>
-      </w:r>
-      <w:r>
-        <w:rPr>
-          <w:rFonts w:hint="eastAsia"/>
-          <w:lang w:val="en-US" w:eastAsia="zh-CN"/>
-        </w:rPr>
-        <w:t>查询老师评价（传入当前登录老师id1 被评老师id2 查到了就返回空，说明老师2已经被老师1评价过。没查到就返回被评老师）</w:t>
+          <w:sz w:val="24"/>
+          <w:szCs w:val="24"/>
+          <w:highlight w:val="yellow"/>
+          <w:lang w:val="en-US" w:eastAsia="zh-CN"/>
+        </w:rPr>
+      </w:pPr>
+    </w:p>
+    <w:p>
+      <w:pPr>
+        <w:rPr>
+          <w:rFonts w:hint="eastAsia"/>
+          <w:sz w:val="24"/>
+          <w:szCs w:val="24"/>
+          <w:highlight w:val="yellow"/>
+          <w:lang w:val="en-US" w:eastAsia="zh-CN"/>
+        </w:rPr>
+      </w:pPr>
+    </w:p>
+    <w:p>
+      <w:pPr>
+        <w:rPr>
+          <w:rFonts w:hint="eastAsia"/>
+          <w:sz w:val="24"/>
+          <w:szCs w:val="24"/>
+          <w:highlight w:val="yellow"/>
+          <w:lang w:val="en-US" w:eastAsia="zh-CN"/>
+        </w:rPr>
+      </w:pPr>
+    </w:p>
+    <w:p>
+      <w:pPr>
+        <w:rPr>
+          <w:rFonts w:hint="eastAsia"/>
+          <w:sz w:val="24"/>
+          <w:szCs w:val="24"/>
+          <w:highlight w:val="yellow"/>
+          <w:lang w:val="en-US" w:eastAsia="zh-CN"/>
+        </w:rPr>
+      </w:pPr>
+    </w:p>
+    <w:p>
+      <w:pPr>
+        <w:rPr>
+          <w:rFonts w:hint="eastAsia"/>
+          <w:sz w:val="24"/>
+          <w:szCs w:val="24"/>
+          <w:highlight w:val="yellow"/>
+          <w:lang w:val="en-US" w:eastAsia="zh-CN"/>
+        </w:rPr>
+      </w:pPr>
+    </w:p>
+    <w:p>
+      <w:pPr>
+        <w:rPr>
+          <w:rFonts w:hint="eastAsia"/>
+          <w:sz w:val="24"/>
+          <w:szCs w:val="24"/>
+          <w:highlight w:val="yellow"/>
+          <w:lang w:val="en-US" w:eastAsia="zh-CN"/>
+        </w:rPr>
+      </w:pPr>
+    </w:p>
+    <w:p>
+      <w:pPr>
+        <w:rPr>
+          <w:rFonts w:hint="eastAsia"/>
+          <w:sz w:val="24"/>
+          <w:szCs w:val="24"/>
+          <w:highlight w:val="yellow"/>
+          <w:lang w:val="en-US" w:eastAsia="zh-CN"/>
+        </w:rPr>
+      </w:pPr>
+    </w:p>
+    <w:p>
+      <w:pPr>
+        <w:rPr>
+          <w:rFonts w:hint="eastAsia"/>
+          <w:sz w:val="24"/>
+          <w:szCs w:val="24"/>
+          <w:highlight w:val="yellow"/>
+          <w:lang w:val="en-US" w:eastAsia="zh-CN"/>
+        </w:rPr>
+      </w:pPr>
+    </w:p>
+    <w:p>
+      <w:pPr>
+        <w:rPr>
+          <w:rFonts w:hint="eastAsia"/>
+          <w:sz w:val="24"/>
+          <w:szCs w:val="24"/>
+          <w:lang w:val="en-US" w:eastAsia="zh-CN"/>
+        </w:rPr>
+      </w:pPr>
+      <w:r>
+        <w:rPr>
+          <w:rFonts w:hint="eastAsia"/>
+          <w:sz w:val="24"/>
+          <w:szCs w:val="24"/>
+          <w:highlight w:val="yellow"/>
+          <w:lang w:val="en-US" w:eastAsia="zh-CN"/>
+        </w:rPr>
+        <w:t>接口18：查询老师评价</w:t>
+      </w:r>
+      <w:r>
+        <w:rPr>
+          <w:rFonts w:hint="eastAsia"/>
+          <w:sz w:val="24"/>
+          <w:szCs w:val="24"/>
+          <w:lang w:val="en-US" w:eastAsia="zh-CN"/>
+        </w:rPr>
+        <w:t>（用于老师评价前查询）</w:t>
+      </w:r>
+    </w:p>
+    <w:p>
+      <w:pPr>
+        <w:rPr>
+          <w:rFonts w:hint="eastAsia"/>
+          <w:sz w:val="24"/>
+          <w:szCs w:val="24"/>
+          <w:lang w:val="en-US" w:eastAsia="zh-CN"/>
+        </w:rPr>
+      </w:pPr>
+      <w:r>
+        <w:rPr>
+          <w:rFonts w:hint="eastAsia"/>
+          <w:sz w:val="24"/>
+          <w:szCs w:val="24"/>
+          <w:lang w:val="en-US" w:eastAsia="zh-CN"/>
+        </w:rPr>
+        <w:t>（传入当前登录老师id1 被评老师id2 查到了就返回空，说明老师2已经被老师1评价过。没查到就返回被评老师）</w:t>
       </w:r>
     </w:p>
     <w:p>
@@ -1960,7 +2602,7 @@
                     </pic:cNvPicPr>
                   </pic:nvPicPr>
                   <pic:blipFill>
-                    <a:blip r:embed="rId22"/>
+                    <a:blip r:embed="rId23"/>
                     <a:stretch>
                       <a:fillRect/>
                     </a:stretch>
@@ -2011,7 +2653,7 @@
                     </pic:cNvPicPr>
                   </pic:nvPicPr>
                   <pic:blipFill>
-                    <a:blip r:embed="rId23"/>
+                    <a:blip r:embed="rId24"/>
                     <a:stretch>
                       <a:fillRect/>
                     </a:stretch>
@@ -2040,12 +2682,38 @@
       <w:pPr>
         <w:rPr>
           <w:rFonts w:hint="eastAsia"/>
-          <w:lang w:val="en-US" w:eastAsia="zh-CN"/>
-        </w:rPr>
-      </w:pPr>
-      <w:r>
-        <w:rPr>
-          <w:rFonts w:hint="eastAsia"/>
+          <w:sz w:val="24"/>
+          <w:szCs w:val="32"/>
+          <w:highlight w:val="yellow"/>
+          <w:lang w:val="en-US" w:eastAsia="zh-CN"/>
+        </w:rPr>
+      </w:pPr>
+    </w:p>
+    <w:p>
+      <w:pPr>
+        <w:rPr>
+          <w:rFonts w:hint="eastAsia"/>
+          <w:sz w:val="24"/>
+          <w:szCs w:val="32"/>
+          <w:highlight w:val="yellow"/>
+          <w:lang w:val="en-US" w:eastAsia="zh-CN"/>
+        </w:rPr>
+      </w:pPr>
+    </w:p>
+    <w:p>
+      <w:pPr>
+        <w:rPr>
+          <w:rFonts w:hint="eastAsia"/>
+          <w:sz w:val="24"/>
+          <w:szCs w:val="32"/>
+          <w:lang w:val="en-US" w:eastAsia="zh-CN"/>
+        </w:rPr>
+      </w:pPr>
+      <w:r>
+        <w:rPr>
+          <w:rFonts w:hint="eastAsia"/>
+          <w:sz w:val="24"/>
+          <w:szCs w:val="32"/>
           <w:highlight w:val="yellow"/>
           <w:lang w:val="en-US" w:eastAsia="zh-CN"/>
         </w:rPr>
@@ -2072,7 +2740,7 @@
                     </pic:cNvPicPr>
                   </pic:nvPicPr>
                   <pic:blipFill>
-                    <a:blip r:embed="rId24"/>
+                    <a:blip r:embed="rId25"/>
                     <a:stretch>
                       <a:fillRect/>
                     </a:stretch>
@@ -2123,6 +2791,138 @@
           <w:lang w:val="en-US" w:eastAsia="zh-CN"/>
         </w:rPr>
       </w:pPr>
+    </w:p>
+    <w:p>
+      <w:pPr>
+        <w:rPr>
+          <w:rFonts w:hint="eastAsia"/>
+          <w:sz w:val="24"/>
+          <w:szCs w:val="32"/>
+          <w:highlight w:val="yellow"/>
+          <w:lang w:val="en-US" w:eastAsia="zh-CN"/>
+        </w:rPr>
+      </w:pPr>
+    </w:p>
+    <w:p>
+      <w:pPr>
+        <w:rPr>
+          <w:rFonts w:hint="eastAsia"/>
+          <w:sz w:val="24"/>
+          <w:szCs w:val="32"/>
+          <w:highlight w:val="yellow"/>
+          <w:lang w:val="en-US" w:eastAsia="zh-CN"/>
+        </w:rPr>
+      </w:pPr>
+    </w:p>
+    <w:p>
+      <w:pPr>
+        <w:rPr>
+          <w:rFonts w:hint="eastAsia"/>
+          <w:sz w:val="24"/>
+          <w:szCs w:val="32"/>
+          <w:highlight w:val="yellow"/>
+          <w:lang w:val="en-US" w:eastAsia="zh-CN"/>
+        </w:rPr>
+      </w:pPr>
+    </w:p>
+    <w:p>
+      <w:pPr>
+        <w:rPr>
+          <w:rFonts w:hint="eastAsia"/>
+          <w:sz w:val="24"/>
+          <w:szCs w:val="32"/>
+          <w:highlight w:val="yellow"/>
+          <w:lang w:val="en-US" w:eastAsia="zh-CN"/>
+        </w:rPr>
+      </w:pPr>
+    </w:p>
+    <w:p>
+      <w:pPr>
+        <w:rPr>
+          <w:rFonts w:hint="eastAsia"/>
+          <w:sz w:val="24"/>
+          <w:szCs w:val="32"/>
+          <w:highlight w:val="yellow"/>
+          <w:lang w:val="en-US" w:eastAsia="zh-CN"/>
+        </w:rPr>
+      </w:pPr>
+    </w:p>
+    <w:p>
+      <w:pPr>
+        <w:rPr>
+          <w:rFonts w:hint="eastAsia"/>
+          <w:sz w:val="24"/>
+          <w:szCs w:val="32"/>
+          <w:highlight w:val="yellow"/>
+          <w:lang w:val="en-US" w:eastAsia="zh-CN"/>
+        </w:rPr>
+      </w:pPr>
+    </w:p>
+    <w:p>
+      <w:pPr>
+        <w:rPr>
+          <w:rFonts w:hint="eastAsia"/>
+          <w:sz w:val="24"/>
+          <w:szCs w:val="32"/>
+          <w:highlight w:val="yellow"/>
+          <w:lang w:val="en-US" w:eastAsia="zh-CN"/>
+        </w:rPr>
+      </w:pPr>
+    </w:p>
+    <w:p>
+      <w:pPr>
+        <w:rPr>
+          <w:rFonts w:hint="eastAsia"/>
+          <w:sz w:val="24"/>
+          <w:szCs w:val="32"/>
+          <w:highlight w:val="yellow"/>
+          <w:lang w:val="en-US" w:eastAsia="zh-CN"/>
+        </w:rPr>
+      </w:pPr>
+    </w:p>
+    <w:p>
+      <w:pPr>
+        <w:rPr>
+          <w:rFonts w:hint="eastAsia"/>
+          <w:sz w:val="24"/>
+          <w:szCs w:val="32"/>
+          <w:highlight w:val="yellow"/>
+          <w:lang w:val="en-US" w:eastAsia="zh-CN"/>
+        </w:rPr>
+      </w:pPr>
+    </w:p>
+    <w:p>
+      <w:pPr>
+        <w:rPr>
+          <w:rFonts w:hint="eastAsia"/>
+          <w:sz w:val="24"/>
+          <w:szCs w:val="32"/>
+          <w:highlight w:val="yellow"/>
+          <w:lang w:val="en-US" w:eastAsia="zh-CN"/>
+        </w:rPr>
+      </w:pPr>
+    </w:p>
+    <w:p>
+      <w:pPr>
+        <w:rPr>
+          <w:rFonts w:hint="eastAsia"/>
+          <w:sz w:val="24"/>
+          <w:szCs w:val="32"/>
+          <w:highlight w:val="yellow"/>
+          <w:lang w:val="en-US" w:eastAsia="zh-CN"/>
+        </w:rPr>
+      </w:pPr>
+    </w:p>
+    <w:p>
+      <w:pPr>
+        <w:rPr>
+          <w:rFonts w:hint="eastAsia"/>
+          <w:sz w:val="24"/>
+          <w:szCs w:val="32"/>
+          <w:highlight w:val="yellow"/>
+          <w:lang w:val="en-US" w:eastAsia="zh-CN"/>
+        </w:rPr>
+      </w:pPr>
       <w:r>
         <w:rPr>
           <w:rFonts w:hint="eastAsia"/>
@@ -2154,7 +2954,7 @@
                     </pic:cNvPicPr>
                   </pic:nvPicPr>
                   <pic:blipFill>
-                    <a:blip r:embed="rId25"/>
+                    <a:blip r:embed="rId26"/>
                     <a:stretch>
                       <a:fillRect/>
                     </a:stretch>
@@ -2190,6 +2990,83 @@
           <w:lang w:val="en-US" w:eastAsia="zh-CN"/>
         </w:rPr>
       </w:pPr>
+    </w:p>
+    <w:p>
+      <w:pPr>
+        <w:rPr>
+          <w:rFonts w:hint="eastAsia"/>
+          <w:sz w:val="24"/>
+          <w:szCs w:val="32"/>
+          <w:highlight w:val="yellow"/>
+          <w:lang w:val="en-US" w:eastAsia="zh-CN"/>
+        </w:rPr>
+      </w:pPr>
+    </w:p>
+    <w:p>
+      <w:pPr>
+        <w:rPr>
+          <w:rFonts w:hint="eastAsia"/>
+          <w:sz w:val="24"/>
+          <w:szCs w:val="32"/>
+          <w:highlight w:val="yellow"/>
+          <w:lang w:val="en-US" w:eastAsia="zh-CN"/>
+        </w:rPr>
+      </w:pPr>
+    </w:p>
+    <w:p>
+      <w:pPr>
+        <w:rPr>
+          <w:rFonts w:hint="eastAsia"/>
+          <w:sz w:val="24"/>
+          <w:szCs w:val="32"/>
+          <w:highlight w:val="yellow"/>
+          <w:lang w:val="en-US" w:eastAsia="zh-CN"/>
+        </w:rPr>
+      </w:pPr>
+    </w:p>
+    <w:p>
+      <w:pPr>
+        <w:rPr>
+          <w:rFonts w:hint="eastAsia"/>
+          <w:sz w:val="24"/>
+          <w:szCs w:val="32"/>
+          <w:highlight w:val="yellow"/>
+          <w:lang w:val="en-US" w:eastAsia="zh-CN"/>
+        </w:rPr>
+      </w:pPr>
+    </w:p>
+    <w:p>
+      <w:pPr>
+        <w:rPr>
+          <w:rFonts w:hint="eastAsia"/>
+          <w:sz w:val="24"/>
+          <w:szCs w:val="32"/>
+          <w:highlight w:val="yellow"/>
+          <w:lang w:val="en-US" w:eastAsia="zh-CN"/>
+        </w:rPr>
+      </w:pPr>
+    </w:p>
+    <w:p>
+      <w:pPr>
+        <w:rPr>
+          <w:rFonts w:hint="eastAsia"/>
+          <w:sz w:val="24"/>
+          <w:szCs w:val="32"/>
+          <w:highlight w:val="yellow"/>
+          <w:lang w:val="en-US" w:eastAsia="zh-CN"/>
+        </w:rPr>
+      </w:pPr>
+    </w:p>
+    <w:p>
+      <w:pPr>
+        <w:rPr>
+          <w:rFonts w:hint="eastAsia"/>
+          <w:sz w:val="24"/>
+          <w:szCs w:val="32"/>
+          <w:highlight w:val="yellow"/>
+          <w:lang w:val="en-US" w:eastAsia="zh-CN"/>
+        </w:rPr>
+      </w:pPr>
       <w:r>
         <w:rPr>
           <w:rFonts w:hint="eastAsia"/>
@@ -2205,6 +3082,9 @@
       <w:pPr>
         <w:rPr>
           <w:rFonts w:hint="eastAsia"/>
+          <w:sz w:val="24"/>
+          <w:szCs w:val="32"/>
+          <w:highlight w:val="yellow"/>
           <w:lang w:val="en-US" w:eastAsia="zh-CN"/>
         </w:rPr>
       </w:pPr>
@@ -2227,7 +3107,7 @@
                     </pic:cNvPicPr>
                   </pic:nvPicPr>
                   <pic:blipFill>
-                    <a:blip r:embed="rId26"/>
+                    <a:blip r:embed="rId27"/>
                     <a:stretch>
                       <a:fillRect/>
                     </a:stretch>
@@ -2255,7 +3135,311 @@
     <w:p>
       <w:pPr>
         <w:rPr>
+          <w:rFonts w:hint="eastAsia"/>
+          <w:sz w:val="24"/>
+          <w:szCs w:val="32"/>
+          <w:highlight w:val="yellow"/>
+          <w:lang w:val="en-US" w:eastAsia="zh-CN"/>
+        </w:rPr>
+      </w:pPr>
+    </w:p>
+    <w:p>
+      <w:pPr>
+        <w:rPr>
+          <w:rFonts w:hint="eastAsia"/>
+          <w:sz w:val="24"/>
+          <w:szCs w:val="32"/>
+          <w:highlight w:val="yellow"/>
+          <w:lang w:val="en-US" w:eastAsia="zh-CN"/>
+        </w:rPr>
+      </w:pPr>
+    </w:p>
+    <w:p>
+      <w:pPr>
+        <w:rPr>
+          <w:rFonts w:hint="eastAsia"/>
+          <w:sz w:val="24"/>
+          <w:szCs w:val="32"/>
+          <w:highlight w:val="yellow"/>
+          <w:lang w:val="en-US" w:eastAsia="zh-CN"/>
+        </w:rPr>
+      </w:pPr>
+    </w:p>
+    <w:p>
+      <w:pPr>
+        <w:rPr>
+          <w:rFonts w:hint="eastAsia"/>
+          <w:sz w:val="24"/>
+          <w:szCs w:val="32"/>
+          <w:highlight w:val="yellow"/>
+          <w:lang w:val="en-US" w:eastAsia="zh-CN"/>
+        </w:rPr>
+      </w:pPr>
+    </w:p>
+    <w:p>
+      <w:pPr>
+        <w:rPr>
+          <w:rFonts w:hint="eastAsia"/>
+          <w:sz w:val="24"/>
+          <w:szCs w:val="32"/>
+          <w:highlight w:val="yellow"/>
+          <w:lang w:val="en-US" w:eastAsia="zh-CN"/>
+        </w:rPr>
+      </w:pPr>
+    </w:p>
+    <w:p>
+      <w:pPr>
+        <w:rPr>
+          <w:rFonts w:hint="eastAsia"/>
+          <w:sz w:val="24"/>
+          <w:szCs w:val="32"/>
+          <w:highlight w:val="yellow"/>
+          <w:lang w:val="en-US" w:eastAsia="zh-CN"/>
+        </w:rPr>
+      </w:pPr>
+    </w:p>
+    <w:p>
+      <w:pPr>
+        <w:rPr>
+          <w:rFonts w:hint="eastAsia"/>
+          <w:sz w:val="24"/>
+          <w:szCs w:val="32"/>
+          <w:highlight w:val="yellow"/>
+          <w:lang w:val="en-US" w:eastAsia="zh-CN"/>
+        </w:rPr>
+      </w:pPr>
+    </w:p>
+    <w:p>
+      <w:pPr>
+        <w:rPr>
+          <w:rFonts w:hint="eastAsia"/>
+          <w:sz w:val="24"/>
+          <w:szCs w:val="32"/>
+          <w:highlight w:val="yellow"/>
+          <w:lang w:val="en-US" w:eastAsia="zh-CN"/>
+        </w:rPr>
+      </w:pPr>
+    </w:p>
+    <w:p>
+      <w:pPr>
+        <w:rPr>
+          <w:rFonts w:hint="eastAsia"/>
+          <w:sz w:val="24"/>
+          <w:szCs w:val="32"/>
+          <w:lang w:val="en-US" w:eastAsia="zh-CN"/>
+        </w:rPr>
+      </w:pPr>
+      <w:r>
+        <w:rPr>
+          <w:rFonts w:hint="eastAsia"/>
+          <w:sz w:val="24"/>
+          <w:szCs w:val="32"/>
+          <w:highlight w:val="yellow"/>
+          <w:lang w:val="en-US" w:eastAsia="zh-CN"/>
+        </w:rPr>
+        <w:t>接口5-6：查询所有老师对所有老师评价</w:t>
+      </w:r>
+      <w:r>
+        <w:rPr>
+          <w:rFonts w:hint="eastAsia"/>
+          <w:sz w:val="24"/>
+          <w:szCs w:val="32"/>
+          <w:lang w:val="en-US" w:eastAsia="zh-CN"/>
+        </w:rPr>
+        <w:t>（用于管理员查看老师评价）</w:t>
+      </w:r>
+    </w:p>
+    <w:p>
+      <w:pPr>
+        <w:rPr>
+          <w:rFonts w:hint="eastAsia"/>
+          <w:sz w:val="24"/>
+          <w:szCs w:val="32"/>
+          <w:lang w:val="en-US" w:eastAsia="zh-CN"/>
+        </w:rPr>
+      </w:pPr>
+      <w:r>
+        <w:rPr>
+          <w:rFonts w:hint="eastAsia"/>
+          <w:sz w:val="24"/>
+          <w:szCs w:val="32"/>
+          <w:lang w:val="en-US" w:eastAsia="zh-CN"/>
+        </w:rPr>
+        <w:t>返回的是评价人的信息和两个对象（评价内容、被评老师）</w:t>
+      </w:r>
+    </w:p>
+    <w:p>
+      <w:pPr>
+        <w:rPr>
+          <w:rFonts w:ascii="Helvetica" w:hAnsi="Helvetica" w:eastAsia="Helvetica" w:cs="Helvetica"/>
+          <w:i w:val="0"/>
+          <w:caps w:val="0"/>
+          <w:color w:val="505050"/>
+          <w:spacing w:val="0"/>
+          <w:sz w:val="24"/>
+          <w:szCs w:val="24"/>
+          <w:shd w:val="clear" w:fill="FFFFFF"/>
+        </w:rPr>
+      </w:pPr>
+      <w:r>
+        <w:rPr>
+          <w:rFonts w:hint="eastAsia"/>
+          <w:sz w:val="24"/>
+          <w:szCs w:val="24"/>
+          <w:lang w:val="en-US" w:eastAsia="zh-CN"/>
+        </w:rPr>
+        <w:t>必填参数：</w:t>
+      </w:r>
+      <w:r>
+        <w:rPr>
+          <w:rFonts w:ascii="Helvetica" w:hAnsi="Helvetica" w:eastAsia="Helvetica" w:cs="Helvetica"/>
+          <w:i w:val="0"/>
+          <w:caps w:val="0"/>
+          <w:color w:val="505050"/>
+          <w:spacing w:val="0"/>
+          <w:sz w:val="24"/>
+          <w:szCs w:val="24"/>
+          <w:shd w:val="clear" w:fill="FFFFFF"/>
+        </w:rPr>
+        <w:t>currentPage</w:t>
+      </w:r>
+    </w:p>
+    <w:p>
+      <w:pPr>
+        <w:rPr>
+          <w:rFonts w:hint="default" w:ascii="Helvetica" w:hAnsi="Helvetica" w:eastAsia="宋体" w:cs="Helvetica"/>
+          <w:i w:val="0"/>
+          <w:caps w:val="0"/>
+          <w:color w:val="505050"/>
+          <w:spacing w:val="0"/>
+          <w:sz w:val="24"/>
+          <w:szCs w:val="24"/>
+          <w:shd w:val="clear" w:fill="FFFFFF"/>
+          <w:lang w:val="en-US" w:eastAsia="zh-CN"/>
+        </w:rPr>
+      </w:pPr>
+      <w:r>
+        <w:rPr>
+          <w:rFonts w:hint="eastAsia" w:ascii="Helvetica" w:hAnsi="Helvetica" w:eastAsia="宋体" w:cs="Helvetica"/>
+          <w:i w:val="0"/>
+          <w:caps w:val="0"/>
+          <w:color w:val="505050"/>
+          <w:spacing w:val="0"/>
+          <w:sz w:val="24"/>
+          <w:szCs w:val="24"/>
+          <w:shd w:val="clear" w:fill="FFFFFF"/>
+          <w:lang w:val="en-US" w:eastAsia="zh-CN"/>
+        </w:rPr>
+        <w:t>无选填参数</w:t>
+      </w:r>
+    </w:p>
+    <w:p>
+      <w:pPr>
+        <w:rPr>
+          <w:rFonts w:hint="eastAsia" w:ascii="Helvetica" w:hAnsi="Helvetica" w:eastAsia="宋体" w:cs="Helvetica"/>
+          <w:i w:val="0"/>
+          <w:caps w:val="0"/>
+          <w:color w:val="505050"/>
+          <w:spacing w:val="0"/>
+          <w:sz w:val="24"/>
+          <w:szCs w:val="24"/>
+          <w:shd w:val="clear" w:fill="FFFFFF"/>
+          <w:lang w:val="en-US" w:eastAsia="zh-CN"/>
+        </w:rPr>
+      </w:pPr>
+      <w:r>
+        <w:rPr>
+          <w:rFonts w:hint="eastAsia"/>
+          <w:sz w:val="24"/>
+          <w:szCs w:val="24"/>
+          <w:lang w:val="en-US" w:eastAsia="zh-CN"/>
+        </w:rPr>
+        <w:t>路径：/</w:t>
+      </w:r>
+      <w:r>
+        <w:rPr>
+          <w:rFonts w:hint="eastAsia" w:ascii="Helvetica" w:hAnsi="Helvetica" w:eastAsia="Helvetica" w:cs="Helvetica"/>
+          <w:i w:val="0"/>
+          <w:caps w:val="0"/>
+          <w:color w:val="505050"/>
+          <w:spacing w:val="0"/>
+          <w:sz w:val="24"/>
+          <w:szCs w:val="24"/>
+          <w:shd w:val="clear" w:fill="FFFFFF"/>
+        </w:rPr>
+        <w:t>stuEvaluation</w:t>
+      </w:r>
+      <w:r>
+        <w:rPr>
+          <w:rFonts w:hint="eastAsia" w:ascii="Helvetica" w:hAnsi="Helvetica" w:eastAsia="宋体" w:cs="Helvetica"/>
+          <w:i w:val="0"/>
+          <w:caps w:val="0"/>
+          <w:color w:val="505050"/>
+          <w:spacing w:val="0"/>
+          <w:sz w:val="24"/>
+          <w:szCs w:val="24"/>
+          <w:shd w:val="clear" w:fill="FFFFFF"/>
+          <w:lang w:val="en-US" w:eastAsia="zh-CN"/>
+        </w:rPr>
+        <w:t>/</w:t>
+      </w:r>
+      <w:r>
+        <w:rPr>
           <w:rFonts w:hint="default"/>
+          <w:sz w:val="24"/>
+          <w:szCs w:val="32"/>
+          <w:lang w:val="en-US" w:eastAsia="zh-CN"/>
+        </w:rPr>
+        <w:t>queryAllStuEva</w:t>
+      </w:r>
+      <w:r>
+        <w:rPr>
+          <w:rFonts w:hint="eastAsia"/>
+          <w:sz w:val="24"/>
+          <w:szCs w:val="32"/>
+          <w:lang w:val="en-US" w:eastAsia="zh-CN"/>
+        </w:rPr>
+        <w:t>?</w:t>
+      </w:r>
+      <w:r>
+        <w:rPr>
+          <w:rFonts w:ascii="Helvetica" w:hAnsi="Helvetica" w:eastAsia="Helvetica" w:cs="Helvetica"/>
+          <w:i w:val="0"/>
+          <w:caps w:val="0"/>
+          <w:color w:val="505050"/>
+          <w:spacing w:val="0"/>
+          <w:sz w:val="24"/>
+          <w:szCs w:val="24"/>
+          <w:shd w:val="clear" w:fill="FFFFFF"/>
+        </w:rPr>
+        <w:t>currentPage</w:t>
+      </w:r>
+      <w:r>
+        <w:rPr>
+          <w:rFonts w:hint="eastAsia" w:ascii="Helvetica" w:hAnsi="Helvetica" w:eastAsia="宋体" w:cs="Helvetica"/>
+          <w:i w:val="0"/>
+          <w:caps w:val="0"/>
+          <w:color w:val="505050"/>
+          <w:spacing w:val="0"/>
+          <w:sz w:val="24"/>
+          <w:szCs w:val="24"/>
+          <w:shd w:val="clear" w:fill="FFFFFF"/>
+          <w:lang w:val="en-US" w:eastAsia="zh-CN"/>
+        </w:rPr>
+        <w:t>=1</w:t>
+      </w:r>
+    </w:p>
+    <w:p>
+      <w:pPr>
+        <w:rPr>
+          <w:rFonts w:hint="default" w:ascii="Helvetica" w:hAnsi="Helvetica" w:eastAsia="宋体" w:cs="Helvetica"/>
+          <w:i w:val="0"/>
+          <w:caps w:val="0"/>
+          <w:color w:val="505050"/>
+          <w:spacing w:val="0"/>
+          <w:sz w:val="24"/>
+          <w:szCs w:val="24"/>
+          <w:shd w:val="clear" w:fill="FFFFFF"/>
           <w:lang w:val="en-US" w:eastAsia="zh-CN"/>
         </w:rPr>
         <w:sectPr>
@@ -2265,6 +3449,49 @@
           <w:docGrid w:type="lines" w:linePitch="312" w:charSpace="0"/>
         </w:sectPr>
       </w:pPr>
+      <w:r>
+        <w:drawing>
+          <wp:inline distT="0" distB="0" distL="114300" distR="114300">
+            <wp:extent cx="5273040" cy="6800215"/>
+            <wp:effectExtent l="0" t="0" r="3810" b="635"/>
+            <wp:docPr id="23" name="图片 1"/>
+            <wp:cNvGraphicFramePr>
+              <a:graphicFrameLocks xmlns:a="http://schemas.openxmlformats.org/drawingml/2006/main" noChangeAspect="1"/>
+            </wp:cNvGraphicFramePr>
+            <a:graphic xmlns:a="http://schemas.openxmlformats.org/drawingml/2006/main">
+              <a:graphicData uri="http://schemas.openxmlformats.org/drawingml/2006/picture">
+                <pic:pic xmlns:pic="http://schemas.openxmlformats.org/drawingml/2006/picture">
+                  <pic:nvPicPr>
+                    <pic:cNvPr id="23" name="图片 1"/>
+                    <pic:cNvPicPr>
+                      <a:picLocks noChangeAspect="1"/>
+                    </pic:cNvPicPr>
+                  </pic:nvPicPr>
+                  <pic:blipFill>
+                    <a:blip r:embed="rId28"/>
+                    <a:stretch>
+                      <a:fillRect/>
+                    </a:stretch>
+                  </pic:blipFill>
+                  <pic:spPr>
+                    <a:xfrm>
+                      <a:off x="0" y="0"/>
+                      <a:ext cx="5273040" cy="6800215"/>
+                    </a:xfrm>
+                    <a:prstGeom prst="rect">
+                      <a:avLst/>
+                    </a:prstGeom>
+                    <a:noFill/>
+                    <a:ln>
+                      <a:noFill/>
+                    </a:ln>
+                  </pic:spPr>
+                </pic:pic>
+              </a:graphicData>
+            </a:graphic>
+          </wp:inline>
+        </w:drawing>
+      </w:r>
     </w:p>
     <w:p>
       <w:pPr>
@@ -2334,7 +3561,7 @@
                     </pic:cNvPicPr>
                   </pic:nvPicPr>
                   <pic:blipFill>
-                    <a:blip r:embed="rId27"/>
+                    <a:blip r:embed="rId29"/>
                     <a:stretch>
                       <a:fillRect/>
                     </a:stretch>
@@ -2400,7 +3627,7 @@
                     </pic:cNvPicPr>
                   </pic:nvPicPr>
                   <pic:blipFill>
-                    <a:blip r:embed="rId28"/>
+                    <a:blip r:embed="rId30"/>
                     <a:stretch>
                       <a:fillRect/>
                     </a:stretch>
@@ -2477,7 +3704,7 @@
                     </pic:cNvPicPr>
                   </pic:nvPicPr>
                   <pic:blipFill>
-                    <a:blip r:embed="rId29"/>
+                    <a:blip r:embed="rId31"/>
                     <a:stretch>
                       <a:fillRect/>
                     </a:stretch>
@@ -2594,7 +3821,7 @@
                     </pic:cNvPicPr>
                   </pic:nvPicPr>
                   <pic:blipFill>
-                    <a:blip r:embed="rId30"/>
+                    <a:blip r:embed="rId32"/>
                     <a:stretch>
                       <a:fillRect/>
                     </a:stretch>
@@ -2654,7 +3881,7 @@
                     </pic:cNvPicPr>
                   </pic:nvPicPr>
                   <pic:blipFill>
-                    <a:blip r:embed="rId31"/>
+                    <a:blip r:embed="rId33"/>
                     <a:stretch>
                       <a:fillRect/>
                     </a:stretch>
@@ -2792,23 +4019,7 @@
           <w:shd w:val="clear" w:fill="FFFFFF"/>
           <w:lang w:val="en-US" w:eastAsia="zh-CN"/>
         </w:rPr>
-        <w:t>dir等于asc时是升序排序，等</w:t>
-      </w:r>
-      <w:bookmarkStart w:id="0" w:name="_GoBack"/>
-      <w:bookmarkEnd w:id="0"/>
-      <w:r>
-        <w:rPr>
-          <w:rFonts w:hint="eastAsia" w:ascii="Helvetica" w:hAnsi="Helvetica" w:eastAsia="宋体" w:cs="Helvetica"/>
-          <w:i w:val="0"/>
-          <w:caps w:val="0"/>
-          <w:color w:val="505050"/>
-          <w:spacing w:val="0"/>
-          <w:sz w:val="24"/>
-          <w:szCs w:val="24"/>
-          <w:shd w:val="clear" w:fill="FFFFFF"/>
-          <w:lang w:val="en-US" w:eastAsia="zh-CN"/>
-        </w:rPr>
-        <w:t>于其他值为降序</w:t>
+        <w:t>dir等于asc时是升序排序，等于其他值为降序</w:t>
       </w:r>
     </w:p>
     <w:p>
@@ -3056,7 +4267,7 @@
                     </pic:cNvPicPr>
                   </pic:nvPicPr>
                   <pic:blipFill>
-                    <a:blip r:embed="rId32"/>
+                    <a:blip r:embed="rId34"/>
                     <a:stretch>
                       <a:fillRect/>
                     </a:stretch>
@@ -3099,12 +4310,6 @@
       </w:r>
     </w:p>
     <w:p>
-      <w:pPr>
-        <w:rPr>
-          <w:rFonts w:hint="default" w:eastAsiaTheme="minorEastAsia"/>
-          <w:lang w:val="en-US" w:eastAsia="zh-CN"/>
-        </w:rPr>
-      </w:pPr>
       <w:r>
         <w:drawing>
           <wp:inline distT="0" distB="0" distL="114300" distR="114300">
@@ -3124,7 +4329,7 @@
                     </pic:cNvPicPr>
                   </pic:nvPicPr>
                   <pic:blipFill>
-                    <a:blip r:embed="rId33"/>
+                    <a:blip r:embed="rId35"/>
                     <a:stretch>
                       <a:fillRect/>
                     </a:stretch>
@@ -3148,6 +4353,180 @@
           </wp:inline>
         </w:drawing>
       </w:r>
+    </w:p>
+    <w:p>
+      <w:pPr>
+        <w:rPr>
+          <w:rFonts w:hint="eastAsia" w:asciiTheme="minorEastAsia" w:hAnsiTheme="minorEastAsia" w:eastAsiaTheme="minorEastAsia" w:cstheme="minorEastAsia"/>
+          <w:sz w:val="24"/>
+          <w:szCs w:val="24"/>
+          <w:highlight w:val="yellow"/>
+          <w:lang w:val="en-US" w:eastAsia="zh-CN"/>
+        </w:rPr>
+      </w:pPr>
+      <w:r>
+        <w:rPr>
+          <w:rFonts w:hint="eastAsia" w:asciiTheme="minorEastAsia" w:hAnsiTheme="minorEastAsia" w:eastAsiaTheme="minorEastAsia" w:cstheme="minorEastAsia"/>
+          <w:sz w:val="24"/>
+          <w:szCs w:val="24"/>
+          <w:highlight w:val="yellow"/>
+          <w:lang w:val="en-US" w:eastAsia="zh-CN"/>
+        </w:rPr>
+        <w:t>接口test：测试将返回类型和总条数用Map返回</w:t>
+      </w:r>
+    </w:p>
+    <w:p>
+      <w:pPr>
+        <w:rPr>
+          <w:rFonts w:hint="eastAsia" w:asciiTheme="minorEastAsia" w:hAnsiTheme="minorEastAsia" w:eastAsiaTheme="minorEastAsia" w:cstheme="minorEastAsia"/>
+          <w:i w:val="0"/>
+          <w:caps w:val="0"/>
+          <w:color w:val="505050"/>
+          <w:spacing w:val="0"/>
+          <w:sz w:val="24"/>
+          <w:szCs w:val="24"/>
+          <w:shd w:val="clear" w:fill="FFFFFF"/>
+        </w:rPr>
+      </w:pPr>
+      <w:r>
+        <w:rPr>
+          <w:rFonts w:hint="eastAsia" w:asciiTheme="minorEastAsia" w:hAnsiTheme="minorEastAsia" w:eastAsiaTheme="minorEastAsia" w:cstheme="minorEastAsia"/>
+          <w:i w:val="0"/>
+          <w:caps w:val="0"/>
+          <w:color w:val="505050"/>
+          <w:spacing w:val="0"/>
+          <w:sz w:val="24"/>
+          <w:szCs w:val="24"/>
+          <w:shd w:val="clear" w:fill="FFFFFF"/>
+          <w:lang w:val="en-US" w:eastAsia="zh-CN"/>
+        </w:rPr>
+        <w:t>路径：</w:t>
+      </w:r>
+      <w:r>
+        <w:rPr>
+          <w:rFonts w:hint="eastAsia" w:asciiTheme="minorEastAsia" w:hAnsiTheme="minorEastAsia" w:eastAsiaTheme="minorEastAsia" w:cstheme="minorEastAsia"/>
+          <w:i w:val="0"/>
+          <w:caps w:val="0"/>
+          <w:color w:val="505050"/>
+          <w:spacing w:val="0"/>
+          <w:sz w:val="24"/>
+          <w:szCs w:val="24"/>
+          <w:shd w:val="clear" w:fill="FFFFFF"/>
+        </w:rPr>
+        <w:fldChar w:fldCharType="begin"/>
+      </w:r>
+      <w:r>
+        <w:rPr>
+          <w:rFonts w:hint="eastAsia" w:asciiTheme="minorEastAsia" w:hAnsiTheme="minorEastAsia" w:eastAsiaTheme="minorEastAsia" w:cstheme="minorEastAsia"/>
+          <w:i w:val="0"/>
+          <w:caps w:val="0"/>
+          <w:color w:val="505050"/>
+          <w:spacing w:val="0"/>
+          <w:sz w:val="24"/>
+          <w:szCs w:val="24"/>
+          <w:shd w:val="clear" w:fill="FFFFFF"/>
+        </w:rPr>
+        <w:instrText xml:space="preserve"> HYPERLINK "http://localhost:8080/testCount?currentPage=1" </w:instrText>
+      </w:r>
+      <w:r>
+        <w:rPr>
+          <w:rFonts w:hint="eastAsia" w:asciiTheme="minorEastAsia" w:hAnsiTheme="minorEastAsia" w:eastAsiaTheme="minorEastAsia" w:cstheme="minorEastAsia"/>
+          <w:i w:val="0"/>
+          <w:caps w:val="0"/>
+          <w:color w:val="505050"/>
+          <w:spacing w:val="0"/>
+          <w:sz w:val="24"/>
+          <w:szCs w:val="24"/>
+          <w:shd w:val="clear" w:fill="FFFFFF"/>
+        </w:rPr>
+        <w:fldChar w:fldCharType="separate"/>
+      </w:r>
+      <w:r>
+        <w:rPr>
+          <w:rStyle w:val="4"/>
+          <w:rFonts w:hint="eastAsia" w:asciiTheme="minorEastAsia" w:hAnsiTheme="minorEastAsia" w:eastAsiaTheme="minorEastAsia" w:cstheme="minorEastAsia"/>
+          <w:i w:val="0"/>
+          <w:caps w:val="0"/>
+          <w:spacing w:val="0"/>
+          <w:sz w:val="24"/>
+          <w:szCs w:val="24"/>
+          <w:shd w:val="clear" w:fill="FFFFFF"/>
+        </w:rPr>
+        <w:t>http://localhost:8080/testCount?currentPage=1</w:t>
+      </w:r>
+      <w:r>
+        <w:rPr>
+          <w:rFonts w:hint="eastAsia" w:asciiTheme="minorEastAsia" w:hAnsiTheme="minorEastAsia" w:eastAsiaTheme="minorEastAsia" w:cstheme="minorEastAsia"/>
+          <w:i w:val="0"/>
+          <w:caps w:val="0"/>
+          <w:color w:val="505050"/>
+          <w:spacing w:val="0"/>
+          <w:sz w:val="24"/>
+          <w:szCs w:val="24"/>
+          <w:shd w:val="clear" w:fill="FFFFFF"/>
+        </w:rPr>
+        <w:fldChar w:fldCharType="end"/>
+      </w:r>
+    </w:p>
+    <w:p>
+      <w:pPr>
+        <w:rPr>
+          <w:rFonts w:hint="eastAsia" w:asciiTheme="minorEastAsia" w:hAnsiTheme="minorEastAsia" w:cstheme="minorEastAsia"/>
+          <w:i w:val="0"/>
+          <w:caps w:val="0"/>
+          <w:color w:val="505050"/>
+          <w:spacing w:val="0"/>
+          <w:sz w:val="24"/>
+          <w:szCs w:val="24"/>
+          <w:shd w:val="clear" w:fill="FFFFFF"/>
+          <w:lang w:val="en-US" w:eastAsia="zh-CN"/>
+        </w:rPr>
+      </w:pPr>
+      <w:r>
+        <w:rPr>
+          <w:rFonts w:hint="eastAsia" w:asciiTheme="minorEastAsia" w:hAnsiTheme="minorEastAsia" w:cstheme="minorEastAsia"/>
+          <w:i w:val="0"/>
+          <w:caps w:val="0"/>
+          <w:color w:val="505050"/>
+          <w:spacing w:val="0"/>
+          <w:sz w:val="24"/>
+          <w:szCs w:val="24"/>
+          <w:shd w:val="clear" w:fill="FFFFFF"/>
+          <w:lang w:val="en-US" w:eastAsia="zh-CN"/>
+        </w:rPr>
+        <w:t xml:space="preserve">返回数据为data和一个count </w:t>
+      </w:r>
+    </w:p>
+    <w:p>
+      <w:pPr>
+        <w:rPr>
+          <w:rFonts w:hint="default" w:asciiTheme="minorEastAsia" w:hAnsiTheme="minorEastAsia" w:eastAsiaTheme="minorEastAsia" w:cstheme="minorEastAsia"/>
+          <w:i w:val="0"/>
+          <w:caps w:val="0"/>
+          <w:color w:val="505050"/>
+          <w:spacing w:val="0"/>
+          <w:sz w:val="24"/>
+          <w:szCs w:val="24"/>
+          <w:shd w:val="clear" w:fill="FFFFFF"/>
+          <w:lang w:val="en-US" w:eastAsia="zh-CN"/>
+        </w:rPr>
+      </w:pPr>
+      <w:r>
+        <w:rPr>
+          <w:rFonts w:hint="eastAsia" w:asciiTheme="minorEastAsia" w:hAnsiTheme="minorEastAsia" w:cstheme="minorEastAsia"/>
+          <w:i w:val="0"/>
+          <w:caps w:val="0"/>
+          <w:color w:val="505050"/>
+          <w:spacing w:val="0"/>
+          <w:sz w:val="24"/>
+          <w:szCs w:val="24"/>
+          <w:shd w:val="clear" w:fill="FFFFFF"/>
+          <w:lang w:val="en-US" w:eastAsia="zh-CN"/>
+        </w:rPr>
+        <w:t>data里放的是数据的list集合 count返回的是总数</w:t>
+      </w:r>
+      <w:bookmarkStart w:id="0" w:name="_GoBack"/>
+      <w:bookmarkEnd w:id="0"/>
     </w:p>
     <w:sectPr>
       <w:pgSz w:w="11906" w:h="16838"/>
@@ -3454,6 +4833,15 @@
       </w:tblCellMar>
     </w:tblPr>
   </w:style>
+  <w:style w:type="character" w:styleId="4">
+    <w:name w:val="Hyperlink"/>
+    <w:basedOn w:val="3"/>
+    <w:uiPriority w:val="0"/>
+    <w:rPr>
+      <w:color w:val="0000FF"/>
+      <w:u w:val="single"/>
+    </w:rPr>
+  </w:style>
 </w:styles>
 </file>
 

--- a/评教管理系统接口文档.docx
+++ b/评教管理系统接口文档.docx
@@ -25,16 +25,16 @@
       <w:pPr>
         <w:rPr>
           <w:rFonts w:hint="eastAsia" w:asciiTheme="minorEastAsia" w:hAnsiTheme="minorEastAsia" w:eastAsiaTheme="minorEastAsia" w:cstheme="minorEastAsia"/>
-          <w:sz w:val="24"/>
-          <w:szCs w:val="32"/>
+          <w:sz w:val="28"/>
+          <w:szCs w:val="28"/>
           <w:lang w:val="en-US" w:eastAsia="zh-CN"/>
         </w:rPr>
       </w:pPr>
       <w:r>
         <w:rPr>
           <w:rFonts w:hint="eastAsia" w:asciiTheme="minorEastAsia" w:hAnsiTheme="minorEastAsia" w:eastAsiaTheme="minorEastAsia" w:cstheme="minorEastAsia"/>
-          <w:sz w:val="24"/>
-          <w:szCs w:val="32"/>
+          <w:sz w:val="28"/>
+          <w:szCs w:val="28"/>
           <w:highlight w:val="yellow"/>
           <w:lang w:val="en-US" w:eastAsia="zh-CN"/>
         </w:rPr>
@@ -43,8 +43,8 @@
       <w:r>
         <w:rPr>
           <w:rFonts w:hint="eastAsia" w:asciiTheme="minorEastAsia" w:hAnsiTheme="minorEastAsia" w:eastAsiaTheme="minorEastAsia" w:cstheme="minorEastAsia"/>
-          <w:sz w:val="24"/>
-          <w:szCs w:val="32"/>
+          <w:sz w:val="28"/>
+          <w:szCs w:val="28"/>
           <w:lang w:val="en-US" w:eastAsia="zh-CN"/>
         </w:rPr>
         <w:t xml:space="preserve">  </w:t>
@@ -54,16 +54,16 @@
       <w:pPr>
         <w:rPr>
           <w:rFonts w:hint="default" w:asciiTheme="minorEastAsia" w:hAnsiTheme="minorEastAsia" w:eastAsiaTheme="minorEastAsia" w:cstheme="minorEastAsia"/>
-          <w:sz w:val="24"/>
-          <w:szCs w:val="32"/>
+          <w:sz w:val="28"/>
+          <w:szCs w:val="28"/>
           <w:lang w:val="en-US" w:eastAsia="zh-CN"/>
         </w:rPr>
       </w:pPr>
       <w:r>
         <w:rPr>
           <w:rFonts w:hint="eastAsia" w:asciiTheme="minorEastAsia" w:hAnsiTheme="minorEastAsia" w:eastAsiaTheme="minorEastAsia" w:cstheme="minorEastAsia"/>
-          <w:sz w:val="24"/>
-          <w:szCs w:val="32"/>
+          <w:sz w:val="28"/>
+          <w:szCs w:val="28"/>
           <w:lang w:val="en-US" w:eastAsia="zh-CN"/>
         </w:rPr>
         <w:t>参数：</w:t>
@@ -75,8 +75,8 @@
           <w:caps w:val="0"/>
           <w:color w:val="505050"/>
           <w:spacing w:val="0"/>
-          <w:sz w:val="24"/>
-          <w:szCs w:val="24"/>
+          <w:sz w:val="28"/>
+          <w:szCs w:val="28"/>
           <w:shd w:val="clear" w:fill="FFFFFF"/>
         </w:rPr>
         <w:t>currentPage</w:t>
@@ -88,8 +88,8 @@
           <w:caps w:val="0"/>
           <w:color w:val="505050"/>
           <w:spacing w:val="0"/>
-          <w:sz w:val="24"/>
-          <w:szCs w:val="24"/>
+          <w:sz w:val="28"/>
+          <w:szCs w:val="28"/>
           <w:shd w:val="clear" w:fill="FFFFFF"/>
           <w:lang w:eastAsia="zh-CN"/>
         </w:rPr>
@@ -102,8 +102,8 @@
           <w:caps w:val="0"/>
           <w:color w:val="505050"/>
           <w:spacing w:val="0"/>
-          <w:sz w:val="24"/>
-          <w:szCs w:val="24"/>
+          <w:sz w:val="28"/>
+          <w:szCs w:val="28"/>
           <w:shd w:val="clear" w:fill="FFFFFF"/>
           <w:lang w:val="en-US" w:eastAsia="zh-CN"/>
         </w:rPr>
@@ -116,8 +116,8 @@
           <w:caps w:val="0"/>
           <w:color w:val="505050"/>
           <w:spacing w:val="0"/>
-          <w:sz w:val="24"/>
-          <w:szCs w:val="24"/>
+          <w:sz w:val="28"/>
+          <w:szCs w:val="28"/>
           <w:shd w:val="clear" w:fill="FFFFFF"/>
           <w:lang w:eastAsia="zh-CN"/>
         </w:rPr>
@@ -130,8 +130,8 @@
           <w:caps w:val="0"/>
           <w:color w:val="505050"/>
           <w:spacing w:val="0"/>
-          <w:sz w:val="24"/>
-          <w:szCs w:val="24"/>
+          <w:sz w:val="28"/>
+          <w:szCs w:val="28"/>
           <w:shd w:val="clear" w:fill="FFFFFF"/>
           <w:lang w:val="en-US" w:eastAsia="zh-CN"/>
         </w:rPr>
@@ -142,16 +142,16 @@
       <w:pPr>
         <w:rPr>
           <w:rFonts w:hint="eastAsia" w:asciiTheme="minorEastAsia" w:hAnsiTheme="minorEastAsia" w:eastAsiaTheme="minorEastAsia" w:cstheme="minorEastAsia"/>
-          <w:sz w:val="24"/>
-          <w:szCs w:val="32"/>
+          <w:sz w:val="28"/>
+          <w:szCs w:val="28"/>
           <w:lang w:val="en-US" w:eastAsia="zh-CN"/>
         </w:rPr>
       </w:pPr>
       <w:r>
         <w:rPr>
           <w:rFonts w:hint="eastAsia" w:asciiTheme="minorEastAsia" w:hAnsiTheme="minorEastAsia" w:eastAsiaTheme="minorEastAsia" w:cstheme="minorEastAsia"/>
-          <w:sz w:val="24"/>
-          <w:szCs w:val="32"/>
+          <w:sz w:val="28"/>
+          <w:szCs w:val="28"/>
           <w:lang w:val="en-US" w:eastAsia="zh-CN"/>
         </w:rPr>
         <w:t>路径：/Student/getStudents</w:t>
@@ -161,8 +161,8 @@
       <w:pPr>
         <w:rPr>
           <w:rFonts w:hint="default" w:asciiTheme="minorEastAsia" w:hAnsiTheme="minorEastAsia" w:eastAsiaTheme="minorEastAsia" w:cstheme="minorEastAsia"/>
-          <w:sz w:val="24"/>
-          <w:szCs w:val="32"/>
+          <w:sz w:val="28"/>
+          <w:szCs w:val="28"/>
           <w:lang w:val="en-US" w:eastAsia="zh-CN"/>
         </w:rPr>
       </w:pPr>
@@ -173,8 +173,8 @@
           <w:caps w:val="0"/>
           <w:color w:val="505050"/>
           <w:spacing w:val="0"/>
-          <w:sz w:val="24"/>
-          <w:szCs w:val="24"/>
+          <w:sz w:val="28"/>
+          <w:szCs w:val="28"/>
           <w:shd w:val="clear" w:fill="FFFFFF"/>
         </w:rPr>
         <w:t>currentPage</w:t>
@@ -186,8 +186,8 @@
           <w:caps w:val="0"/>
           <w:color w:val="505050"/>
           <w:spacing w:val="0"/>
-          <w:sz w:val="24"/>
-          <w:szCs w:val="24"/>
+          <w:sz w:val="28"/>
+          <w:szCs w:val="28"/>
           <w:shd w:val="clear" w:fill="FFFFFF"/>
           <w:lang w:val="en-US" w:eastAsia="zh-CN"/>
         </w:rPr>
@@ -198,16 +198,16 @@
       <w:pPr>
         <w:rPr>
           <w:rFonts w:hint="eastAsia" w:asciiTheme="minorEastAsia" w:hAnsiTheme="minorEastAsia" w:eastAsiaTheme="minorEastAsia" w:cstheme="minorEastAsia"/>
-          <w:sz w:val="24"/>
-          <w:szCs w:val="32"/>
+          <w:sz w:val="28"/>
+          <w:szCs w:val="28"/>
           <w:lang w:val="en-US" w:eastAsia="zh-CN"/>
         </w:rPr>
       </w:pPr>
       <w:r>
         <w:rPr>
           <w:rFonts w:hint="eastAsia" w:asciiTheme="minorEastAsia" w:hAnsiTheme="minorEastAsia" w:eastAsiaTheme="minorEastAsia" w:cstheme="minorEastAsia"/>
-          <w:sz w:val="24"/>
-          <w:szCs w:val="32"/>
+          <w:sz w:val="28"/>
+          <w:szCs w:val="28"/>
           <w:lang w:val="en-US" w:eastAsia="zh-CN"/>
         </w:rPr>
         <w:t>测试截图：</w:t>
@@ -261,22 +261,130 @@
     <w:p>
       <w:pPr>
         <w:rPr>
+          <w:rFonts w:hint="eastAsia"/>
+          <w:sz w:val="28"/>
+          <w:szCs w:val="36"/>
+          <w:highlight w:val="yellow"/>
+          <w:lang w:val="en-US" w:eastAsia="zh-CN"/>
+        </w:rPr>
+      </w:pPr>
+    </w:p>
+    <w:p>
+      <w:pPr>
+        <w:rPr>
+          <w:rFonts w:hint="eastAsia"/>
+          <w:sz w:val="28"/>
+          <w:szCs w:val="36"/>
+          <w:highlight w:val="yellow"/>
+          <w:lang w:val="en-US" w:eastAsia="zh-CN"/>
+        </w:rPr>
+      </w:pPr>
+    </w:p>
+    <w:p>
+      <w:pPr>
+        <w:rPr>
+          <w:rFonts w:hint="eastAsia"/>
+          <w:sz w:val="28"/>
+          <w:szCs w:val="36"/>
+          <w:highlight w:val="yellow"/>
+          <w:lang w:val="en-US" w:eastAsia="zh-CN"/>
+        </w:rPr>
+      </w:pPr>
+    </w:p>
+    <w:p>
+      <w:pPr>
+        <w:rPr>
           <w:rFonts w:hint="eastAsia" w:ascii="Times New Roman" w:hAnsi="Times New Roman" w:cs="Times New Roman"/>
-          <w:sz w:val="24"/>
-          <w:szCs w:val="32"/>
-          <w:highlight w:val="yellow"/>
-          <w:lang w:val="en-US" w:eastAsia="zh-CN"/>
-        </w:rPr>
-      </w:pPr>
-      <w:r>
-        <w:rPr>
-          <w:rFonts w:hint="eastAsia"/>
-          <w:sz w:val="24"/>
-          <w:szCs w:val="32"/>
+          <w:sz w:val="28"/>
+          <w:szCs w:val="36"/>
+          <w:highlight w:val="yellow"/>
+          <w:lang w:val="en-US" w:eastAsia="zh-CN"/>
+        </w:rPr>
+      </w:pPr>
+      <w:r>
+        <w:rPr>
+          <w:rFonts w:hint="eastAsia"/>
+          <w:sz w:val="28"/>
+          <w:szCs w:val="36"/>
           <w:highlight w:val="yellow"/>
           <w:lang w:val="en-US" w:eastAsia="zh-CN"/>
         </w:rPr>
         <w:t>接口2：添加学生</w:t>
+      </w:r>
+    </w:p>
+    <w:p>
+      <w:pPr>
+        <w:rPr>
+          <w:rFonts w:hint="eastAsia" w:asciiTheme="minorEastAsia" w:hAnsiTheme="minorEastAsia" w:cstheme="minorEastAsia"/>
+          <w:sz w:val="28"/>
+          <w:szCs w:val="36"/>
+          <w:lang w:val="en-US" w:eastAsia="zh-CN"/>
+        </w:rPr>
+      </w:pPr>
+      <w:r>
+        <w:rPr>
+          <w:rFonts w:hint="eastAsia" w:ascii="Times New Roman" w:hAnsi="Times New Roman" w:cs="Times New Roman"/>
+          <w:sz w:val="28"/>
+          <w:szCs w:val="36"/>
+          <w:lang w:val="en-US" w:eastAsia="zh-CN"/>
+        </w:rPr>
+        <w:t>路径：</w:t>
+      </w:r>
+      <w:r>
+        <w:rPr>
+          <w:rFonts w:hint="eastAsia" w:asciiTheme="minorEastAsia" w:hAnsiTheme="minorEastAsia" w:eastAsiaTheme="minorEastAsia" w:cstheme="minorEastAsia"/>
+          <w:sz w:val="28"/>
+          <w:szCs w:val="36"/>
+          <w:lang w:val="en-US" w:eastAsia="zh-CN"/>
+        </w:rPr>
+        <w:t>/Student</w:t>
+      </w:r>
+      <w:r>
+        <w:rPr>
+          <w:rFonts w:hint="eastAsia" w:asciiTheme="minorEastAsia" w:hAnsiTheme="minorEastAsia" w:cstheme="minorEastAsia"/>
+          <w:sz w:val="28"/>
+          <w:szCs w:val="36"/>
+          <w:lang w:val="en-US" w:eastAsia="zh-CN"/>
+        </w:rPr>
+        <w:t>/addStudent</w:t>
+      </w:r>
+    </w:p>
+    <w:p>
+      <w:pPr>
+        <w:rPr>
+          <w:rFonts w:hint="default" w:asciiTheme="minorEastAsia" w:hAnsiTheme="minorEastAsia" w:cstheme="minorEastAsia"/>
+          <w:sz w:val="28"/>
+          <w:szCs w:val="36"/>
+          <w:lang w:val="en-US" w:eastAsia="zh-CN"/>
+        </w:rPr>
+      </w:pPr>
+      <w:r>
+        <w:rPr>
+          <w:rFonts w:hint="eastAsia" w:asciiTheme="minorEastAsia" w:hAnsiTheme="minorEastAsia" w:cstheme="minorEastAsia"/>
+          <w:sz w:val="28"/>
+          <w:szCs w:val="36"/>
+          <w:lang w:val="en-US" w:eastAsia="zh-CN"/>
+        </w:rPr>
+        <w:t>密码根据输入的学号自动生成</w:t>
+      </w:r>
+    </w:p>
+    <w:p>
+      <w:pPr>
+        <w:rPr>
+          <w:rFonts w:hint="eastAsia" w:asciiTheme="minorEastAsia" w:hAnsiTheme="minorEastAsia" w:cstheme="minorEastAsia"/>
+          <w:sz w:val="28"/>
+          <w:szCs w:val="36"/>
+          <w:lang w:val="en-US" w:eastAsia="zh-CN"/>
+        </w:rPr>
+      </w:pPr>
+      <w:r>
+        <w:rPr>
+          <w:rFonts w:hint="eastAsia" w:asciiTheme="minorEastAsia" w:hAnsiTheme="minorEastAsia" w:cstheme="minorEastAsia"/>
+          <w:sz w:val="28"/>
+          <w:szCs w:val="36"/>
+          <w:lang w:val="en-US" w:eastAsia="zh-CN"/>
+        </w:rPr>
+        <w:t>测试截图:</w:t>
       </w:r>
     </w:p>
     <w:p>
@@ -289,66 +397,10 @@
         </w:rPr>
       </w:pPr>
       <w:r>
-        <w:rPr>
-          <w:rFonts w:hint="eastAsia" w:ascii="Times New Roman" w:hAnsi="Times New Roman" w:cs="Times New Roman"/>
-          <w:sz w:val="24"/>
-          <w:szCs w:val="32"/>
-          <w:lang w:val="en-US" w:eastAsia="zh-CN"/>
-        </w:rPr>
-        <w:t>路径：</w:t>
-      </w:r>
-      <w:r>
-        <w:rPr>
-          <w:rFonts w:hint="eastAsia" w:asciiTheme="minorEastAsia" w:hAnsiTheme="minorEastAsia" w:eastAsiaTheme="minorEastAsia" w:cstheme="minorEastAsia"/>
-          <w:sz w:val="24"/>
-          <w:szCs w:val="32"/>
-          <w:lang w:val="en-US" w:eastAsia="zh-CN"/>
-        </w:rPr>
-        <w:t>/Student</w:t>
-      </w:r>
-      <w:r>
-        <w:rPr>
-          <w:rFonts w:hint="eastAsia" w:asciiTheme="minorEastAsia" w:hAnsiTheme="minorEastAsia" w:cstheme="minorEastAsia"/>
-          <w:sz w:val="24"/>
-          <w:szCs w:val="32"/>
-          <w:lang w:val="en-US" w:eastAsia="zh-CN"/>
-        </w:rPr>
-        <w:t>/addStudent</w:t>
-      </w:r>
-    </w:p>
-    <w:p>
-      <w:pPr>
-        <w:rPr>
-          <w:rFonts w:hint="eastAsia" w:asciiTheme="minorEastAsia" w:hAnsiTheme="minorEastAsia" w:cstheme="minorEastAsia"/>
-          <w:sz w:val="24"/>
-          <w:szCs w:val="32"/>
-          <w:lang w:val="en-US" w:eastAsia="zh-CN"/>
-        </w:rPr>
-      </w:pPr>
-      <w:r>
-        <w:rPr>
-          <w:rFonts w:hint="eastAsia" w:asciiTheme="minorEastAsia" w:hAnsiTheme="minorEastAsia" w:cstheme="minorEastAsia"/>
-          <w:sz w:val="24"/>
-          <w:szCs w:val="32"/>
-          <w:lang w:val="en-US" w:eastAsia="zh-CN"/>
-        </w:rPr>
-        <w:t>测试截图:</w:t>
-      </w:r>
-    </w:p>
-    <w:p>
-      <w:pPr>
-        <w:rPr>
-          <w:rFonts w:hint="eastAsia" w:asciiTheme="minorEastAsia" w:hAnsiTheme="minorEastAsia" w:cstheme="minorEastAsia"/>
-          <w:sz w:val="24"/>
-          <w:szCs w:val="32"/>
-          <w:lang w:val="en-US" w:eastAsia="zh-CN"/>
-        </w:rPr>
-      </w:pPr>
-      <w:r>
         <w:drawing>
           <wp:inline distT="0" distB="0" distL="114300" distR="114300">
-            <wp:extent cx="5269230" cy="3416935"/>
-            <wp:effectExtent l="0" t="0" r="7620" b="12065"/>
+            <wp:extent cx="6017895" cy="3902710"/>
+            <wp:effectExtent l="0" t="0" r="1905" b="2540"/>
             <wp:docPr id="2" name="图片 1"/>
             <wp:cNvGraphicFramePr>
               <a:graphicFrameLocks xmlns:a="http://schemas.openxmlformats.org/drawingml/2006/main" noChangeAspect="1"/>
@@ -371,7 +423,7 @@
                   <pic:spPr>
                     <a:xfrm>
                       <a:off x="0" y="0"/>
-                      <a:ext cx="5269230" cy="3416935"/>
+                      <a:ext cx="6017895" cy="3902710"/>
                     </a:xfrm>
                     <a:prstGeom prst="rect">
                       <a:avLst/>
@@ -392,17 +444,105 @@
       <w:pPr>
         <w:rPr>
           <w:rFonts w:hint="eastAsia" w:asciiTheme="minorEastAsia" w:hAnsiTheme="minorEastAsia" w:cstheme="minorEastAsia"/>
-          <w:sz w:val="24"/>
-          <w:szCs w:val="32"/>
-          <w:highlight w:val="yellow"/>
-          <w:lang w:val="en-US" w:eastAsia="zh-CN"/>
-        </w:rPr>
-      </w:pPr>
-      <w:r>
+          <w:sz w:val="28"/>
+          <w:szCs w:val="36"/>
+          <w:highlight w:val="yellow"/>
+          <w:lang w:val="en-US" w:eastAsia="zh-CN"/>
+        </w:rPr>
+      </w:pPr>
+    </w:p>
+    <w:p>
+      <w:pPr>
         <w:rPr>
           <w:rFonts w:hint="eastAsia" w:asciiTheme="minorEastAsia" w:hAnsiTheme="minorEastAsia" w:cstheme="minorEastAsia"/>
-          <w:sz w:val="24"/>
-          <w:szCs w:val="32"/>
+          <w:sz w:val="28"/>
+          <w:szCs w:val="36"/>
+          <w:highlight w:val="yellow"/>
+          <w:lang w:val="en-US" w:eastAsia="zh-CN"/>
+        </w:rPr>
+      </w:pPr>
+    </w:p>
+    <w:p>
+      <w:pPr>
+        <w:rPr>
+          <w:rFonts w:hint="eastAsia" w:asciiTheme="minorEastAsia" w:hAnsiTheme="minorEastAsia" w:cstheme="minorEastAsia"/>
+          <w:sz w:val="28"/>
+          <w:szCs w:val="36"/>
+          <w:highlight w:val="yellow"/>
+          <w:lang w:val="en-US" w:eastAsia="zh-CN"/>
+        </w:rPr>
+      </w:pPr>
+    </w:p>
+    <w:p>
+      <w:pPr>
+        <w:rPr>
+          <w:rFonts w:hint="eastAsia" w:asciiTheme="minorEastAsia" w:hAnsiTheme="minorEastAsia" w:cstheme="minorEastAsia"/>
+          <w:sz w:val="28"/>
+          <w:szCs w:val="36"/>
+          <w:highlight w:val="yellow"/>
+          <w:lang w:val="en-US" w:eastAsia="zh-CN"/>
+        </w:rPr>
+      </w:pPr>
+    </w:p>
+    <w:p>
+      <w:pPr>
+        <w:rPr>
+          <w:rFonts w:hint="eastAsia" w:asciiTheme="minorEastAsia" w:hAnsiTheme="minorEastAsia" w:cstheme="minorEastAsia"/>
+          <w:sz w:val="28"/>
+          <w:szCs w:val="36"/>
+          <w:highlight w:val="yellow"/>
+          <w:lang w:val="en-US" w:eastAsia="zh-CN"/>
+        </w:rPr>
+      </w:pPr>
+    </w:p>
+    <w:p>
+      <w:pPr>
+        <w:rPr>
+          <w:rFonts w:hint="eastAsia" w:asciiTheme="minorEastAsia" w:hAnsiTheme="minorEastAsia" w:cstheme="minorEastAsia"/>
+          <w:sz w:val="28"/>
+          <w:szCs w:val="36"/>
+          <w:highlight w:val="yellow"/>
+          <w:lang w:val="en-US" w:eastAsia="zh-CN"/>
+        </w:rPr>
+      </w:pPr>
+    </w:p>
+    <w:p>
+      <w:pPr>
+        <w:rPr>
+          <w:rFonts w:hint="eastAsia" w:asciiTheme="minorEastAsia" w:hAnsiTheme="minorEastAsia" w:cstheme="minorEastAsia"/>
+          <w:sz w:val="28"/>
+          <w:szCs w:val="36"/>
+          <w:highlight w:val="yellow"/>
+          <w:lang w:val="en-US" w:eastAsia="zh-CN"/>
+        </w:rPr>
+      </w:pPr>
+    </w:p>
+    <w:p>
+      <w:pPr>
+        <w:rPr>
+          <w:rFonts w:hint="eastAsia" w:asciiTheme="minorEastAsia" w:hAnsiTheme="minorEastAsia" w:cstheme="minorEastAsia"/>
+          <w:sz w:val="28"/>
+          <w:szCs w:val="36"/>
+          <w:highlight w:val="yellow"/>
+          <w:lang w:val="en-US" w:eastAsia="zh-CN"/>
+        </w:rPr>
+      </w:pPr>
+    </w:p>
+    <w:p>
+      <w:pPr>
+        <w:rPr>
+          <w:rFonts w:hint="eastAsia" w:asciiTheme="minorEastAsia" w:hAnsiTheme="minorEastAsia" w:cstheme="minorEastAsia"/>
+          <w:sz w:val="28"/>
+          <w:szCs w:val="36"/>
+          <w:highlight w:val="yellow"/>
+          <w:lang w:val="en-US" w:eastAsia="zh-CN"/>
+        </w:rPr>
+      </w:pPr>
+      <w:r>
+        <w:rPr>
+          <w:rFonts w:hint="eastAsia" w:asciiTheme="minorEastAsia" w:hAnsiTheme="minorEastAsia" w:cstheme="minorEastAsia"/>
+          <w:sz w:val="28"/>
+          <w:szCs w:val="36"/>
           <w:highlight w:val="yellow"/>
           <w:lang w:val="en-US" w:eastAsia="zh-CN"/>
         </w:rPr>
@@ -458,13 +598,17 @@
       <w:pPr>
         <w:rPr>
           <w:rFonts w:hint="eastAsia"/>
-          <w:highlight w:val="yellow"/>
-          <w:lang w:val="en-US" w:eastAsia="zh-CN"/>
-        </w:rPr>
-      </w:pPr>
-      <w:r>
-        <w:rPr>
-          <w:rFonts w:hint="eastAsia"/>
+          <w:sz w:val="28"/>
+          <w:szCs w:val="36"/>
+          <w:highlight w:val="yellow"/>
+          <w:lang w:val="en-US" w:eastAsia="zh-CN"/>
+        </w:rPr>
+      </w:pPr>
+      <w:r>
+        <w:rPr>
+          <w:rFonts w:hint="eastAsia"/>
+          <w:sz w:val="28"/>
+          <w:szCs w:val="36"/>
           <w:highlight w:val="yellow"/>
           <w:lang w:val="en-US" w:eastAsia="zh-CN"/>
         </w:rPr>
@@ -475,8 +619,8 @@
       <w:r>
         <w:drawing>
           <wp:inline distT="0" distB="0" distL="114300" distR="114300">
-            <wp:extent cx="5269230" cy="4855210"/>
-            <wp:effectExtent l="0" t="0" r="7620" b="2540"/>
+            <wp:extent cx="4677410" cy="4309745"/>
+            <wp:effectExtent l="0" t="0" r="8890" b="14605"/>
             <wp:docPr id="9" name="图片 8"/>
             <wp:cNvGraphicFramePr>
               <a:graphicFrameLocks xmlns:a="http://schemas.openxmlformats.org/drawingml/2006/main" noChangeAspect="1"/>
@@ -499,7 +643,7 @@
                   <pic:spPr>
                     <a:xfrm>
                       <a:off x="0" y="0"/>
-                      <a:ext cx="5269230" cy="4855210"/>
+                      <a:ext cx="4677410" cy="4309745"/>
                     </a:xfrm>
                     <a:prstGeom prst="rect">
                       <a:avLst/>
@@ -555,6 +699,115 @@
       <w:pPr>
         <w:rPr>
           <w:rFonts w:hint="eastAsia"/>
+          <w:sz w:val="28"/>
+          <w:szCs w:val="28"/>
+          <w:highlight w:val="yellow"/>
+          <w:lang w:val="en-US" w:eastAsia="zh-CN"/>
+        </w:rPr>
+      </w:pPr>
+      <w:r>
+        <w:rPr>
+          <w:rFonts w:hint="eastAsia"/>
+          <w:sz w:val="28"/>
+          <w:szCs w:val="28"/>
+          <w:highlight w:val="yellow"/>
+          <w:lang w:val="en-US" w:eastAsia="zh-CN"/>
+        </w:rPr>
+        <w:t>接口5：查询所有老师</w:t>
+      </w:r>
+    </w:p>
+    <w:p>
+      <w:pPr>
+        <w:rPr>
+          <w:rFonts w:hint="default" w:asciiTheme="minorEastAsia" w:hAnsiTheme="minorEastAsia" w:eastAsiaTheme="minorEastAsia" w:cstheme="minorEastAsia"/>
+          <w:sz w:val="28"/>
+          <w:szCs w:val="28"/>
+          <w:lang w:val="en-US" w:eastAsia="zh-CN"/>
+        </w:rPr>
+      </w:pPr>
+      <w:r>
+        <w:rPr>
+          <w:rFonts w:hint="eastAsia" w:asciiTheme="minorEastAsia" w:hAnsiTheme="minorEastAsia" w:eastAsiaTheme="minorEastAsia" w:cstheme="minorEastAsia"/>
+          <w:sz w:val="28"/>
+          <w:szCs w:val="28"/>
+          <w:lang w:val="en-US" w:eastAsia="zh-CN"/>
+        </w:rPr>
+        <w:t>参数：</w:t>
+      </w:r>
+      <w:r>
+        <w:rPr>
+          <w:rFonts w:hint="eastAsia" w:asciiTheme="minorEastAsia" w:hAnsiTheme="minorEastAsia" w:eastAsiaTheme="minorEastAsia" w:cstheme="minorEastAsia"/>
+          <w:i w:val="0"/>
+          <w:caps w:val="0"/>
+          <w:color w:val="505050"/>
+          <w:spacing w:val="0"/>
+          <w:sz w:val="28"/>
+          <w:szCs w:val="28"/>
+          <w:shd w:val="clear" w:fill="FFFFFF"/>
+        </w:rPr>
+        <w:t>currentPage</w:t>
+      </w:r>
+      <w:r>
+        <w:rPr>
+          <w:rFonts w:hint="eastAsia" w:asciiTheme="minorEastAsia" w:hAnsiTheme="minorEastAsia" w:cstheme="minorEastAsia"/>
+          <w:i w:val="0"/>
+          <w:caps w:val="0"/>
+          <w:color w:val="505050"/>
+          <w:spacing w:val="0"/>
+          <w:sz w:val="28"/>
+          <w:szCs w:val="28"/>
+          <w:shd w:val="clear" w:fill="FFFFFF"/>
+          <w:lang w:eastAsia="zh-CN"/>
+        </w:rPr>
+        <w:t>（</w:t>
+      </w:r>
+      <w:r>
+        <w:rPr>
+          <w:rFonts w:hint="eastAsia" w:asciiTheme="minorEastAsia" w:hAnsiTheme="minorEastAsia" w:cstheme="minorEastAsia"/>
+          <w:i w:val="0"/>
+          <w:caps w:val="0"/>
+          <w:color w:val="505050"/>
+          <w:spacing w:val="0"/>
+          <w:sz w:val="28"/>
+          <w:szCs w:val="28"/>
+          <w:shd w:val="clear" w:fill="FFFFFF"/>
+          <w:lang w:val="en-US" w:eastAsia="zh-CN"/>
+        </w:rPr>
+        <w:t>int</w:t>
+      </w:r>
+      <w:r>
+        <w:rPr>
+          <w:rFonts w:hint="eastAsia" w:asciiTheme="minorEastAsia" w:hAnsiTheme="minorEastAsia" w:cstheme="minorEastAsia"/>
+          <w:i w:val="0"/>
+          <w:caps w:val="0"/>
+          <w:color w:val="505050"/>
+          <w:spacing w:val="0"/>
+          <w:sz w:val="28"/>
+          <w:szCs w:val="28"/>
+          <w:shd w:val="clear" w:fill="FFFFFF"/>
+          <w:lang w:eastAsia="zh-CN"/>
+        </w:rPr>
+        <w:t>）、</w:t>
+      </w:r>
+      <w:r>
+        <w:rPr>
+          <w:rFonts w:hint="eastAsia" w:asciiTheme="minorEastAsia" w:hAnsiTheme="minorEastAsia" w:cstheme="minorEastAsia"/>
+          <w:i w:val="0"/>
+          <w:caps w:val="0"/>
+          <w:color w:val="505050"/>
+          <w:spacing w:val="0"/>
+          <w:sz w:val="28"/>
+          <w:szCs w:val="28"/>
+          <w:shd w:val="clear" w:fill="FFFFFF"/>
+          <w:lang w:val="en-US" w:eastAsia="zh-CN"/>
+        </w:rPr>
+        <w:t>name（String）、dept(String)</w:t>
+      </w:r>
+    </w:p>
+    <w:p>
+      <w:pPr>
+        <w:rPr>
+          <w:rFonts w:hint="eastAsia"/>
           <w:sz w:val="24"/>
           <w:szCs w:val="24"/>
           <w:highlight w:val="yellow"/>
@@ -563,42 +816,13 @@
       </w:pPr>
       <w:r>
         <w:rPr>
-          <w:rFonts w:hint="eastAsia"/>
-          <w:sz w:val="24"/>
-          <w:szCs w:val="24"/>
-          <w:highlight w:val="yellow"/>
-          <w:lang w:val="en-US" w:eastAsia="zh-CN"/>
-        </w:rPr>
-        <w:t>接口5：查询所有老师</w:t>
-      </w:r>
-    </w:p>
-    <w:p>
-      <w:pPr>
-        <w:rPr>
-          <w:rFonts w:hint="default" w:asciiTheme="minorEastAsia" w:hAnsiTheme="minorEastAsia" w:eastAsiaTheme="minorEastAsia" w:cstheme="minorEastAsia"/>
-          <w:sz w:val="24"/>
-          <w:szCs w:val="32"/>
-          <w:lang w:val="en-US" w:eastAsia="zh-CN"/>
-        </w:rPr>
-      </w:pPr>
-      <w:r>
-        <w:rPr>
           <w:rFonts w:hint="eastAsia" w:asciiTheme="minorEastAsia" w:hAnsiTheme="minorEastAsia" w:eastAsiaTheme="minorEastAsia" w:cstheme="minorEastAsia"/>
-          <w:sz w:val="24"/>
-          <w:szCs w:val="32"/>
-          <w:lang w:val="en-US" w:eastAsia="zh-CN"/>
-        </w:rPr>
-        <w:t>参数：</w:t>
-      </w:r>
-      <w:r>
-        <w:rPr>
-          <w:rFonts w:hint="eastAsia" w:asciiTheme="minorEastAsia" w:hAnsiTheme="minorEastAsia" w:eastAsiaTheme="minorEastAsia" w:cstheme="minorEastAsia"/>
-          <w:i w:val="0"/>
-          <w:caps w:val="0"/>
-          <w:color w:val="505050"/>
-          <w:spacing w:val="0"/>
-          <w:sz w:val="24"/>
-          <w:szCs w:val="24"/>
+          <w:i w:val="0"/>
+          <w:caps w:val="0"/>
+          <w:color w:val="505050"/>
+          <w:spacing w:val="0"/>
+          <w:sz w:val="28"/>
+          <w:szCs w:val="28"/>
           <w:shd w:val="clear" w:fill="FFFFFF"/>
         </w:rPr>
         <w:t>currentPage</w:t>
@@ -610,95 +834,13 @@
           <w:caps w:val="0"/>
           <w:color w:val="505050"/>
           <w:spacing w:val="0"/>
-          <w:sz w:val="24"/>
-          <w:szCs w:val="24"/>
-          <w:shd w:val="clear" w:fill="FFFFFF"/>
-          <w:lang w:eastAsia="zh-CN"/>
-        </w:rPr>
-        <w:t>（</w:t>
-      </w:r>
-      <w:r>
-        <w:rPr>
-          <w:rFonts w:hint="eastAsia" w:asciiTheme="minorEastAsia" w:hAnsiTheme="minorEastAsia" w:cstheme="minorEastAsia"/>
-          <w:i w:val="0"/>
-          <w:caps w:val="0"/>
-          <w:color w:val="505050"/>
-          <w:spacing w:val="0"/>
-          <w:sz w:val="24"/>
-          <w:szCs w:val="24"/>
-          <w:shd w:val="clear" w:fill="FFFFFF"/>
-          <w:lang w:val="en-US" w:eastAsia="zh-CN"/>
-        </w:rPr>
-        <w:t>int</w:t>
-      </w:r>
-      <w:r>
-        <w:rPr>
-          <w:rFonts w:hint="eastAsia" w:asciiTheme="minorEastAsia" w:hAnsiTheme="minorEastAsia" w:cstheme="minorEastAsia"/>
-          <w:i w:val="0"/>
-          <w:caps w:val="0"/>
-          <w:color w:val="505050"/>
-          <w:spacing w:val="0"/>
-          <w:sz w:val="24"/>
-          <w:szCs w:val="24"/>
-          <w:shd w:val="clear" w:fill="FFFFFF"/>
-          <w:lang w:eastAsia="zh-CN"/>
-        </w:rPr>
-        <w:t>）、</w:t>
-      </w:r>
-      <w:r>
-        <w:rPr>
-          <w:rFonts w:hint="eastAsia" w:asciiTheme="minorEastAsia" w:hAnsiTheme="minorEastAsia" w:cstheme="minorEastAsia"/>
-          <w:i w:val="0"/>
-          <w:caps w:val="0"/>
-          <w:color w:val="505050"/>
-          <w:spacing w:val="0"/>
-          <w:sz w:val="24"/>
-          <w:szCs w:val="24"/>
-          <w:shd w:val="clear" w:fill="FFFFFF"/>
-          <w:lang w:val="en-US" w:eastAsia="zh-CN"/>
-        </w:rPr>
-        <w:t>name（String）、dept(String)</w:t>
-      </w:r>
-    </w:p>
-    <w:p>
-      <w:r>
-        <w:rPr>
-          <w:rFonts w:hint="eastAsia" w:asciiTheme="minorEastAsia" w:hAnsiTheme="minorEastAsia" w:eastAsiaTheme="minorEastAsia" w:cstheme="minorEastAsia"/>
-          <w:i w:val="0"/>
-          <w:caps w:val="0"/>
-          <w:color w:val="505050"/>
-          <w:spacing w:val="0"/>
-          <w:sz w:val="24"/>
-          <w:szCs w:val="24"/>
-          <w:shd w:val="clear" w:fill="FFFFFF"/>
-        </w:rPr>
-        <w:t>currentPage</w:t>
-      </w:r>
-      <w:r>
-        <w:rPr>
-          <w:rFonts w:hint="eastAsia" w:asciiTheme="minorEastAsia" w:hAnsiTheme="minorEastAsia" w:cstheme="minorEastAsia"/>
-          <w:i w:val="0"/>
-          <w:caps w:val="0"/>
-          <w:color w:val="505050"/>
-          <w:spacing w:val="0"/>
-          <w:sz w:val="24"/>
-          <w:szCs w:val="24"/>
+          <w:sz w:val="28"/>
+          <w:szCs w:val="28"/>
           <w:shd w:val="clear" w:fill="FFFFFF"/>
           <w:lang w:val="en-US" w:eastAsia="zh-CN"/>
         </w:rPr>
         <w:t>参数必须传递，否则报错500。name和dept选传，有模糊查询功能。</w:t>
       </w:r>
-    </w:p>
-    <w:p>
-      <w:pPr>
-        <w:rPr>
-          <w:rFonts w:hint="eastAsia"/>
-          <w:sz w:val="24"/>
-          <w:szCs w:val="24"/>
-          <w:highlight w:val="yellow"/>
-          <w:lang w:val="en-US" w:eastAsia="zh-CN"/>
-        </w:rPr>
-      </w:pPr>
     </w:p>
     <w:p>
       <w:pPr>
@@ -757,37 +899,70 @@
       <w:pPr>
         <w:rPr>
           <w:rFonts w:hint="eastAsia"/>
+          <w:sz w:val="28"/>
+          <w:szCs w:val="28"/>
+          <w:highlight w:val="yellow"/>
+          <w:lang w:val="en-US" w:eastAsia="zh-CN"/>
+        </w:rPr>
+      </w:pPr>
+    </w:p>
+    <w:p>
+      <w:pPr>
+        <w:rPr>
+          <w:rFonts w:hint="eastAsia"/>
+          <w:sz w:val="28"/>
+          <w:szCs w:val="28"/>
+          <w:highlight w:val="yellow"/>
+          <w:lang w:val="en-US" w:eastAsia="zh-CN"/>
+        </w:rPr>
+      </w:pPr>
+    </w:p>
+    <w:p>
+      <w:pPr>
+        <w:rPr>
+          <w:rFonts w:hint="eastAsia"/>
+          <w:sz w:val="28"/>
+          <w:szCs w:val="28"/>
+          <w:highlight w:val="yellow"/>
+          <w:lang w:val="en-US" w:eastAsia="zh-CN"/>
+        </w:rPr>
+      </w:pPr>
+    </w:p>
+    <w:p>
+      <w:pPr>
+        <w:rPr>
+          <w:rFonts w:hint="eastAsia"/>
+          <w:sz w:val="28"/>
+          <w:szCs w:val="28"/>
+          <w:highlight w:val="yellow"/>
+          <w:lang w:val="en-US" w:eastAsia="zh-CN"/>
+        </w:rPr>
+      </w:pPr>
+      <w:r>
+        <w:rPr>
+          <w:rFonts w:hint="eastAsia"/>
+          <w:sz w:val="28"/>
+          <w:szCs w:val="28"/>
+          <w:highlight w:val="yellow"/>
+          <w:lang w:val="en-US" w:eastAsia="zh-CN"/>
+        </w:rPr>
+        <w:t>接口6：添加老师</w:t>
+      </w:r>
+    </w:p>
+    <w:p>
+      <w:pPr>
+        <w:rPr>
+          <w:rFonts w:hint="eastAsia"/>
           <w:sz w:val="24"/>
           <w:szCs w:val="24"/>
-          <w:highlight w:val="yellow"/>
-          <w:lang w:val="en-US" w:eastAsia="zh-CN"/>
-        </w:rPr>
-      </w:pPr>
-      <w:r>
-        <w:rPr>
-          <w:rFonts w:hint="eastAsia"/>
-          <w:sz w:val="24"/>
-          <w:szCs w:val="24"/>
-          <w:highlight w:val="yellow"/>
-          <w:lang w:val="en-US" w:eastAsia="zh-CN"/>
-        </w:rPr>
-        <w:t>接口6：添加老师</w:t>
-      </w:r>
-    </w:p>
-    <w:p>
-      <w:pPr>
-        <w:rPr>
-          <w:rFonts w:hint="eastAsia"/>
-          <w:sz w:val="24"/>
-          <w:szCs w:val="24"/>
           <w:lang w:val="en-US" w:eastAsia="zh-CN"/>
         </w:rPr>
       </w:pPr>
       <w:r>
         <w:drawing>
           <wp:inline distT="0" distB="0" distL="114300" distR="114300">
-            <wp:extent cx="5270500" cy="3893185"/>
-            <wp:effectExtent l="0" t="0" r="6350" b="12065"/>
+            <wp:extent cx="5037455" cy="3721100"/>
+            <wp:effectExtent l="0" t="0" r="10795" b="12700"/>
             <wp:docPr id="6" name="图片 5"/>
             <wp:cNvGraphicFramePr>
               <a:graphicFrameLocks xmlns:a="http://schemas.openxmlformats.org/drawingml/2006/main" noChangeAspect="1"/>
@@ -810,7 +985,7 @@
                   <pic:spPr>
                     <a:xfrm>
                       <a:off x="0" y="0"/>
-                      <a:ext cx="5270500" cy="3893185"/>
+                      <a:ext cx="5037455" cy="3721100"/>
                     </a:xfrm>
                     <a:prstGeom prst="rect">
                       <a:avLst/>
@@ -831,37 +1006,37 @@
       <w:pPr>
         <w:rPr>
           <w:rFonts w:hint="eastAsia"/>
+          <w:sz w:val="28"/>
+          <w:szCs w:val="28"/>
+          <w:highlight w:val="yellow"/>
+          <w:lang w:val="en-US" w:eastAsia="zh-CN"/>
+        </w:rPr>
+      </w:pPr>
+      <w:r>
+        <w:rPr>
+          <w:rFonts w:hint="eastAsia"/>
+          <w:sz w:val="28"/>
+          <w:szCs w:val="28"/>
+          <w:highlight w:val="yellow"/>
+          <w:lang w:val="en-US" w:eastAsia="zh-CN"/>
+        </w:rPr>
+        <w:t>接口7：更新老师</w:t>
+      </w:r>
+    </w:p>
+    <w:p>
+      <w:pPr>
+        <w:rPr>
+          <w:rFonts w:hint="eastAsia"/>
           <w:sz w:val="24"/>
           <w:szCs w:val="24"/>
-          <w:highlight w:val="yellow"/>
-          <w:lang w:val="en-US" w:eastAsia="zh-CN"/>
-        </w:rPr>
-      </w:pPr>
-      <w:r>
-        <w:rPr>
-          <w:rFonts w:hint="eastAsia"/>
-          <w:sz w:val="24"/>
-          <w:szCs w:val="24"/>
-          <w:highlight w:val="yellow"/>
-          <w:lang w:val="en-US" w:eastAsia="zh-CN"/>
-        </w:rPr>
-        <w:t>接口7：更新老师</w:t>
-      </w:r>
-    </w:p>
-    <w:p>
-      <w:pPr>
-        <w:rPr>
-          <w:rFonts w:hint="eastAsia"/>
-          <w:sz w:val="24"/>
-          <w:szCs w:val="24"/>
           <w:lang w:val="en-US" w:eastAsia="zh-CN"/>
         </w:rPr>
       </w:pPr>
       <w:r>
         <w:drawing>
           <wp:inline distT="0" distB="0" distL="114300" distR="114300">
-            <wp:extent cx="5271135" cy="4293870"/>
-            <wp:effectExtent l="0" t="0" r="5715" b="11430"/>
+            <wp:extent cx="5080635" cy="4138930"/>
+            <wp:effectExtent l="0" t="0" r="5715" b="13970"/>
             <wp:docPr id="7" name="图片 6"/>
             <wp:cNvGraphicFramePr>
               <a:graphicFrameLocks xmlns:a="http://schemas.openxmlformats.org/drawingml/2006/main" noChangeAspect="1"/>
@@ -884,7 +1059,7 @@
                   <pic:spPr>
                     <a:xfrm>
                       <a:off x="0" y="0"/>
-                      <a:ext cx="5271135" cy="4293870"/>
+                      <a:ext cx="5080635" cy="4138930"/>
                     </a:xfrm>
                     <a:prstGeom prst="rect">
                       <a:avLst/>
@@ -905,17 +1080,17 @@
       <w:pPr>
         <w:rPr>
           <w:rFonts w:hint="eastAsia"/>
-          <w:sz w:val="24"/>
-          <w:szCs w:val="24"/>
-          <w:highlight w:val="yellow"/>
-          <w:lang w:val="en-US" w:eastAsia="zh-CN"/>
-        </w:rPr>
-      </w:pPr>
-      <w:r>
-        <w:rPr>
-          <w:rFonts w:hint="eastAsia"/>
-          <w:sz w:val="24"/>
-          <w:szCs w:val="24"/>
+          <w:sz w:val="28"/>
+          <w:szCs w:val="28"/>
+          <w:highlight w:val="yellow"/>
+          <w:lang w:val="en-US" w:eastAsia="zh-CN"/>
+        </w:rPr>
+      </w:pPr>
+      <w:r>
+        <w:rPr>
+          <w:rFonts w:hint="eastAsia"/>
+          <w:sz w:val="28"/>
+          <w:szCs w:val="28"/>
           <w:highlight w:val="yellow"/>
           <w:lang w:val="en-US" w:eastAsia="zh-CN"/>
         </w:rPr>
@@ -1014,17 +1189,17 @@
       <w:pPr>
         <w:rPr>
           <w:rFonts w:hint="eastAsia"/>
-          <w:sz w:val="24"/>
-          <w:szCs w:val="24"/>
-          <w:highlight w:val="yellow"/>
-          <w:lang w:val="en-US" w:eastAsia="zh-CN"/>
-        </w:rPr>
-      </w:pPr>
-      <w:r>
-        <w:rPr>
-          <w:rFonts w:hint="eastAsia"/>
-          <w:sz w:val="24"/>
-          <w:szCs w:val="24"/>
+          <w:sz w:val="28"/>
+          <w:szCs w:val="28"/>
+          <w:highlight w:val="yellow"/>
+          <w:lang w:val="en-US" w:eastAsia="zh-CN"/>
+        </w:rPr>
+      </w:pPr>
+      <w:r>
+        <w:rPr>
+          <w:rFonts w:hint="eastAsia"/>
+          <w:sz w:val="28"/>
+          <w:szCs w:val="28"/>
           <w:highlight w:val="yellow"/>
           <w:lang w:val="en-US" w:eastAsia="zh-CN"/>
         </w:rPr>
@@ -1035,16 +1210,16 @@
       <w:pPr>
         <w:rPr>
           <w:rFonts w:hint="default" w:asciiTheme="minorEastAsia" w:hAnsiTheme="minorEastAsia" w:eastAsiaTheme="minorEastAsia" w:cstheme="minorEastAsia"/>
-          <w:sz w:val="24"/>
-          <w:szCs w:val="32"/>
+          <w:sz w:val="28"/>
+          <w:szCs w:val="36"/>
           <w:lang w:val="en-US" w:eastAsia="zh-CN"/>
         </w:rPr>
       </w:pPr>
       <w:r>
         <w:rPr>
           <w:rFonts w:hint="eastAsia" w:asciiTheme="minorEastAsia" w:hAnsiTheme="minorEastAsia" w:eastAsiaTheme="minorEastAsia" w:cstheme="minorEastAsia"/>
-          <w:sz w:val="24"/>
-          <w:szCs w:val="32"/>
+          <w:sz w:val="28"/>
+          <w:szCs w:val="36"/>
           <w:lang w:val="en-US" w:eastAsia="zh-CN"/>
         </w:rPr>
         <w:t>参数：</w:t>
@@ -1056,8 +1231,8 @@
           <w:caps w:val="0"/>
           <w:color w:val="505050"/>
           <w:spacing w:val="0"/>
-          <w:sz w:val="24"/>
-          <w:szCs w:val="24"/>
+          <w:sz w:val="28"/>
+          <w:szCs w:val="28"/>
           <w:shd w:val="clear" w:fill="FFFFFF"/>
         </w:rPr>
         <w:t>currentPage</w:t>
@@ -1069,8 +1244,8 @@
           <w:caps w:val="0"/>
           <w:color w:val="505050"/>
           <w:spacing w:val="0"/>
-          <w:sz w:val="24"/>
-          <w:szCs w:val="24"/>
+          <w:sz w:val="28"/>
+          <w:szCs w:val="28"/>
           <w:shd w:val="clear" w:fill="FFFFFF"/>
           <w:lang w:eastAsia="zh-CN"/>
         </w:rPr>
@@ -1083,8 +1258,8 @@
           <w:caps w:val="0"/>
           <w:color w:val="505050"/>
           <w:spacing w:val="0"/>
-          <w:sz w:val="24"/>
-          <w:szCs w:val="24"/>
+          <w:sz w:val="28"/>
+          <w:szCs w:val="28"/>
           <w:shd w:val="clear" w:fill="FFFFFF"/>
           <w:lang w:val="en-US" w:eastAsia="zh-CN"/>
         </w:rPr>
@@ -1097,8 +1272,8 @@
           <w:caps w:val="0"/>
           <w:color w:val="505050"/>
           <w:spacing w:val="0"/>
-          <w:sz w:val="24"/>
-          <w:szCs w:val="24"/>
+          <w:sz w:val="28"/>
+          <w:szCs w:val="28"/>
           <w:shd w:val="clear" w:fill="FFFFFF"/>
           <w:lang w:eastAsia="zh-CN"/>
         </w:rPr>
@@ -1111,8 +1286,8 @@
           <w:caps w:val="0"/>
           <w:color w:val="505050"/>
           <w:spacing w:val="0"/>
-          <w:sz w:val="24"/>
-          <w:szCs w:val="24"/>
+          <w:sz w:val="28"/>
+          <w:szCs w:val="28"/>
           <w:shd w:val="clear" w:fill="FFFFFF"/>
           <w:lang w:val="en-US" w:eastAsia="zh-CN"/>
         </w:rPr>
@@ -1120,6 +1295,15 @@
       </w:r>
     </w:p>
     <w:p>
+      <w:pPr>
+        <w:rPr>
+          <w:rFonts w:hint="eastAsia"/>
+          <w:sz w:val="28"/>
+          <w:szCs w:val="28"/>
+          <w:highlight w:val="yellow"/>
+          <w:lang w:val="en-US" w:eastAsia="zh-CN"/>
+        </w:rPr>
+      </w:pPr>
       <w:r>
         <w:rPr>
           <w:rFonts w:hint="eastAsia" w:asciiTheme="minorEastAsia" w:hAnsiTheme="minorEastAsia" w:eastAsiaTheme="minorEastAsia" w:cstheme="minorEastAsia"/>
@@ -1127,8 +1311,8 @@
           <w:caps w:val="0"/>
           <w:color w:val="505050"/>
           <w:spacing w:val="0"/>
-          <w:sz w:val="24"/>
-          <w:szCs w:val="24"/>
+          <w:sz w:val="28"/>
+          <w:szCs w:val="28"/>
           <w:shd w:val="clear" w:fill="FFFFFF"/>
         </w:rPr>
         <w:t>currentPage</w:t>
@@ -1140,24 +1324,13 @@
           <w:caps w:val="0"/>
           <w:color w:val="505050"/>
           <w:spacing w:val="0"/>
-          <w:sz w:val="24"/>
-          <w:szCs w:val="24"/>
+          <w:sz w:val="28"/>
+          <w:szCs w:val="28"/>
           <w:shd w:val="clear" w:fill="FFFFFF"/>
           <w:lang w:val="en-US" w:eastAsia="zh-CN"/>
         </w:rPr>
         <w:t>参数必须传递，否则报错500。name和dept选传，有模糊查询功能。</w:t>
       </w:r>
-    </w:p>
-    <w:p>
-      <w:pPr>
-        <w:rPr>
-          <w:rFonts w:hint="eastAsia"/>
-          <w:sz w:val="24"/>
-          <w:szCs w:val="24"/>
-          <w:highlight w:val="yellow"/>
-          <w:lang w:val="en-US" w:eastAsia="zh-CN"/>
-        </w:rPr>
-      </w:pPr>
     </w:p>
     <w:p>
       <w:pPr>
@@ -1222,111 +1395,48 @@
           <w:lang w:val="en-US" w:eastAsia="zh-CN"/>
         </w:rPr>
       </w:pPr>
-      <w:r>
-        <w:rPr>
-          <w:rFonts w:hint="eastAsia"/>
-          <w:sz w:val="24"/>
-          <w:szCs w:val="24"/>
-          <w:highlight w:val="yellow"/>
-          <w:lang w:val="en-US" w:eastAsia="zh-CN"/>
-        </w:rPr>
-        <w:t>接口10：按学院查询课程</w:t>
-      </w:r>
-    </w:p>
-    <w:p>
-      <w:pPr>
-        <w:rPr>
-          <w:rFonts w:hint="default"/>
-          <w:sz w:val="24"/>
-          <w:szCs w:val="24"/>
-          <w:highlight w:val="yellow"/>
-          <w:lang w:val="en-US" w:eastAsia="zh-CN"/>
-        </w:rPr>
-      </w:pPr>
-      <w:r>
-        <w:rPr>
-          <w:rFonts w:hint="eastAsia"/>
-          <w:sz w:val="24"/>
-          <w:szCs w:val="24"/>
-          <w:highlight w:val="yellow"/>
-          <w:lang w:val="en-US" w:eastAsia="zh-CN"/>
-        </w:rPr>
-        <w:t>更新过接口9的模糊查询，此接口可以被废弃。</w:t>
-      </w:r>
-    </w:p>
-    <w:p>
-      <w:pPr>
-        <w:rPr>
-          <w:rFonts w:hint="eastAsia"/>
-          <w:sz w:val="24"/>
-          <w:szCs w:val="24"/>
-          <w:highlight w:val="yellow"/>
-          <w:lang w:val="en-US" w:eastAsia="zh-CN"/>
-        </w:rPr>
-      </w:pPr>
-      <w:r>
-        <w:drawing>
-          <wp:inline distT="0" distB="0" distL="114300" distR="114300">
-            <wp:extent cx="5273040" cy="5440045"/>
-            <wp:effectExtent l="0" t="0" r="3810" b="8255"/>
-            <wp:docPr id="22" name="图片 1"/>
-            <wp:cNvGraphicFramePr>
-              <a:graphicFrameLocks xmlns:a="http://schemas.openxmlformats.org/drawingml/2006/main" noChangeAspect="1"/>
-            </wp:cNvGraphicFramePr>
-            <a:graphic xmlns:a="http://schemas.openxmlformats.org/drawingml/2006/main">
-              <a:graphicData uri="http://schemas.openxmlformats.org/drawingml/2006/picture">
-                <pic:pic xmlns:pic="http://schemas.openxmlformats.org/drawingml/2006/picture">
-                  <pic:nvPicPr>
-                    <pic:cNvPr id="22" name="图片 1"/>
-                    <pic:cNvPicPr>
-                      <a:picLocks noChangeAspect="1"/>
-                    </pic:cNvPicPr>
-                  </pic:nvPicPr>
-                  <pic:blipFill>
-                    <a:blip r:embed="rId13"/>
-                    <a:stretch>
-                      <a:fillRect/>
-                    </a:stretch>
-                  </pic:blipFill>
-                  <pic:spPr>
-                    <a:xfrm>
-                      <a:off x="0" y="0"/>
-                      <a:ext cx="5273040" cy="5440045"/>
-                    </a:xfrm>
-                    <a:prstGeom prst="rect">
-                      <a:avLst/>
-                    </a:prstGeom>
-                    <a:noFill/>
-                    <a:ln>
-                      <a:noFill/>
-                    </a:ln>
-                  </pic:spPr>
-                </pic:pic>
-              </a:graphicData>
-            </a:graphic>
-          </wp:inline>
-        </w:drawing>
-      </w:r>
-    </w:p>
-    <w:p>
-      <w:pPr>
-        <w:rPr>
-          <w:rFonts w:hint="eastAsia"/>
-          <w:sz w:val="24"/>
-          <w:szCs w:val="24"/>
-          <w:highlight w:val="yellow"/>
-          <w:lang w:val="en-US" w:eastAsia="zh-CN"/>
-        </w:rPr>
-      </w:pPr>
-      <w:r>
-        <w:rPr>
-          <w:rFonts w:hint="eastAsia"/>
-          <w:sz w:val="24"/>
-          <w:szCs w:val="24"/>
-          <w:highlight w:val="yellow"/>
-          <w:lang w:val="en-US" w:eastAsia="zh-CN"/>
-        </w:rPr>
-        <w:t>接口11：增加课程</w:t>
+    </w:p>
+    <w:p>
+      <w:pPr>
+        <w:rPr>
+          <w:rFonts w:hint="eastAsia"/>
+          <w:sz w:val="28"/>
+          <w:szCs w:val="28"/>
+          <w:highlight w:val="yellow"/>
+          <w:lang w:val="en-US" w:eastAsia="zh-CN"/>
+        </w:rPr>
+      </w:pPr>
+    </w:p>
+    <w:p>
+      <w:pPr>
+        <w:rPr>
+          <w:rFonts w:hint="eastAsia"/>
+          <w:sz w:val="28"/>
+          <w:szCs w:val="28"/>
+          <w:highlight w:val="yellow"/>
+          <w:lang w:val="en-US" w:eastAsia="zh-CN"/>
+        </w:rPr>
+      </w:pPr>
+    </w:p>
+    <w:p>
+      <w:pPr>
+        <w:rPr>
+          <w:rFonts w:hint="eastAsia"/>
+          <w:sz w:val="28"/>
+          <w:szCs w:val="28"/>
+          <w:highlight w:val="yellow"/>
+          <w:lang w:val="en-US" w:eastAsia="zh-CN"/>
+        </w:rPr>
+      </w:pPr>
+      <w:r>
+        <w:rPr>
+          <w:rFonts w:hint="eastAsia"/>
+          <w:sz w:val="28"/>
+          <w:szCs w:val="28"/>
+          <w:highlight w:val="yellow"/>
+          <w:lang w:val="en-US" w:eastAsia="zh-CN"/>
+        </w:rPr>
+        <w:t>接口10：增加课程</w:t>
       </w:r>
     </w:p>
     <w:p>
@@ -1357,7 +1467,7 @@
                     </pic:cNvPicPr>
                   </pic:nvPicPr>
                   <pic:blipFill>
-                    <a:blip r:embed="rId14"/>
+                    <a:blip r:embed="rId13"/>
                     <a:stretch>
                       <a:fillRect/>
                     </a:stretch>
@@ -1386,37 +1496,136 @@
       <w:pPr>
         <w:rPr>
           <w:rFonts w:hint="eastAsia"/>
+          <w:sz w:val="28"/>
+          <w:szCs w:val="28"/>
+          <w:highlight w:val="yellow"/>
+          <w:lang w:val="en-US" w:eastAsia="zh-CN"/>
+        </w:rPr>
+      </w:pPr>
+    </w:p>
+    <w:p>
+      <w:pPr>
+        <w:rPr>
+          <w:rFonts w:hint="eastAsia"/>
+          <w:sz w:val="28"/>
+          <w:szCs w:val="28"/>
+          <w:highlight w:val="yellow"/>
+          <w:lang w:val="en-US" w:eastAsia="zh-CN"/>
+        </w:rPr>
+      </w:pPr>
+    </w:p>
+    <w:p>
+      <w:pPr>
+        <w:rPr>
+          <w:rFonts w:hint="eastAsia"/>
+          <w:sz w:val="28"/>
+          <w:szCs w:val="28"/>
+          <w:highlight w:val="yellow"/>
+          <w:lang w:val="en-US" w:eastAsia="zh-CN"/>
+        </w:rPr>
+      </w:pPr>
+    </w:p>
+    <w:p>
+      <w:pPr>
+        <w:rPr>
+          <w:rFonts w:hint="eastAsia"/>
+          <w:sz w:val="28"/>
+          <w:szCs w:val="28"/>
+          <w:highlight w:val="yellow"/>
+          <w:lang w:val="en-US" w:eastAsia="zh-CN"/>
+        </w:rPr>
+      </w:pPr>
+    </w:p>
+    <w:p>
+      <w:pPr>
+        <w:rPr>
+          <w:rFonts w:hint="eastAsia"/>
+          <w:sz w:val="28"/>
+          <w:szCs w:val="28"/>
+          <w:highlight w:val="yellow"/>
+          <w:lang w:val="en-US" w:eastAsia="zh-CN"/>
+        </w:rPr>
+      </w:pPr>
+    </w:p>
+    <w:p>
+      <w:pPr>
+        <w:rPr>
+          <w:rFonts w:hint="eastAsia"/>
+          <w:sz w:val="28"/>
+          <w:szCs w:val="28"/>
+          <w:highlight w:val="yellow"/>
+          <w:lang w:val="en-US" w:eastAsia="zh-CN"/>
+        </w:rPr>
+      </w:pPr>
+    </w:p>
+    <w:p>
+      <w:pPr>
+        <w:rPr>
+          <w:rFonts w:hint="eastAsia"/>
+          <w:sz w:val="28"/>
+          <w:szCs w:val="28"/>
+          <w:highlight w:val="yellow"/>
+          <w:lang w:val="en-US" w:eastAsia="zh-CN"/>
+        </w:rPr>
+      </w:pPr>
+    </w:p>
+    <w:p>
+      <w:pPr>
+        <w:rPr>
+          <w:rFonts w:hint="eastAsia"/>
+          <w:sz w:val="28"/>
+          <w:szCs w:val="28"/>
+          <w:highlight w:val="yellow"/>
+          <w:lang w:val="en-US" w:eastAsia="zh-CN"/>
+        </w:rPr>
+      </w:pPr>
+    </w:p>
+    <w:p>
+      <w:pPr>
+        <w:rPr>
+          <w:rFonts w:hint="eastAsia"/>
+          <w:sz w:val="28"/>
+          <w:szCs w:val="28"/>
+          <w:highlight w:val="yellow"/>
+          <w:lang w:val="en-US" w:eastAsia="zh-CN"/>
+        </w:rPr>
+      </w:pPr>
+    </w:p>
+    <w:p>
+      <w:pPr>
+        <w:rPr>
+          <w:rFonts w:hint="eastAsia"/>
+          <w:sz w:val="28"/>
+          <w:szCs w:val="28"/>
+          <w:highlight w:val="yellow"/>
+          <w:lang w:val="en-US" w:eastAsia="zh-CN"/>
+        </w:rPr>
+      </w:pPr>
+      <w:r>
+        <w:rPr>
+          <w:rFonts w:hint="eastAsia"/>
+          <w:sz w:val="28"/>
+          <w:szCs w:val="28"/>
+          <w:highlight w:val="yellow"/>
+          <w:lang w:val="en-US" w:eastAsia="zh-CN"/>
+        </w:rPr>
+        <w:t>接口11：修改课程</w:t>
+      </w:r>
+    </w:p>
+    <w:p>
+      <w:pPr>
+        <w:rPr>
+          <w:rFonts w:hint="eastAsia"/>
           <w:sz w:val="24"/>
           <w:szCs w:val="24"/>
-          <w:highlight w:val="yellow"/>
-          <w:lang w:val="en-US" w:eastAsia="zh-CN"/>
-        </w:rPr>
-      </w:pPr>
-      <w:r>
-        <w:rPr>
-          <w:rFonts w:hint="eastAsia"/>
-          <w:sz w:val="24"/>
-          <w:szCs w:val="24"/>
-          <w:highlight w:val="yellow"/>
-          <w:lang w:val="en-US" w:eastAsia="zh-CN"/>
-        </w:rPr>
-        <w:t>接口12：修改课程</w:t>
-      </w:r>
-    </w:p>
-    <w:p>
-      <w:pPr>
-        <w:rPr>
-          <w:rFonts w:hint="eastAsia"/>
-          <w:sz w:val="24"/>
-          <w:szCs w:val="24"/>
           <w:lang w:val="en-US" w:eastAsia="zh-CN"/>
         </w:rPr>
       </w:pPr>
       <w:r>
         <w:drawing>
           <wp:inline distT="0" distB="0" distL="114300" distR="114300">
-            <wp:extent cx="4752975" cy="4743450"/>
-            <wp:effectExtent l="0" t="0" r="9525" b="0"/>
+            <wp:extent cx="4952365" cy="4942840"/>
+            <wp:effectExtent l="0" t="0" r="635" b="10160"/>
             <wp:docPr id="12" name="图片 11"/>
             <wp:cNvGraphicFramePr>
               <a:graphicFrameLocks xmlns:a="http://schemas.openxmlformats.org/drawingml/2006/main" noChangeAspect="1"/>
@@ -1431,7 +1640,7 @@
                     </pic:cNvPicPr>
                   </pic:nvPicPr>
                   <pic:blipFill>
-                    <a:blip r:embed="rId15"/>
+                    <a:blip r:embed="rId14"/>
                     <a:stretch>
                       <a:fillRect/>
                     </a:stretch>
@@ -1439,7 +1648,7 @@
                   <pic:spPr>
                     <a:xfrm>
                       <a:off x="0" y="0"/>
-                      <a:ext cx="4752975" cy="4743450"/>
+                      <a:ext cx="4952365" cy="4942840"/>
                     </a:xfrm>
                     <a:prstGeom prst="rect">
                       <a:avLst/>
@@ -1460,21 +1669,21 @@
       <w:pPr>
         <w:rPr>
           <w:rFonts w:hint="eastAsia"/>
-          <w:sz w:val="24"/>
-          <w:szCs w:val="24"/>
-          <w:highlight w:val="yellow"/>
-          <w:lang w:val="en-US" w:eastAsia="zh-CN"/>
-        </w:rPr>
-      </w:pPr>
-      <w:r>
-        <w:rPr>
-          <w:rFonts w:hint="eastAsia"/>
-          <w:sz w:val="24"/>
-          <w:szCs w:val="24"/>
-          <w:highlight w:val="yellow"/>
-          <w:lang w:val="en-US" w:eastAsia="zh-CN"/>
-        </w:rPr>
-        <w:t>接口13：删除课程</w:t>
+          <w:sz w:val="28"/>
+          <w:szCs w:val="28"/>
+          <w:highlight w:val="yellow"/>
+          <w:lang w:val="en-US" w:eastAsia="zh-CN"/>
+        </w:rPr>
+      </w:pPr>
+      <w:r>
+        <w:rPr>
+          <w:rFonts w:hint="eastAsia"/>
+          <w:sz w:val="28"/>
+          <w:szCs w:val="28"/>
+          <w:highlight w:val="yellow"/>
+          <w:lang w:val="en-US" w:eastAsia="zh-CN"/>
+        </w:rPr>
+        <w:t>接口12：删除课程</w:t>
       </w:r>
     </w:p>
     <w:p>
@@ -1505,7 +1714,7 @@
                     </pic:cNvPicPr>
                   </pic:nvPicPr>
                   <pic:blipFill>
-                    <a:blip r:embed="rId16"/>
+                    <a:blip r:embed="rId15"/>
                     <a:stretch>
                       <a:fillRect/>
                     </a:stretch>
@@ -1553,6 +1762,90 @@
       <w:pPr>
         <w:rPr>
           <w:rFonts w:hint="eastAsia"/>
+          <w:sz w:val="28"/>
+          <w:szCs w:val="28"/>
+          <w:highlight w:val="yellow"/>
+          <w:lang w:val="en-US" w:eastAsia="zh-CN"/>
+        </w:rPr>
+      </w:pPr>
+      <w:r>
+        <w:rPr>
+          <w:rFonts w:hint="eastAsia"/>
+          <w:sz w:val="28"/>
+          <w:szCs w:val="28"/>
+          <w:highlight w:val="yellow"/>
+          <w:lang w:val="en-US" w:eastAsia="zh-CN"/>
+        </w:rPr>
+        <w:t>接口13：查询某学生对所有课程的评价（用于学生查看学生评价）</w:t>
+      </w:r>
+    </w:p>
+    <w:p>
+      <w:pPr>
+        <w:rPr>
+          <w:rFonts w:hint="default"/>
+          <w:sz w:val="28"/>
+          <w:szCs w:val="28"/>
+          <w:highlight w:val="none"/>
+          <w:lang w:val="en-US" w:eastAsia="zh-CN"/>
+        </w:rPr>
+      </w:pPr>
+      <w:r>
+        <w:rPr>
+          <w:rFonts w:hint="eastAsia"/>
+          <w:sz w:val="28"/>
+          <w:szCs w:val="28"/>
+          <w:highlight w:val="none"/>
+          <w:lang w:val="en-US" w:eastAsia="zh-CN"/>
+        </w:rPr>
+        <w:t>必填参数：currentPage    userId</w:t>
+      </w:r>
+    </w:p>
+    <w:p>
+      <w:pPr>
+        <w:rPr>
+          <w:rFonts w:hint="eastAsia"/>
+          <w:sz w:val="28"/>
+          <w:szCs w:val="28"/>
+          <w:highlight w:val="none"/>
+          <w:lang w:val="en-US" w:eastAsia="zh-CN"/>
+        </w:rPr>
+      </w:pPr>
+      <w:r>
+        <w:rPr>
+          <w:rFonts w:hint="eastAsia"/>
+          <w:sz w:val="28"/>
+          <w:szCs w:val="28"/>
+          <w:highlight w:val="none"/>
+          <w:lang w:val="en-US" w:eastAsia="zh-CN"/>
+        </w:rPr>
+        <w:t>路径：/stuEvaluation/getStuEvaluations</w:t>
+      </w:r>
+    </w:p>
+    <w:p>
+      <w:pPr>
+        <w:rPr>
+          <w:rFonts w:hint="eastAsia"/>
+          <w:sz w:val="28"/>
+          <w:szCs w:val="28"/>
+          <w:highlight w:val="none"/>
+          <w:lang w:val="en-US" w:eastAsia="zh-CN"/>
+        </w:rPr>
+      </w:pPr>
+      <w:r>
+        <w:rPr>
+          <w:rFonts w:hint="eastAsia"/>
+          <w:sz w:val="28"/>
+          <w:szCs w:val="28"/>
+          <w:highlight w:val="none"/>
+          <w:lang w:val="en-US" w:eastAsia="zh-CN"/>
+        </w:rPr>
+        <w:t>返回值：data和count</w:t>
+      </w:r>
+    </w:p>
+    <w:p>
+      <w:pPr>
+        <w:rPr>
+          <w:rFonts w:hint="default"/>
           <w:sz w:val="24"/>
           <w:szCs w:val="24"/>
           <w:highlight w:val="yellow"/>
@@ -1562,21 +1855,39 @@
       <w:r>
         <w:rPr>
           <w:rFonts w:hint="eastAsia"/>
+          <w:sz w:val="28"/>
+          <w:szCs w:val="28"/>
+          <w:highlight w:val="none"/>
+          <w:lang w:val="en-US" w:eastAsia="zh-CN"/>
+        </w:rPr>
+        <w:t>data里放的是四个对象</w:t>
+      </w:r>
+      <w:r>
+        <w:rPr>
+          <w:rFonts w:hint="eastAsia"/>
+          <w:sz w:val="28"/>
+          <w:szCs w:val="36"/>
+          <w:lang w:val="en-US" w:eastAsia="zh-CN"/>
+        </w:rPr>
+        <w:t>（学生、老师、课程、学生评价）</w:t>
+      </w:r>
+    </w:p>
+    <w:p>
+      <w:pPr>
+        <w:rPr>
+          <w:rFonts w:hint="eastAsia"/>
           <w:sz w:val="24"/>
-          <w:szCs w:val="24"/>
-          <w:highlight w:val="yellow"/>
-          <w:lang w:val="en-US" w:eastAsia="zh-CN"/>
-        </w:rPr>
-        <w:t>接口14：查询某学生所有已经评过的评价</w:t>
-      </w:r>
-    </w:p>
-    <w:p>
+          <w:szCs w:val="32"/>
+          <w:highlight w:val="yellow"/>
+          <w:lang w:val="en-US" w:eastAsia="zh-CN"/>
+        </w:rPr>
+      </w:pPr>
       <w:r>
         <w:drawing>
           <wp:inline distT="0" distB="0" distL="114300" distR="114300">
-            <wp:extent cx="5272405" cy="5531485"/>
-            <wp:effectExtent l="0" t="0" r="4445" b="12065"/>
-            <wp:docPr id="4" name="图片 1"/>
+            <wp:extent cx="4725035" cy="6195695"/>
+            <wp:effectExtent l="0" t="0" r="18415" b="14605"/>
+            <wp:docPr id="27" name="图片 1"/>
             <wp:cNvGraphicFramePr>
               <a:graphicFrameLocks xmlns:a="http://schemas.openxmlformats.org/drawingml/2006/main" noChangeAspect="1"/>
             </wp:cNvGraphicFramePr>
@@ -1584,13 +1895,13 @@
               <a:graphicData uri="http://schemas.openxmlformats.org/drawingml/2006/picture">
                 <pic:pic xmlns:pic="http://schemas.openxmlformats.org/drawingml/2006/picture">
                   <pic:nvPicPr>
-                    <pic:cNvPr id="4" name="图片 1"/>
+                    <pic:cNvPr id="27" name="图片 1"/>
                     <pic:cNvPicPr>
                       <a:picLocks noChangeAspect="1"/>
                     </pic:cNvPicPr>
                   </pic:nvPicPr>
                   <pic:blipFill>
-                    <a:blip r:embed="rId17"/>
+                    <a:blip r:embed="rId16"/>
                     <a:stretch>
                       <a:fillRect/>
                     </a:stretch>
@@ -1598,7 +1909,7 @@
                   <pic:spPr>
                     <a:xfrm>
                       <a:off x="0" y="0"/>
-                      <a:ext cx="5272405" cy="5531485"/>
+                      <a:ext cx="4725035" cy="6195695"/>
                     </a:xfrm>
                     <a:prstGeom prst="rect">
                       <a:avLst/>
@@ -1619,158 +1930,26 @@
       <w:pPr>
         <w:rPr>
           <w:rFonts w:hint="eastAsia"/>
-          <w:sz w:val="24"/>
-          <w:szCs w:val="32"/>
-          <w:highlight w:val="yellow"/>
-          <w:lang w:val="en-US" w:eastAsia="zh-CN"/>
-        </w:rPr>
-      </w:pPr>
-    </w:p>
-    <w:p>
-      <w:pPr>
-        <w:rPr>
-          <w:rFonts w:hint="eastAsia"/>
-          <w:sz w:val="24"/>
-          <w:szCs w:val="32"/>
-          <w:highlight w:val="yellow"/>
-          <w:lang w:val="en-US" w:eastAsia="zh-CN"/>
-        </w:rPr>
-      </w:pPr>
-    </w:p>
-    <w:p>
-      <w:pPr>
-        <w:rPr>
-          <w:rFonts w:hint="eastAsia"/>
-          <w:sz w:val="24"/>
-          <w:szCs w:val="32"/>
-          <w:highlight w:val="yellow"/>
-          <w:lang w:val="en-US" w:eastAsia="zh-CN"/>
-        </w:rPr>
-      </w:pPr>
-    </w:p>
-    <w:p>
-      <w:pPr>
-        <w:rPr>
-          <w:rFonts w:hint="eastAsia"/>
-          <w:sz w:val="24"/>
-          <w:szCs w:val="32"/>
-          <w:highlight w:val="yellow"/>
-          <w:lang w:val="en-US" w:eastAsia="zh-CN"/>
-        </w:rPr>
-      </w:pPr>
-    </w:p>
-    <w:p>
-      <w:pPr>
-        <w:rPr>
-          <w:rFonts w:hint="eastAsia"/>
-          <w:sz w:val="24"/>
-          <w:szCs w:val="32"/>
-          <w:highlight w:val="yellow"/>
-          <w:lang w:val="en-US" w:eastAsia="zh-CN"/>
-        </w:rPr>
-      </w:pPr>
-    </w:p>
-    <w:p>
-      <w:pPr>
-        <w:rPr>
-          <w:rFonts w:hint="eastAsia"/>
-          <w:sz w:val="24"/>
-          <w:szCs w:val="32"/>
-          <w:highlight w:val="yellow"/>
-          <w:lang w:val="en-US" w:eastAsia="zh-CN"/>
-        </w:rPr>
-      </w:pPr>
-    </w:p>
-    <w:p>
-      <w:pPr>
-        <w:rPr>
-          <w:rFonts w:hint="eastAsia"/>
-          <w:sz w:val="24"/>
-          <w:szCs w:val="32"/>
-          <w:highlight w:val="yellow"/>
-          <w:lang w:val="en-US" w:eastAsia="zh-CN"/>
-        </w:rPr>
-      </w:pPr>
-    </w:p>
-    <w:p>
-      <w:pPr>
-        <w:rPr>
-          <w:rFonts w:hint="eastAsia"/>
-          <w:sz w:val="24"/>
-          <w:szCs w:val="32"/>
-          <w:highlight w:val="yellow"/>
-          <w:lang w:val="en-US" w:eastAsia="zh-CN"/>
-        </w:rPr>
-      </w:pPr>
-    </w:p>
-    <w:p>
-      <w:pPr>
-        <w:rPr>
-          <w:rFonts w:hint="eastAsia"/>
-          <w:sz w:val="24"/>
-          <w:szCs w:val="32"/>
-          <w:highlight w:val="yellow"/>
-          <w:lang w:val="en-US" w:eastAsia="zh-CN"/>
-        </w:rPr>
-      </w:pPr>
-    </w:p>
-    <w:p>
-      <w:pPr>
-        <w:rPr>
-          <w:rFonts w:hint="eastAsia"/>
-          <w:sz w:val="24"/>
-          <w:szCs w:val="32"/>
-          <w:highlight w:val="yellow"/>
-          <w:lang w:val="en-US" w:eastAsia="zh-CN"/>
-        </w:rPr>
-      </w:pPr>
-    </w:p>
-    <w:p>
-      <w:pPr>
-        <w:rPr>
-          <w:rFonts w:hint="eastAsia"/>
-          <w:sz w:val="24"/>
-          <w:szCs w:val="32"/>
-          <w:highlight w:val="yellow"/>
-          <w:lang w:val="en-US" w:eastAsia="zh-CN"/>
-        </w:rPr>
-      </w:pPr>
-    </w:p>
-    <w:p>
-      <w:pPr>
-        <w:rPr>
-          <w:rFonts w:hint="eastAsia"/>
-          <w:sz w:val="24"/>
-          <w:szCs w:val="32"/>
-          <w:highlight w:val="yellow"/>
-          <w:lang w:val="en-US" w:eastAsia="zh-CN"/>
-        </w:rPr>
-      </w:pPr>
-    </w:p>
-    <w:p>
-      <w:pPr>
-        <w:rPr>
-          <w:rFonts w:hint="eastAsia"/>
-          <w:sz w:val="24"/>
-          <w:szCs w:val="32"/>
-          <w:lang w:val="en-US" w:eastAsia="zh-CN"/>
-        </w:rPr>
-      </w:pPr>
-      <w:r>
-        <w:rPr>
-          <w:rFonts w:hint="eastAsia"/>
-          <w:sz w:val="24"/>
-          <w:szCs w:val="32"/>
-          <w:highlight w:val="yellow"/>
-          <w:lang w:val="en-US" w:eastAsia="zh-CN"/>
-        </w:rPr>
-        <w:t>接口15：查询学生评价</w:t>
-      </w:r>
-      <w:r>
-        <w:rPr>
-          <w:rFonts w:hint="eastAsia"/>
-          <w:sz w:val="24"/>
-          <w:szCs w:val="32"/>
+          <w:sz w:val="28"/>
+          <w:szCs w:val="36"/>
+          <w:lang w:val="en-US" w:eastAsia="zh-CN"/>
+        </w:rPr>
+      </w:pPr>
+      <w:r>
+        <w:rPr>
+          <w:rFonts w:hint="eastAsia"/>
+          <w:sz w:val="28"/>
+          <w:szCs w:val="36"/>
+          <w:highlight w:val="yellow"/>
+          <w:lang w:val="en-US" w:eastAsia="zh-CN"/>
+        </w:rPr>
+        <w:t>接口14：查询学生评价</w:t>
+      </w:r>
+      <w:r>
+        <w:rPr>
+          <w:rFonts w:hint="eastAsia"/>
+          <w:sz w:val="28"/>
+          <w:szCs w:val="36"/>
           <w:lang w:val="en-US" w:eastAsia="zh-CN"/>
         </w:rPr>
         <w:t>（用于学生添加评价前查询）</w:t>
@@ -1780,16 +1959,16 @@
       <w:pPr>
         <w:rPr>
           <w:rFonts w:hint="eastAsia"/>
-          <w:sz w:val="24"/>
-          <w:szCs w:val="32"/>
-          <w:lang w:val="en-US" w:eastAsia="zh-CN"/>
-        </w:rPr>
-      </w:pPr>
-      <w:r>
-        <w:rPr>
-          <w:rFonts w:hint="eastAsia"/>
-          <w:sz w:val="24"/>
-          <w:szCs w:val="32"/>
+          <w:sz w:val="28"/>
+          <w:szCs w:val="36"/>
+          <w:lang w:val="en-US" w:eastAsia="zh-CN"/>
+        </w:rPr>
+      </w:pPr>
+      <w:r>
+        <w:rPr>
+          <w:rFonts w:hint="eastAsia"/>
+          <w:sz w:val="28"/>
+          <w:szCs w:val="36"/>
           <w:lang w:val="en-US" w:eastAsia="zh-CN"/>
         </w:rPr>
         <w:t>（传入老师id 课程id 查到了就返回空，说明该课程已经被评价过。没查到就返回老师对象和课程对象（一个dto里存的老师对象和课程对象））</w:t>
@@ -1799,8 +1978,8 @@
       <w:r>
         <w:drawing>
           <wp:inline distT="0" distB="0" distL="114300" distR="114300">
-            <wp:extent cx="5273040" cy="2553970"/>
-            <wp:effectExtent l="0" t="0" r="3810" b="17780"/>
+            <wp:extent cx="4839335" cy="2343785"/>
+            <wp:effectExtent l="0" t="0" r="18415" b="18415"/>
             <wp:docPr id="13" name="图片 2"/>
             <wp:cNvGraphicFramePr>
               <a:graphicFrameLocks xmlns:a="http://schemas.openxmlformats.org/drawingml/2006/main" noChangeAspect="1"/>
@@ -1815,7 +1994,7 @@
                     </pic:cNvPicPr>
                   </pic:nvPicPr>
                   <pic:blipFill>
-                    <a:blip r:embed="rId18"/>
+                    <a:blip r:embed="rId17"/>
                     <a:stretch>
                       <a:fillRect/>
                     </a:stretch>
@@ -1823,7 +2002,7 @@
                   <pic:spPr>
                     <a:xfrm>
                       <a:off x="0" y="0"/>
-                      <a:ext cx="5273040" cy="2553970"/>
+                      <a:ext cx="4839335" cy="2343785"/>
                     </a:xfrm>
                     <a:prstGeom prst="rect">
                       <a:avLst/>
@@ -1851,8 +2030,8 @@
       <w:r>
         <w:drawing>
           <wp:inline distT="0" distB="0" distL="114300" distR="114300">
-            <wp:extent cx="5268595" cy="5594985"/>
-            <wp:effectExtent l="0" t="0" r="8255" b="5715"/>
+            <wp:extent cx="4410710" cy="4684395"/>
+            <wp:effectExtent l="0" t="0" r="8890" b="1905"/>
             <wp:docPr id="15" name="图片 3"/>
             <wp:cNvGraphicFramePr>
               <a:graphicFrameLocks xmlns:a="http://schemas.openxmlformats.org/drawingml/2006/main" noChangeAspect="1"/>
@@ -1867,7 +2046,7 @@
                     </pic:cNvPicPr>
                   </pic:nvPicPr>
                   <pic:blipFill>
-                    <a:blip r:embed="rId19"/>
+                    <a:blip r:embed="rId18"/>
                     <a:stretch>
                       <a:fillRect/>
                     </a:stretch>
@@ -1875,7 +2054,7 @@
                   <pic:spPr>
                     <a:xfrm>
                       <a:off x="0" y="0"/>
-                      <a:ext cx="5268595" cy="5594985"/>
+                      <a:ext cx="4410710" cy="4684395"/>
                     </a:xfrm>
                     <a:prstGeom prst="rect">
                       <a:avLst/>
@@ -1896,20 +2075,20 @@
       <w:pPr>
         <w:rPr>
           <w:rFonts w:hint="eastAsia"/>
-          <w:sz w:val="24"/>
-          <w:szCs w:val="32"/>
-          <w:lang w:val="en-US" w:eastAsia="zh-CN"/>
-        </w:rPr>
-      </w:pPr>
-      <w:r>
-        <w:rPr>
-          <w:rFonts w:hint="eastAsia"/>
-          <w:sz w:val="24"/>
-          <w:szCs w:val="32"/>
-          <w:highlight w:val="yellow"/>
-          <w:lang w:val="en-US" w:eastAsia="zh-CN"/>
-        </w:rPr>
-        <w:t>接口16：添加学生评价</w:t>
+          <w:sz w:val="28"/>
+          <w:szCs w:val="36"/>
+          <w:lang w:val="en-US" w:eastAsia="zh-CN"/>
+        </w:rPr>
+      </w:pPr>
+      <w:r>
+        <w:rPr>
+          <w:rFonts w:hint="eastAsia"/>
+          <w:sz w:val="28"/>
+          <w:szCs w:val="36"/>
+          <w:highlight w:val="yellow"/>
+          <w:lang w:val="en-US" w:eastAsia="zh-CN"/>
+        </w:rPr>
+        <w:t>接口15：添加学生评价</w:t>
       </w:r>
     </w:p>
     <w:p>
@@ -1932,7 +2111,7 @@
                     </pic:cNvPicPr>
                   </pic:nvPicPr>
                   <pic:blipFill>
-                    <a:blip r:embed="rId20"/>
+                    <a:blip r:embed="rId19"/>
                     <a:stretch>
                       <a:fillRect/>
                     </a:stretch>
@@ -2073,37 +2252,26 @@
       <w:pPr>
         <w:rPr>
           <w:rFonts w:hint="eastAsia"/>
-          <w:sz w:val="24"/>
-          <w:szCs w:val="32"/>
-          <w:highlight w:val="yellow"/>
-          <w:lang w:val="en-US" w:eastAsia="zh-CN"/>
-        </w:rPr>
-      </w:pPr>
-    </w:p>
-    <w:p>
-      <w:pPr>
-        <w:rPr>
-          <w:rFonts w:hint="eastAsia"/>
-          <w:sz w:val="24"/>
-          <w:szCs w:val="32"/>
-          <w:lang w:val="en-US" w:eastAsia="zh-CN"/>
-        </w:rPr>
-      </w:pPr>
-      <w:r>
-        <w:rPr>
-          <w:rFonts w:hint="eastAsia"/>
-          <w:sz w:val="24"/>
-          <w:szCs w:val="32"/>
-          <w:highlight w:val="yellow"/>
-          <w:lang w:val="en-US" w:eastAsia="zh-CN"/>
-        </w:rPr>
-        <w:t>接口4-4：查询所有学生对所有课程评价</w:t>
-      </w:r>
-      <w:r>
-        <w:rPr>
-          <w:rFonts w:hint="eastAsia"/>
-          <w:sz w:val="24"/>
-          <w:szCs w:val="32"/>
+          <w:sz w:val="28"/>
+          <w:szCs w:val="36"/>
+          <w:lang w:val="en-US" w:eastAsia="zh-CN"/>
+        </w:rPr>
+      </w:pPr>
+      <w:r>
+        <w:rPr>
+          <w:rFonts w:hint="eastAsia"/>
+          <w:sz w:val="28"/>
+          <w:szCs w:val="36"/>
+          <w:highlight w:val="yellow"/>
+          <w:lang w:val="en-US" w:eastAsia="zh-CN"/>
+        </w:rPr>
+        <w:t>接口16：查询所有学生对所有课程评价</w:t>
+      </w:r>
+      <w:r>
+        <w:rPr>
+          <w:rFonts w:hint="eastAsia"/>
+          <w:sz w:val="28"/>
+          <w:szCs w:val="36"/>
           <w:lang w:val="en-US" w:eastAsia="zh-CN"/>
         </w:rPr>
         <w:t>（用于管理员查看学生评价）</w:t>
@@ -2113,16 +2281,16 @@
       <w:pPr>
         <w:rPr>
           <w:rFonts w:hint="eastAsia"/>
-          <w:sz w:val="24"/>
-          <w:szCs w:val="32"/>
-          <w:lang w:val="en-US" w:eastAsia="zh-CN"/>
-        </w:rPr>
-      </w:pPr>
-      <w:r>
-        <w:rPr>
-          <w:rFonts w:hint="eastAsia"/>
-          <w:sz w:val="24"/>
-          <w:szCs w:val="32"/>
+          <w:sz w:val="28"/>
+          <w:szCs w:val="36"/>
+          <w:lang w:val="en-US" w:eastAsia="zh-CN"/>
+        </w:rPr>
+      </w:pPr>
+      <w:r>
+        <w:rPr>
+          <w:rFonts w:hint="eastAsia"/>
+          <w:sz w:val="28"/>
+          <w:szCs w:val="36"/>
           <w:lang w:val="en-US" w:eastAsia="zh-CN"/>
         </w:rPr>
         <w:t>返回的是四个对象（学生、老师、课程、学生评价）</w:t>
@@ -2136,16 +2304,16 @@
           <w:caps w:val="0"/>
           <w:color w:val="505050"/>
           <w:spacing w:val="0"/>
-          <w:sz w:val="24"/>
-          <w:szCs w:val="24"/>
-          <w:shd w:val="clear" w:fill="FFFFFF"/>
-        </w:rPr>
-      </w:pPr>
-      <w:r>
-        <w:rPr>
-          <w:rFonts w:hint="eastAsia"/>
-          <w:sz w:val="24"/>
-          <w:szCs w:val="24"/>
+          <w:sz w:val="28"/>
+          <w:szCs w:val="28"/>
+          <w:shd w:val="clear" w:fill="FFFFFF"/>
+        </w:rPr>
+      </w:pPr>
+      <w:r>
+        <w:rPr>
+          <w:rFonts w:hint="eastAsia"/>
+          <w:sz w:val="28"/>
+          <w:szCs w:val="28"/>
           <w:lang w:val="en-US" w:eastAsia="zh-CN"/>
         </w:rPr>
         <w:t>必填参数：</w:t>
@@ -2157,8 +2325,8 @@
           <w:caps w:val="0"/>
           <w:color w:val="505050"/>
           <w:spacing w:val="0"/>
-          <w:sz w:val="24"/>
-          <w:szCs w:val="24"/>
+          <w:sz w:val="28"/>
+          <w:szCs w:val="28"/>
           <w:shd w:val="clear" w:fill="FFFFFF"/>
         </w:rPr>
         <w:t>currentPage</w:t>
@@ -2172,8 +2340,8 @@
           <w:caps w:val="0"/>
           <w:color w:val="505050"/>
           <w:spacing w:val="0"/>
-          <w:sz w:val="24"/>
-          <w:szCs w:val="24"/>
+          <w:sz w:val="28"/>
+          <w:szCs w:val="28"/>
           <w:shd w:val="clear" w:fill="FFFFFF"/>
           <w:lang w:val="en-US" w:eastAsia="zh-CN"/>
         </w:rPr>
@@ -2185,8 +2353,8 @@
           <w:caps w:val="0"/>
           <w:color w:val="505050"/>
           <w:spacing w:val="0"/>
-          <w:sz w:val="24"/>
-          <w:szCs w:val="24"/>
+          <w:sz w:val="28"/>
+          <w:szCs w:val="28"/>
           <w:shd w:val="clear" w:fill="FFFFFF"/>
           <w:lang w:val="en-US" w:eastAsia="zh-CN"/>
         </w:rPr>
@@ -2201,17 +2369,17 @@
           <w:caps w:val="0"/>
           <w:color w:val="505050"/>
           <w:spacing w:val="0"/>
-          <w:sz w:val="24"/>
-          <w:szCs w:val="24"/>
-          <w:shd w:val="clear" w:fill="FFFFFF"/>
-          <w:lang w:val="en-US" w:eastAsia="zh-CN"/>
-        </w:rPr>
-      </w:pPr>
-      <w:r>
-        <w:rPr>
-          <w:rFonts w:hint="eastAsia"/>
-          <w:sz w:val="24"/>
-          <w:szCs w:val="24"/>
+          <w:sz w:val="28"/>
+          <w:szCs w:val="28"/>
+          <w:shd w:val="clear" w:fill="FFFFFF"/>
+          <w:lang w:val="en-US" w:eastAsia="zh-CN"/>
+        </w:rPr>
+      </w:pPr>
+      <w:r>
+        <w:rPr>
+          <w:rFonts w:hint="eastAsia"/>
+          <w:sz w:val="28"/>
+          <w:szCs w:val="28"/>
           <w:lang w:val="en-US" w:eastAsia="zh-CN"/>
         </w:rPr>
         <w:t>路径：/</w:t>
@@ -2223,8 +2391,8 @@
           <w:caps w:val="0"/>
           <w:color w:val="505050"/>
           <w:spacing w:val="0"/>
-          <w:sz w:val="24"/>
-          <w:szCs w:val="24"/>
+          <w:sz w:val="28"/>
+          <w:szCs w:val="28"/>
           <w:shd w:val="clear" w:fill="FFFFFF"/>
         </w:rPr>
         <w:t>stuEvaluation</w:t>
@@ -2236,8 +2404,8 @@
           <w:caps w:val="0"/>
           <w:color w:val="505050"/>
           <w:spacing w:val="0"/>
-          <w:sz w:val="24"/>
-          <w:szCs w:val="24"/>
+          <w:sz w:val="28"/>
+          <w:szCs w:val="28"/>
           <w:shd w:val="clear" w:fill="FFFFFF"/>
           <w:lang w:val="en-US" w:eastAsia="zh-CN"/>
         </w:rPr>
@@ -2246,8 +2414,8 @@
       <w:r>
         <w:rPr>
           <w:rFonts w:hint="default"/>
-          <w:sz w:val="24"/>
-          <w:szCs w:val="32"/>
+          <w:sz w:val="28"/>
+          <w:szCs w:val="36"/>
           <w:lang w:val="en-US" w:eastAsia="zh-CN"/>
         </w:rPr>
         <w:t>queryAllStuEva</w:t>
@@ -2255,8 +2423,8 @@
       <w:r>
         <w:rPr>
           <w:rFonts w:hint="eastAsia"/>
-          <w:sz w:val="24"/>
-          <w:szCs w:val="32"/>
+          <w:sz w:val="28"/>
+          <w:szCs w:val="36"/>
           <w:lang w:val="en-US" w:eastAsia="zh-CN"/>
         </w:rPr>
         <w:t>?</w:t>
@@ -2268,8 +2436,8 @@
           <w:caps w:val="0"/>
           <w:color w:val="505050"/>
           <w:spacing w:val="0"/>
-          <w:sz w:val="24"/>
-          <w:szCs w:val="24"/>
+          <w:sz w:val="28"/>
+          <w:szCs w:val="28"/>
           <w:shd w:val="clear" w:fill="FFFFFF"/>
         </w:rPr>
         <w:t>currentPage</w:t>
@@ -2281,8 +2449,8 @@
           <w:caps w:val="0"/>
           <w:color w:val="505050"/>
           <w:spacing w:val="0"/>
-          <w:sz w:val="24"/>
-          <w:szCs w:val="24"/>
+          <w:sz w:val="28"/>
+          <w:szCs w:val="28"/>
           <w:shd w:val="clear" w:fill="FFFFFF"/>
           <w:lang w:val="en-US" w:eastAsia="zh-CN"/>
         </w:rPr>
@@ -2328,7 +2496,7 @@
                     </pic:cNvPicPr>
                   </pic:nvPicPr>
                   <pic:blipFill>
-                    <a:blip r:embed="rId21"/>
+                    <a:blip r:embed="rId20"/>
                     <a:stretch>
                       <a:fillRect/>
                     </a:stretch>
@@ -2376,13 +2544,211 @@
       <w:pPr>
         <w:rPr>
           <w:rFonts w:hint="eastAsia"/>
+          <w:sz w:val="28"/>
+          <w:szCs w:val="28"/>
+          <w:lang w:val="en-US" w:eastAsia="zh-CN"/>
+        </w:rPr>
+      </w:pPr>
+      <w:r>
+        <w:rPr>
+          <w:rFonts w:hint="eastAsia"/>
+          <w:sz w:val="28"/>
+          <w:szCs w:val="28"/>
+          <w:highlight w:val="yellow"/>
+          <w:lang w:val="en-US" w:eastAsia="zh-CN"/>
+        </w:rPr>
+        <w:t>接口17：查询某老师对所有老师的评价（用于老师查看自己评价）</w:t>
+      </w:r>
+    </w:p>
+    <w:p>
+      <w:pPr>
+        <w:rPr>
+          <w:rFonts w:hint="default" w:ascii="Helvetica" w:hAnsi="Helvetica" w:eastAsia="宋体" w:cs="Helvetica"/>
+          <w:i w:val="0"/>
+          <w:caps w:val="0"/>
+          <w:color w:val="505050"/>
+          <w:spacing w:val="0"/>
+          <w:sz w:val="28"/>
+          <w:szCs w:val="28"/>
+          <w:shd w:val="clear" w:fill="FFFFFF"/>
+          <w:lang w:val="en-US" w:eastAsia="zh-CN"/>
+        </w:rPr>
+      </w:pPr>
+      <w:r>
+        <w:rPr>
+          <w:rFonts w:hint="eastAsia"/>
+          <w:sz w:val="28"/>
+          <w:szCs w:val="28"/>
+          <w:lang w:val="en-US" w:eastAsia="zh-CN"/>
+        </w:rPr>
+        <w:t>必填参数：</w:t>
+      </w:r>
+      <w:r>
+        <w:rPr>
+          <w:rFonts w:ascii="Helvetica" w:hAnsi="Helvetica" w:eastAsia="Helvetica" w:cs="Helvetica"/>
+          <w:i w:val="0"/>
+          <w:caps w:val="0"/>
+          <w:color w:val="505050"/>
+          <w:spacing w:val="0"/>
+          <w:sz w:val="28"/>
+          <w:szCs w:val="28"/>
+          <w:shd w:val="clear" w:fill="FFFFFF"/>
+        </w:rPr>
+        <w:t>currentPage</w:t>
+      </w:r>
+      <w:r>
+        <w:rPr>
+          <w:rFonts w:hint="eastAsia" w:ascii="Helvetica" w:hAnsi="Helvetica" w:eastAsia="宋体" w:cs="Helvetica"/>
+          <w:i w:val="0"/>
+          <w:caps w:val="0"/>
+          <w:color w:val="505050"/>
+          <w:spacing w:val="0"/>
+          <w:sz w:val="28"/>
+          <w:szCs w:val="28"/>
+          <w:shd w:val="clear" w:fill="FFFFFF"/>
+          <w:lang w:val="en-US" w:eastAsia="zh-CN"/>
+        </w:rPr>
+        <w:t xml:space="preserve">  userId</w:t>
+      </w:r>
+    </w:p>
+    <w:p>
+      <w:pPr>
+        <w:rPr>
+          <w:rFonts w:hint="eastAsia" w:ascii="Helvetica" w:hAnsi="Helvetica" w:eastAsia="宋体" w:cs="Helvetica"/>
+          <w:i w:val="0"/>
+          <w:caps w:val="0"/>
+          <w:color w:val="505050"/>
+          <w:spacing w:val="0"/>
+          <w:sz w:val="28"/>
+          <w:szCs w:val="28"/>
+          <w:shd w:val="clear" w:fill="FFFFFF"/>
+          <w:lang w:val="en-US" w:eastAsia="zh-CN"/>
+        </w:rPr>
+      </w:pPr>
+      <w:r>
+        <w:rPr>
+          <w:rFonts w:hint="eastAsia"/>
+          <w:sz w:val="28"/>
+          <w:szCs w:val="28"/>
+          <w:lang w:val="en-US" w:eastAsia="zh-CN"/>
+        </w:rPr>
+        <w:t>路径：/</w:t>
+      </w:r>
+      <w:r>
+        <w:rPr>
+          <w:rFonts w:hint="eastAsia" w:ascii="Helvetica" w:hAnsi="Helvetica" w:eastAsia="Helvetica" w:cs="Helvetica"/>
+          <w:i w:val="0"/>
+          <w:caps w:val="0"/>
+          <w:color w:val="505050"/>
+          <w:spacing w:val="0"/>
+          <w:sz w:val="28"/>
+          <w:szCs w:val="28"/>
+          <w:shd w:val="clear" w:fill="FFFFFF"/>
+        </w:rPr>
+        <w:t>teaEvaluation</w:t>
+      </w:r>
+      <w:r>
+        <w:rPr>
+          <w:rFonts w:hint="eastAsia" w:ascii="Helvetica" w:hAnsi="Helvetica" w:eastAsia="宋体" w:cs="Helvetica"/>
+          <w:i w:val="0"/>
+          <w:caps w:val="0"/>
+          <w:color w:val="505050"/>
+          <w:spacing w:val="0"/>
+          <w:sz w:val="28"/>
+          <w:szCs w:val="28"/>
+          <w:shd w:val="clear" w:fill="FFFFFF"/>
+          <w:lang w:val="en-US" w:eastAsia="zh-CN"/>
+        </w:rPr>
+        <w:t>/</w:t>
+      </w:r>
+      <w:r>
+        <w:rPr>
+          <w:rFonts w:hint="default"/>
+          <w:sz w:val="28"/>
+          <w:szCs w:val="28"/>
+          <w:lang w:val="en-US" w:eastAsia="zh-CN"/>
+        </w:rPr>
+        <w:t>getTeaEvaluations</w:t>
+      </w:r>
+      <w:r>
+        <w:rPr>
+          <w:rFonts w:hint="eastAsia"/>
+          <w:sz w:val="28"/>
+          <w:szCs w:val="28"/>
+          <w:lang w:val="en-US" w:eastAsia="zh-CN"/>
+        </w:rPr>
+        <w:t>?</w:t>
+      </w:r>
+      <w:r>
+        <w:rPr>
+          <w:rFonts w:ascii="Helvetica" w:hAnsi="Helvetica" w:eastAsia="Helvetica" w:cs="Helvetica"/>
+          <w:i w:val="0"/>
+          <w:caps w:val="0"/>
+          <w:color w:val="505050"/>
+          <w:spacing w:val="0"/>
+          <w:sz w:val="28"/>
+          <w:szCs w:val="28"/>
+          <w:shd w:val="clear" w:fill="FFFFFF"/>
+        </w:rPr>
+        <w:t>currentPage</w:t>
+      </w:r>
+      <w:r>
+        <w:rPr>
+          <w:rFonts w:hint="eastAsia" w:ascii="Helvetica" w:hAnsi="Helvetica" w:eastAsia="宋体" w:cs="Helvetica"/>
+          <w:i w:val="0"/>
+          <w:caps w:val="0"/>
+          <w:color w:val="505050"/>
+          <w:spacing w:val="0"/>
+          <w:sz w:val="28"/>
+          <w:szCs w:val="28"/>
+          <w:shd w:val="clear" w:fill="FFFFFF"/>
+          <w:lang w:val="en-US" w:eastAsia="zh-CN"/>
+        </w:rPr>
+        <w:t>=1</w:t>
+      </w:r>
+    </w:p>
+    <w:p>
+      <w:pPr>
+        <w:rPr>
+          <w:rFonts w:hint="eastAsia"/>
+          <w:sz w:val="28"/>
+          <w:szCs w:val="28"/>
+          <w:highlight w:val="none"/>
+          <w:lang w:val="en-US" w:eastAsia="zh-CN"/>
+        </w:rPr>
+      </w:pPr>
+      <w:r>
+        <w:rPr>
+          <w:rFonts w:hint="eastAsia"/>
+          <w:sz w:val="28"/>
+          <w:szCs w:val="28"/>
+          <w:highlight w:val="none"/>
+          <w:lang w:val="en-US" w:eastAsia="zh-CN"/>
+        </w:rPr>
+        <w:t>返回值：data和count</w:t>
+      </w:r>
+    </w:p>
+    <w:p>
+      <w:pPr>
+        <w:rPr>
+          <w:rFonts w:hint="eastAsia"/>
           <w:sz w:val="24"/>
           <w:szCs w:val="24"/>
-          <w:highlight w:val="yellow"/>
-          <w:lang w:val="en-US" w:eastAsia="zh-CN"/>
-        </w:rPr>
-      </w:pPr>
-      <w:r>
+          <w:lang w:val="en-US" w:eastAsia="zh-CN"/>
+        </w:rPr>
+      </w:pPr>
+      <w:r>
+        <w:rPr>
+          <w:rFonts w:hint="eastAsia"/>
+          <w:sz w:val="28"/>
+          <w:szCs w:val="28"/>
+          <w:lang w:val="en-US" w:eastAsia="zh-CN"/>
+        </w:rPr>
+        <w:t>data里是评价人的信息和两个对象（评价内容、被评老师）</w:t>
+      </w:r>
+    </w:p>
+    <w:p>
+      <w:pPr>
         <w:rPr>
           <w:rFonts w:hint="eastAsia"/>
           <w:sz w:val="24"/>
@@ -2390,24 +2756,13 @@
           <w:highlight w:val="yellow"/>
           <w:lang w:val="en-US" w:eastAsia="zh-CN"/>
         </w:rPr>
-        <w:t>接口17：查询某老师所有已经评过的评价</w:t>
-      </w:r>
-    </w:p>
-    <w:p>
-      <w:pPr>
-        <w:rPr>
-          <w:rFonts w:hint="eastAsia"/>
-          <w:sz w:val="24"/>
-          <w:szCs w:val="24"/>
-          <w:lang w:val="en-US" w:eastAsia="zh-CN"/>
-        </w:rPr>
       </w:pPr>
       <w:r>
         <w:drawing>
           <wp:inline distT="0" distB="0" distL="114300" distR="114300">
-            <wp:extent cx="4876800" cy="6210300"/>
-            <wp:effectExtent l="0" t="0" r="0" b="0"/>
-            <wp:docPr id="18" name="图片 6"/>
+            <wp:extent cx="4897755" cy="6209665"/>
+            <wp:effectExtent l="0" t="0" r="17145" b="635"/>
+            <wp:docPr id="30" name="图片 2"/>
             <wp:cNvGraphicFramePr>
               <a:graphicFrameLocks xmlns:a="http://schemas.openxmlformats.org/drawingml/2006/main" noChangeAspect="1"/>
             </wp:cNvGraphicFramePr>
@@ -2415,13 +2770,13 @@
               <a:graphicData uri="http://schemas.openxmlformats.org/drawingml/2006/picture">
                 <pic:pic xmlns:pic="http://schemas.openxmlformats.org/drawingml/2006/picture">
                   <pic:nvPicPr>
-                    <pic:cNvPr id="18" name="图片 6"/>
+                    <pic:cNvPr id="30" name="图片 2"/>
                     <pic:cNvPicPr>
                       <a:picLocks noChangeAspect="1"/>
                     </pic:cNvPicPr>
                   </pic:nvPicPr>
                   <pic:blipFill>
-                    <a:blip r:embed="rId22"/>
+                    <a:blip r:embed="rId21"/>
                     <a:stretch>
                       <a:fillRect/>
                     </a:stretch>
@@ -2429,7 +2784,7 @@
                   <pic:spPr>
                     <a:xfrm>
                       <a:off x="0" y="0"/>
-                      <a:ext cx="4876800" cy="6210300"/>
+                      <a:ext cx="4897755" cy="6209665"/>
                     </a:xfrm>
                     <a:prstGeom prst="rect">
                       <a:avLst/>
@@ -2450,104 +2805,16 @@
       <w:pPr>
         <w:rPr>
           <w:rFonts w:hint="eastAsia"/>
-          <w:sz w:val="24"/>
-          <w:szCs w:val="24"/>
-          <w:highlight w:val="yellow"/>
-          <w:lang w:val="en-US" w:eastAsia="zh-CN"/>
-        </w:rPr>
-      </w:pPr>
-    </w:p>
-    <w:p>
-      <w:pPr>
-        <w:rPr>
-          <w:rFonts w:hint="eastAsia"/>
-          <w:sz w:val="24"/>
-          <w:szCs w:val="24"/>
-          <w:highlight w:val="yellow"/>
-          <w:lang w:val="en-US" w:eastAsia="zh-CN"/>
-        </w:rPr>
-      </w:pPr>
-    </w:p>
-    <w:p>
-      <w:pPr>
-        <w:rPr>
-          <w:rFonts w:hint="eastAsia"/>
-          <w:sz w:val="24"/>
-          <w:szCs w:val="24"/>
-          <w:highlight w:val="yellow"/>
-          <w:lang w:val="en-US" w:eastAsia="zh-CN"/>
-        </w:rPr>
-      </w:pPr>
-    </w:p>
-    <w:p>
-      <w:pPr>
-        <w:rPr>
-          <w:rFonts w:hint="eastAsia"/>
-          <w:sz w:val="24"/>
-          <w:szCs w:val="24"/>
-          <w:highlight w:val="yellow"/>
-          <w:lang w:val="en-US" w:eastAsia="zh-CN"/>
-        </w:rPr>
-      </w:pPr>
-    </w:p>
-    <w:p>
-      <w:pPr>
-        <w:rPr>
-          <w:rFonts w:hint="eastAsia"/>
-          <w:sz w:val="24"/>
-          <w:szCs w:val="24"/>
-          <w:highlight w:val="yellow"/>
-          <w:lang w:val="en-US" w:eastAsia="zh-CN"/>
-        </w:rPr>
-      </w:pPr>
-    </w:p>
-    <w:p>
-      <w:pPr>
-        <w:rPr>
-          <w:rFonts w:hint="eastAsia"/>
-          <w:sz w:val="24"/>
-          <w:szCs w:val="24"/>
-          <w:highlight w:val="yellow"/>
-          <w:lang w:val="en-US" w:eastAsia="zh-CN"/>
-        </w:rPr>
-      </w:pPr>
-    </w:p>
-    <w:p>
-      <w:pPr>
-        <w:rPr>
-          <w:rFonts w:hint="eastAsia"/>
-          <w:sz w:val="24"/>
-          <w:szCs w:val="24"/>
-          <w:highlight w:val="yellow"/>
-          <w:lang w:val="en-US" w:eastAsia="zh-CN"/>
-        </w:rPr>
-      </w:pPr>
-    </w:p>
-    <w:p>
-      <w:pPr>
-        <w:rPr>
-          <w:rFonts w:hint="eastAsia"/>
-          <w:sz w:val="24"/>
-          <w:szCs w:val="24"/>
-          <w:highlight w:val="yellow"/>
-          <w:lang w:val="en-US" w:eastAsia="zh-CN"/>
-        </w:rPr>
-      </w:pPr>
-    </w:p>
-    <w:p>
-      <w:pPr>
-        <w:rPr>
-          <w:rFonts w:hint="eastAsia"/>
-          <w:sz w:val="24"/>
-          <w:szCs w:val="24"/>
-          <w:lang w:val="en-US" w:eastAsia="zh-CN"/>
-        </w:rPr>
-      </w:pPr>
-      <w:r>
-        <w:rPr>
-          <w:rFonts w:hint="eastAsia"/>
-          <w:sz w:val="24"/>
-          <w:szCs w:val="24"/>
+          <w:sz w:val="28"/>
+          <w:szCs w:val="28"/>
+          <w:lang w:val="en-US" w:eastAsia="zh-CN"/>
+        </w:rPr>
+      </w:pPr>
+      <w:r>
+        <w:rPr>
+          <w:rFonts w:hint="eastAsia"/>
+          <w:sz w:val="28"/>
+          <w:szCs w:val="28"/>
           <w:highlight w:val="yellow"/>
           <w:lang w:val="en-US" w:eastAsia="zh-CN"/>
         </w:rPr>
@@ -2556,8 +2823,8 @@
       <w:r>
         <w:rPr>
           <w:rFonts w:hint="eastAsia"/>
-          <w:sz w:val="24"/>
-          <w:szCs w:val="24"/>
+          <w:sz w:val="28"/>
+          <w:szCs w:val="28"/>
           <w:lang w:val="en-US" w:eastAsia="zh-CN"/>
         </w:rPr>
         <w:t>（用于老师评价前查询）</w:t>
@@ -2567,16 +2834,16 @@
       <w:pPr>
         <w:rPr>
           <w:rFonts w:hint="eastAsia"/>
-          <w:sz w:val="24"/>
-          <w:szCs w:val="24"/>
-          <w:lang w:val="en-US" w:eastAsia="zh-CN"/>
-        </w:rPr>
-      </w:pPr>
-      <w:r>
-        <w:rPr>
-          <w:rFonts w:hint="eastAsia"/>
-          <w:sz w:val="24"/>
-          <w:szCs w:val="24"/>
+          <w:sz w:val="28"/>
+          <w:szCs w:val="28"/>
+          <w:lang w:val="en-US" w:eastAsia="zh-CN"/>
+        </w:rPr>
+      </w:pPr>
+      <w:r>
+        <w:rPr>
+          <w:rFonts w:hint="eastAsia"/>
+          <w:sz w:val="28"/>
+          <w:szCs w:val="28"/>
           <w:lang w:val="en-US" w:eastAsia="zh-CN"/>
         </w:rPr>
         <w:t>（传入当前登录老师id1 被评老师id2 查到了就返回空，说明老师2已经被老师1评价过。没查到就返回被评老师）</w:t>
@@ -2586,8 +2853,8 @@
       <w:r>
         <w:drawing>
           <wp:inline distT="0" distB="0" distL="114300" distR="114300">
-            <wp:extent cx="4953000" cy="3305175"/>
-            <wp:effectExtent l="0" t="0" r="0" b="9525"/>
+            <wp:extent cx="4730750" cy="3156585"/>
+            <wp:effectExtent l="0" t="0" r="12700" b="5715"/>
             <wp:docPr id="19" name="图片 7"/>
             <wp:cNvGraphicFramePr>
               <a:graphicFrameLocks xmlns:a="http://schemas.openxmlformats.org/drawingml/2006/main" noChangeAspect="1"/>
@@ -2602,7 +2869,7 @@
                     </pic:cNvPicPr>
                   </pic:nvPicPr>
                   <pic:blipFill>
-                    <a:blip r:embed="rId23"/>
+                    <a:blip r:embed="rId22"/>
                     <a:stretch>
                       <a:fillRect/>
                     </a:stretch>
@@ -2610,7 +2877,7 @@
                   <pic:spPr>
                     <a:xfrm>
                       <a:off x="0" y="0"/>
-                      <a:ext cx="4953000" cy="3305175"/>
+                      <a:ext cx="4730750" cy="3156585"/>
                     </a:xfrm>
                     <a:prstGeom prst="rect">
                       <a:avLst/>
@@ -2631,14 +2898,17 @@
       <w:pPr>
         <w:rPr>
           <w:rFonts w:hint="eastAsia"/>
+          <w:sz w:val="24"/>
+          <w:szCs w:val="32"/>
+          <w:highlight w:val="yellow"/>
           <w:lang w:val="en-US" w:eastAsia="zh-CN"/>
         </w:rPr>
       </w:pPr>
       <w:r>
         <w:drawing>
           <wp:inline distT="0" distB="0" distL="114300" distR="114300">
-            <wp:extent cx="5268595" cy="4220210"/>
-            <wp:effectExtent l="0" t="0" r="8255" b="8890"/>
+            <wp:extent cx="5458460" cy="4372610"/>
+            <wp:effectExtent l="0" t="0" r="8890" b="8890"/>
             <wp:docPr id="20" name="图片 8"/>
             <wp:cNvGraphicFramePr>
               <a:graphicFrameLocks xmlns:a="http://schemas.openxmlformats.org/drawingml/2006/main" noChangeAspect="1"/>
@@ -2653,7 +2923,7 @@
                     </pic:cNvPicPr>
                   </pic:nvPicPr>
                   <pic:blipFill>
-                    <a:blip r:embed="rId24"/>
+                    <a:blip r:embed="rId23"/>
                     <a:stretch>
                       <a:fillRect/>
                     </a:stretch>
@@ -2661,7 +2931,7 @@
                   <pic:spPr>
                     <a:xfrm>
                       <a:off x="0" y="0"/>
-                      <a:ext cx="5268595" cy="4220210"/>
+                      <a:ext cx="5458460" cy="4372610"/>
                     </a:xfrm>
                     <a:prstGeom prst="rect">
                       <a:avLst/>
@@ -2682,38 +2952,16 @@
       <w:pPr>
         <w:rPr>
           <w:rFonts w:hint="eastAsia"/>
-          <w:sz w:val="24"/>
-          <w:szCs w:val="32"/>
-          <w:highlight w:val="yellow"/>
-          <w:lang w:val="en-US" w:eastAsia="zh-CN"/>
-        </w:rPr>
-      </w:pPr>
-    </w:p>
-    <w:p>
-      <w:pPr>
-        <w:rPr>
-          <w:rFonts w:hint="eastAsia"/>
-          <w:sz w:val="24"/>
-          <w:szCs w:val="32"/>
-          <w:highlight w:val="yellow"/>
-          <w:lang w:val="en-US" w:eastAsia="zh-CN"/>
-        </w:rPr>
-      </w:pPr>
-    </w:p>
-    <w:p>
-      <w:pPr>
-        <w:rPr>
-          <w:rFonts w:hint="eastAsia"/>
-          <w:sz w:val="24"/>
-          <w:szCs w:val="32"/>
-          <w:lang w:val="en-US" w:eastAsia="zh-CN"/>
-        </w:rPr>
-      </w:pPr>
-      <w:r>
-        <w:rPr>
-          <w:rFonts w:hint="eastAsia"/>
-          <w:sz w:val="24"/>
-          <w:szCs w:val="32"/>
+          <w:sz w:val="28"/>
+          <w:szCs w:val="36"/>
+          <w:lang w:val="en-US" w:eastAsia="zh-CN"/>
+        </w:rPr>
+      </w:pPr>
+      <w:r>
+        <w:rPr>
+          <w:rFonts w:hint="eastAsia"/>
+          <w:sz w:val="28"/>
+          <w:szCs w:val="36"/>
           <w:highlight w:val="yellow"/>
           <w:lang w:val="en-US" w:eastAsia="zh-CN"/>
         </w:rPr>
@@ -2740,7 +2988,7 @@
                     </pic:cNvPicPr>
                   </pic:nvPicPr>
                   <pic:blipFill>
-                    <a:blip r:embed="rId25"/>
+                    <a:blip r:embed="rId24"/>
                     <a:stretch>
                       <a:fillRect/>
                     </a:stretch>
@@ -2906,41 +3154,93 @@
       <w:pPr>
         <w:rPr>
           <w:rFonts w:hint="eastAsia"/>
-          <w:sz w:val="24"/>
-          <w:szCs w:val="32"/>
-          <w:highlight w:val="yellow"/>
-          <w:lang w:val="en-US" w:eastAsia="zh-CN"/>
-        </w:rPr>
-      </w:pPr>
-    </w:p>
-    <w:p>
-      <w:pPr>
-        <w:rPr>
-          <w:rFonts w:hint="eastAsia"/>
-          <w:sz w:val="24"/>
-          <w:szCs w:val="32"/>
-          <w:highlight w:val="yellow"/>
-          <w:lang w:val="en-US" w:eastAsia="zh-CN"/>
-        </w:rPr>
-      </w:pPr>
-      <w:r>
-        <w:rPr>
-          <w:rFonts w:hint="eastAsia"/>
-          <w:sz w:val="24"/>
-          <w:szCs w:val="32"/>
+          <w:sz w:val="28"/>
+          <w:szCs w:val="36"/>
+          <w:highlight w:val="yellow"/>
+          <w:lang w:val="en-US" w:eastAsia="zh-CN"/>
+        </w:rPr>
+      </w:pPr>
+      <w:r>
+        <w:rPr>
+          <w:rFonts w:hint="eastAsia"/>
+          <w:sz w:val="28"/>
+          <w:szCs w:val="36"/>
           <w:highlight w:val="yellow"/>
           <w:lang w:val="en-US" w:eastAsia="zh-CN"/>
         </w:rPr>
         <w:t>接口20：查询所有学生对某老师的评价</w:t>
+      </w:r>
+    </w:p>
+    <w:p>
+      <w:pPr>
+        <w:rPr>
+          <w:rFonts w:hint="eastAsia"/>
+          <w:sz w:val="28"/>
+          <w:szCs w:val="36"/>
+          <w:highlight w:val="none"/>
+          <w:lang w:val="en-US" w:eastAsia="zh-CN"/>
+        </w:rPr>
+      </w:pPr>
+      <w:r>
+        <w:rPr>
+          <w:rFonts w:hint="eastAsia"/>
+          <w:sz w:val="28"/>
+          <w:szCs w:val="36"/>
+          <w:highlight w:val="none"/>
+          <w:lang w:val="en-US" w:eastAsia="zh-CN"/>
+        </w:rPr>
+        <w:t>参数：currentPage   id（被评老师id）</w:t>
+      </w:r>
+    </w:p>
+    <w:p>
+      <w:pPr>
+        <w:rPr>
+          <w:rFonts w:hint="default"/>
+          <w:sz w:val="28"/>
+          <w:szCs w:val="36"/>
+          <w:highlight w:val="none"/>
+          <w:lang w:val="en-US" w:eastAsia="zh-CN"/>
+        </w:rPr>
+      </w:pPr>
+      <w:r>
+        <w:rPr>
+          <w:rFonts w:hint="eastAsia"/>
+          <w:sz w:val="28"/>
+          <w:szCs w:val="36"/>
+          <w:highlight w:val="none"/>
+          <w:lang w:val="en-US" w:eastAsia="zh-CN"/>
+        </w:rPr>
+        <w:t>路径：/teaEvaluation/queryStuEvaById</w:t>
+      </w:r>
+    </w:p>
+    <w:p>
+      <w:pPr>
+        <w:rPr>
+          <w:rFonts w:hint="default"/>
+          <w:sz w:val="28"/>
+          <w:szCs w:val="36"/>
+          <w:highlight w:val="none"/>
+          <w:lang w:val="en-US" w:eastAsia="zh-CN"/>
+        </w:rPr>
+      </w:pPr>
+      <w:r>
+        <w:rPr>
+          <w:rFonts w:hint="eastAsia"/>
+          <w:sz w:val="28"/>
+          <w:szCs w:val="36"/>
+          <w:highlight w:val="none"/>
+          <w:lang w:val="en-US" w:eastAsia="zh-CN"/>
+        </w:rPr>
+        <w:t>返回值：data和count</w:t>
       </w:r>
     </w:p>
     <w:p>
       <w:r>
         <w:drawing>
           <wp:inline distT="0" distB="0" distL="114300" distR="114300">
-            <wp:extent cx="5271770" cy="6927850"/>
-            <wp:effectExtent l="0" t="0" r="5080" b="6350"/>
-            <wp:docPr id="34" name="图片 6"/>
+            <wp:extent cx="5273675" cy="6858000"/>
+            <wp:effectExtent l="0" t="0" r="3175" b="0"/>
+            <wp:docPr id="33" name="图片 4"/>
             <wp:cNvGraphicFramePr>
               <a:graphicFrameLocks xmlns:a="http://schemas.openxmlformats.org/drawingml/2006/main" noChangeAspect="1"/>
             </wp:cNvGraphicFramePr>
@@ -2948,13 +3248,13 @@
               <a:graphicData uri="http://schemas.openxmlformats.org/drawingml/2006/picture">
                 <pic:pic xmlns:pic="http://schemas.openxmlformats.org/drawingml/2006/picture">
                   <pic:nvPicPr>
-                    <pic:cNvPr id="34" name="图片 6"/>
+                    <pic:cNvPr id="33" name="图片 4"/>
                     <pic:cNvPicPr>
                       <a:picLocks noChangeAspect="1"/>
                     </pic:cNvPicPr>
                   </pic:nvPicPr>
                   <pic:blipFill>
-                    <a:blip r:embed="rId26"/>
+                    <a:blip r:embed="rId25"/>
                     <a:stretch>
                       <a:fillRect/>
                     </a:stretch>
@@ -2962,7 +3262,7 @@
                   <pic:spPr>
                     <a:xfrm>
                       <a:off x="0" y="0"/>
-                      <a:ext cx="5271770" cy="6927850"/>
+                      <a:ext cx="5273675" cy="6858000"/>
                     </a:xfrm>
                     <a:prstGeom prst="rect">
                       <a:avLst/>
@@ -2979,7 +3279,6 @@
         </w:drawing>
       </w:r>
     </w:p>
-    <w:p/>
     <w:p>
       <w:pPr>
         <w:rPr>
@@ -2995,105 +3294,102 @@
       <w:pPr>
         <w:rPr>
           <w:rFonts w:hint="eastAsia"/>
+          <w:sz w:val="28"/>
+          <w:szCs w:val="36"/>
+          <w:highlight w:val="yellow"/>
+          <w:lang w:val="en-US" w:eastAsia="zh-CN"/>
+        </w:rPr>
+      </w:pPr>
+      <w:r>
+        <w:rPr>
+          <w:rFonts w:hint="eastAsia"/>
+          <w:sz w:val="28"/>
+          <w:szCs w:val="36"/>
+          <w:highlight w:val="yellow"/>
+          <w:lang w:val="en-US" w:eastAsia="zh-CN"/>
+        </w:rPr>
+        <w:t>接口21：查询所有老师对某老师的评价</w:t>
+      </w:r>
+    </w:p>
+    <w:p>
+      <w:pPr>
+        <w:rPr>
+          <w:rFonts w:hint="eastAsia"/>
+          <w:sz w:val="28"/>
+          <w:szCs w:val="36"/>
+          <w:highlight w:val="none"/>
+          <w:lang w:val="en-US" w:eastAsia="zh-CN"/>
+        </w:rPr>
+      </w:pPr>
+      <w:r>
+        <w:rPr>
+          <w:rFonts w:hint="eastAsia"/>
+          <w:sz w:val="28"/>
+          <w:szCs w:val="36"/>
+          <w:highlight w:val="none"/>
+          <w:lang w:val="en-US" w:eastAsia="zh-CN"/>
+        </w:rPr>
+        <w:t>参数：currentPage   id（被评老师id）</w:t>
+      </w:r>
+    </w:p>
+    <w:p>
+      <w:pPr>
+        <w:rPr>
+          <w:rFonts w:hint="default"/>
+          <w:sz w:val="28"/>
+          <w:szCs w:val="36"/>
+          <w:highlight w:val="none"/>
+          <w:lang w:val="en-US" w:eastAsia="zh-CN"/>
+        </w:rPr>
+      </w:pPr>
+      <w:r>
+        <w:rPr>
+          <w:rFonts w:hint="eastAsia"/>
+          <w:sz w:val="28"/>
+          <w:szCs w:val="36"/>
+          <w:highlight w:val="none"/>
+          <w:lang w:val="en-US" w:eastAsia="zh-CN"/>
+        </w:rPr>
+        <w:t>路径：/teaEvaluation/queryTeaEvaById</w:t>
+      </w:r>
+    </w:p>
+    <w:p>
+      <w:pPr>
+        <w:rPr>
+          <w:rFonts w:hint="default"/>
+          <w:sz w:val="28"/>
+          <w:szCs w:val="36"/>
+          <w:highlight w:val="none"/>
+          <w:lang w:val="en-US" w:eastAsia="zh-CN"/>
+        </w:rPr>
+      </w:pPr>
+      <w:r>
+        <w:rPr>
+          <w:rFonts w:hint="eastAsia"/>
+          <w:sz w:val="28"/>
+          <w:szCs w:val="36"/>
+          <w:highlight w:val="none"/>
+          <w:lang w:val="en-US" w:eastAsia="zh-CN"/>
+        </w:rPr>
+        <w:t>返回值：data和count</w:t>
+      </w:r>
+    </w:p>
+    <w:p>
+      <w:pPr>
+        <w:rPr>
+          <w:rFonts w:hint="eastAsia"/>
           <w:sz w:val="24"/>
           <w:szCs w:val="32"/>
           <w:highlight w:val="yellow"/>
           <w:lang w:val="en-US" w:eastAsia="zh-CN"/>
         </w:rPr>
       </w:pPr>
-    </w:p>
-    <w:p>
-      <w:pPr>
-        <w:rPr>
-          <w:rFonts w:hint="eastAsia"/>
-          <w:sz w:val="24"/>
-          <w:szCs w:val="32"/>
-          <w:highlight w:val="yellow"/>
-          <w:lang w:val="en-US" w:eastAsia="zh-CN"/>
-        </w:rPr>
-      </w:pPr>
-    </w:p>
-    <w:p>
-      <w:pPr>
-        <w:rPr>
-          <w:rFonts w:hint="eastAsia"/>
-          <w:sz w:val="24"/>
-          <w:szCs w:val="32"/>
-          <w:highlight w:val="yellow"/>
-          <w:lang w:val="en-US" w:eastAsia="zh-CN"/>
-        </w:rPr>
-      </w:pPr>
-    </w:p>
-    <w:p>
-      <w:pPr>
-        <w:rPr>
-          <w:rFonts w:hint="eastAsia"/>
-          <w:sz w:val="24"/>
-          <w:szCs w:val="32"/>
-          <w:highlight w:val="yellow"/>
-          <w:lang w:val="en-US" w:eastAsia="zh-CN"/>
-        </w:rPr>
-      </w:pPr>
-    </w:p>
-    <w:p>
-      <w:pPr>
-        <w:rPr>
-          <w:rFonts w:hint="eastAsia"/>
-          <w:sz w:val="24"/>
-          <w:szCs w:val="32"/>
-          <w:highlight w:val="yellow"/>
-          <w:lang w:val="en-US" w:eastAsia="zh-CN"/>
-        </w:rPr>
-      </w:pPr>
-    </w:p>
-    <w:p>
-      <w:pPr>
-        <w:rPr>
-          <w:rFonts w:hint="eastAsia"/>
-          <w:sz w:val="24"/>
-          <w:szCs w:val="32"/>
-          <w:highlight w:val="yellow"/>
-          <w:lang w:val="en-US" w:eastAsia="zh-CN"/>
-        </w:rPr>
-      </w:pPr>
-    </w:p>
-    <w:p>
-      <w:pPr>
-        <w:rPr>
-          <w:rFonts w:hint="eastAsia"/>
-          <w:sz w:val="24"/>
-          <w:szCs w:val="32"/>
-          <w:highlight w:val="yellow"/>
-          <w:lang w:val="en-US" w:eastAsia="zh-CN"/>
-        </w:rPr>
-      </w:pPr>
-      <w:r>
-        <w:rPr>
-          <w:rFonts w:hint="eastAsia"/>
-          <w:sz w:val="24"/>
-          <w:szCs w:val="32"/>
-          <w:highlight w:val="yellow"/>
-          <w:lang w:val="en-US" w:eastAsia="zh-CN"/>
-        </w:rPr>
-        <w:t>接口21：查询所有老师对某老师的评价</w:t>
-      </w:r>
-    </w:p>
-    <w:p>
-      <w:pPr>
-        <w:rPr>
-          <w:rFonts w:hint="eastAsia"/>
-          <w:sz w:val="24"/>
-          <w:szCs w:val="32"/>
-          <w:highlight w:val="yellow"/>
-          <w:lang w:val="en-US" w:eastAsia="zh-CN"/>
-        </w:rPr>
-      </w:pPr>
       <w:r>
         <w:drawing>
           <wp:inline distT="0" distB="0" distL="114300" distR="114300">
-            <wp:extent cx="5272405" cy="6806565"/>
-            <wp:effectExtent l="0" t="0" r="4445" b="13335"/>
-            <wp:docPr id="31" name="图片 3"/>
+            <wp:extent cx="5166360" cy="7176770"/>
+            <wp:effectExtent l="0" t="0" r="15240" b="5080"/>
+            <wp:docPr id="34" name="图片 5"/>
             <wp:cNvGraphicFramePr>
               <a:graphicFrameLocks xmlns:a="http://schemas.openxmlformats.org/drawingml/2006/main" noChangeAspect="1"/>
             </wp:cNvGraphicFramePr>
@@ -3101,13 +3397,13 @@
               <a:graphicData uri="http://schemas.openxmlformats.org/drawingml/2006/picture">
                 <pic:pic xmlns:pic="http://schemas.openxmlformats.org/drawingml/2006/picture">
                   <pic:nvPicPr>
-                    <pic:cNvPr id="31" name="图片 3"/>
+                    <pic:cNvPr id="34" name="图片 5"/>
                     <pic:cNvPicPr>
                       <a:picLocks noChangeAspect="1"/>
                     </pic:cNvPicPr>
                   </pic:nvPicPr>
                   <pic:blipFill>
-                    <a:blip r:embed="rId27"/>
+                    <a:blip r:embed="rId26"/>
                     <a:stretch>
                       <a:fillRect/>
                     </a:stretch>
@@ -3115,7 +3411,7 @@
                   <pic:spPr>
                     <a:xfrm>
                       <a:off x="0" y="0"/>
-                      <a:ext cx="5272405" cy="6806565"/>
+                      <a:ext cx="5166360" cy="7176770"/>
                     </a:xfrm>
                     <a:prstGeom prst="rect">
                       <a:avLst/>
@@ -3136,114 +3432,26 @@
       <w:pPr>
         <w:rPr>
           <w:rFonts w:hint="eastAsia"/>
-          <w:sz w:val="24"/>
-          <w:szCs w:val="32"/>
-          <w:highlight w:val="yellow"/>
-          <w:lang w:val="en-US" w:eastAsia="zh-CN"/>
-        </w:rPr>
-      </w:pPr>
-    </w:p>
-    <w:p>
-      <w:pPr>
-        <w:rPr>
-          <w:rFonts w:hint="eastAsia"/>
-          <w:sz w:val="24"/>
-          <w:szCs w:val="32"/>
-          <w:highlight w:val="yellow"/>
-          <w:lang w:val="en-US" w:eastAsia="zh-CN"/>
-        </w:rPr>
-      </w:pPr>
-    </w:p>
-    <w:p>
-      <w:pPr>
-        <w:rPr>
-          <w:rFonts w:hint="eastAsia"/>
-          <w:sz w:val="24"/>
-          <w:szCs w:val="32"/>
-          <w:highlight w:val="yellow"/>
-          <w:lang w:val="en-US" w:eastAsia="zh-CN"/>
-        </w:rPr>
-      </w:pPr>
-    </w:p>
-    <w:p>
-      <w:pPr>
-        <w:rPr>
-          <w:rFonts w:hint="eastAsia"/>
-          <w:sz w:val="24"/>
-          <w:szCs w:val="32"/>
-          <w:highlight w:val="yellow"/>
-          <w:lang w:val="en-US" w:eastAsia="zh-CN"/>
-        </w:rPr>
-      </w:pPr>
-    </w:p>
-    <w:p>
-      <w:pPr>
-        <w:rPr>
-          <w:rFonts w:hint="eastAsia"/>
-          <w:sz w:val="24"/>
-          <w:szCs w:val="32"/>
-          <w:highlight w:val="yellow"/>
-          <w:lang w:val="en-US" w:eastAsia="zh-CN"/>
-        </w:rPr>
-      </w:pPr>
-    </w:p>
-    <w:p>
-      <w:pPr>
-        <w:rPr>
-          <w:rFonts w:hint="eastAsia"/>
-          <w:sz w:val="24"/>
-          <w:szCs w:val="32"/>
-          <w:highlight w:val="yellow"/>
-          <w:lang w:val="en-US" w:eastAsia="zh-CN"/>
-        </w:rPr>
-      </w:pPr>
-    </w:p>
-    <w:p>
-      <w:pPr>
-        <w:rPr>
-          <w:rFonts w:hint="eastAsia"/>
-          <w:sz w:val="24"/>
-          <w:szCs w:val="32"/>
-          <w:highlight w:val="yellow"/>
-          <w:lang w:val="en-US" w:eastAsia="zh-CN"/>
-        </w:rPr>
-      </w:pPr>
-    </w:p>
-    <w:p>
-      <w:pPr>
-        <w:rPr>
-          <w:rFonts w:hint="eastAsia"/>
-          <w:sz w:val="24"/>
-          <w:szCs w:val="32"/>
-          <w:highlight w:val="yellow"/>
-          <w:lang w:val="en-US" w:eastAsia="zh-CN"/>
-        </w:rPr>
-      </w:pPr>
-    </w:p>
-    <w:p>
-      <w:pPr>
-        <w:rPr>
-          <w:rFonts w:hint="eastAsia"/>
-          <w:sz w:val="24"/>
-          <w:szCs w:val="32"/>
-          <w:lang w:val="en-US" w:eastAsia="zh-CN"/>
-        </w:rPr>
-      </w:pPr>
-      <w:r>
-        <w:rPr>
-          <w:rFonts w:hint="eastAsia"/>
-          <w:sz w:val="24"/>
-          <w:szCs w:val="32"/>
-          <w:highlight w:val="yellow"/>
-          <w:lang w:val="en-US" w:eastAsia="zh-CN"/>
-        </w:rPr>
-        <w:t>接口5-6：查询所有老师对所有老师评价</w:t>
-      </w:r>
-      <w:r>
-        <w:rPr>
-          <w:rFonts w:hint="eastAsia"/>
-          <w:sz w:val="24"/>
-          <w:szCs w:val="32"/>
+          <w:sz w:val="28"/>
+          <w:szCs w:val="28"/>
+          <w:lang w:val="en-US" w:eastAsia="zh-CN"/>
+        </w:rPr>
+      </w:pPr>
+      <w:r>
+        <w:rPr>
+          <w:rFonts w:hint="eastAsia"/>
+          <w:sz w:val="28"/>
+          <w:szCs w:val="28"/>
+          <w:highlight w:val="yellow"/>
+          <w:lang w:val="en-US" w:eastAsia="zh-CN"/>
+        </w:rPr>
+        <w:t>接口22：查询所有老师对所有老师评价</w:t>
+      </w:r>
+      <w:r>
+        <w:rPr>
+          <w:rFonts w:hint="eastAsia"/>
+          <w:sz w:val="28"/>
+          <w:szCs w:val="28"/>
           <w:lang w:val="en-US" w:eastAsia="zh-CN"/>
         </w:rPr>
         <w:t>（用于管理员查看老师评价）</w:t>
@@ -3253,16 +3461,16 @@
       <w:pPr>
         <w:rPr>
           <w:rFonts w:hint="eastAsia"/>
-          <w:sz w:val="24"/>
-          <w:szCs w:val="32"/>
-          <w:lang w:val="en-US" w:eastAsia="zh-CN"/>
-        </w:rPr>
-      </w:pPr>
-      <w:r>
-        <w:rPr>
-          <w:rFonts w:hint="eastAsia"/>
-          <w:sz w:val="24"/>
-          <w:szCs w:val="32"/>
+          <w:sz w:val="28"/>
+          <w:szCs w:val="28"/>
+          <w:lang w:val="en-US" w:eastAsia="zh-CN"/>
+        </w:rPr>
+      </w:pPr>
+      <w:r>
+        <w:rPr>
+          <w:rFonts w:hint="eastAsia"/>
+          <w:sz w:val="28"/>
+          <w:szCs w:val="28"/>
           <w:lang w:val="en-US" w:eastAsia="zh-CN"/>
         </w:rPr>
         <w:t>返回的是评价人的信息和两个对象（评价内容、被评老师）</w:t>
@@ -3276,16 +3484,16 @@
           <w:caps w:val="0"/>
           <w:color w:val="505050"/>
           <w:spacing w:val="0"/>
-          <w:sz w:val="24"/>
-          <w:szCs w:val="24"/>
-          <w:shd w:val="clear" w:fill="FFFFFF"/>
-        </w:rPr>
-      </w:pPr>
-      <w:r>
-        <w:rPr>
-          <w:rFonts w:hint="eastAsia"/>
-          <w:sz w:val="24"/>
-          <w:szCs w:val="24"/>
+          <w:sz w:val="28"/>
+          <w:szCs w:val="28"/>
+          <w:shd w:val="clear" w:fill="FFFFFF"/>
+        </w:rPr>
+      </w:pPr>
+      <w:r>
+        <w:rPr>
+          <w:rFonts w:hint="eastAsia"/>
+          <w:sz w:val="28"/>
+          <w:szCs w:val="28"/>
           <w:lang w:val="en-US" w:eastAsia="zh-CN"/>
         </w:rPr>
         <w:t>必填参数：</w:t>
@@ -3297,8 +3505,8 @@
           <w:caps w:val="0"/>
           <w:color w:val="505050"/>
           <w:spacing w:val="0"/>
-          <w:sz w:val="24"/>
-          <w:szCs w:val="24"/>
+          <w:sz w:val="28"/>
+          <w:szCs w:val="28"/>
           <w:shd w:val="clear" w:fill="FFFFFF"/>
         </w:rPr>
         <w:t>currentPage</w:t>
@@ -3312,8 +3520,8 @@
           <w:caps w:val="0"/>
           <w:color w:val="505050"/>
           <w:spacing w:val="0"/>
-          <w:sz w:val="24"/>
-          <w:szCs w:val="24"/>
+          <w:sz w:val="28"/>
+          <w:szCs w:val="28"/>
           <w:shd w:val="clear" w:fill="FFFFFF"/>
           <w:lang w:val="en-US" w:eastAsia="zh-CN"/>
         </w:rPr>
@@ -3325,8 +3533,8 @@
           <w:caps w:val="0"/>
           <w:color w:val="505050"/>
           <w:spacing w:val="0"/>
-          <w:sz w:val="24"/>
-          <w:szCs w:val="24"/>
+          <w:sz w:val="28"/>
+          <w:szCs w:val="28"/>
           <w:shd w:val="clear" w:fill="FFFFFF"/>
           <w:lang w:val="en-US" w:eastAsia="zh-CN"/>
         </w:rPr>
@@ -3341,33 +3549,33 @@
           <w:caps w:val="0"/>
           <w:color w:val="505050"/>
           <w:spacing w:val="0"/>
-          <w:sz w:val="24"/>
-          <w:szCs w:val="24"/>
-          <w:shd w:val="clear" w:fill="FFFFFF"/>
-          <w:lang w:val="en-US" w:eastAsia="zh-CN"/>
-        </w:rPr>
-      </w:pPr>
-      <w:r>
-        <w:rPr>
-          <w:rFonts w:hint="eastAsia"/>
-          <w:sz w:val="24"/>
-          <w:szCs w:val="24"/>
+          <w:sz w:val="28"/>
+          <w:szCs w:val="28"/>
+          <w:shd w:val="clear" w:fill="FFFFFF"/>
+          <w:lang w:val="en-US" w:eastAsia="zh-CN"/>
+        </w:rPr>
+      </w:pPr>
+      <w:r>
+        <w:rPr>
+          <w:rFonts w:hint="eastAsia"/>
+          <w:sz w:val="28"/>
+          <w:szCs w:val="28"/>
           <w:lang w:val="en-US" w:eastAsia="zh-CN"/>
         </w:rPr>
         <w:t>路径：/</w:t>
       </w:r>
       <w:r>
         <w:rPr>
-          <w:rFonts w:hint="eastAsia" w:ascii="Helvetica" w:hAnsi="Helvetica" w:eastAsia="Helvetica" w:cs="Helvetica"/>
-          <w:i w:val="0"/>
-          <w:caps w:val="0"/>
-          <w:color w:val="505050"/>
-          <w:spacing w:val="0"/>
-          <w:sz w:val="24"/>
-          <w:szCs w:val="24"/>
-          <w:shd w:val="clear" w:fill="FFFFFF"/>
-        </w:rPr>
-        <w:t>stuEvaluation</w:t>
+          <w:rFonts w:ascii="Helvetica" w:hAnsi="Helvetica" w:eastAsia="Helvetica" w:cs="Helvetica"/>
+          <w:i w:val="0"/>
+          <w:caps w:val="0"/>
+          <w:color w:val="505050"/>
+          <w:spacing w:val="0"/>
+          <w:sz w:val="28"/>
+          <w:szCs w:val="28"/>
+          <w:shd w:val="clear" w:fill="FFFFFF"/>
+        </w:rPr>
+        <w:t>teaEvaluation</w:t>
       </w:r>
       <w:r>
         <w:rPr>
@@ -3376,8 +3584,8 @@
           <w:caps w:val="0"/>
           <w:color w:val="505050"/>
           <w:spacing w:val="0"/>
-          <w:sz w:val="24"/>
-          <w:szCs w:val="24"/>
+          <w:sz w:val="28"/>
+          <w:szCs w:val="28"/>
           <w:shd w:val="clear" w:fill="FFFFFF"/>
           <w:lang w:val="en-US" w:eastAsia="zh-CN"/>
         </w:rPr>
@@ -3385,18 +3593,22 @@
       </w:r>
       <w:r>
         <w:rPr>
-          <w:rFonts w:hint="default"/>
-          <w:sz w:val="24"/>
-          <w:szCs w:val="32"/>
-          <w:lang w:val="en-US" w:eastAsia="zh-CN"/>
-        </w:rPr>
-        <w:t>queryAllStuEva</w:t>
-      </w:r>
-      <w:r>
-        <w:rPr>
-          <w:rFonts w:hint="eastAsia"/>
-          <w:sz w:val="24"/>
-          <w:szCs w:val="32"/>
+          <w:rFonts w:ascii="Helvetica" w:hAnsi="Helvetica" w:eastAsia="Helvetica" w:cs="Helvetica"/>
+          <w:i w:val="0"/>
+          <w:caps w:val="0"/>
+          <w:color w:val="505050"/>
+          <w:spacing w:val="0"/>
+          <w:sz w:val="28"/>
+          <w:szCs w:val="28"/>
+          <w:shd w:val="clear" w:fill="FFFFFF"/>
+        </w:rPr>
+        <w:t>queryAllTeaEva</w:t>
+      </w:r>
+      <w:r>
+        <w:rPr>
+          <w:rFonts w:hint="eastAsia"/>
+          <w:sz w:val="28"/>
+          <w:szCs w:val="28"/>
           <w:lang w:val="en-US" w:eastAsia="zh-CN"/>
         </w:rPr>
         <w:t>?</w:t>
@@ -3408,8 +3620,8 @@
           <w:caps w:val="0"/>
           <w:color w:val="505050"/>
           <w:spacing w:val="0"/>
-          <w:sz w:val="24"/>
-          <w:szCs w:val="24"/>
+          <w:sz w:val="28"/>
+          <w:szCs w:val="28"/>
           <w:shd w:val="clear" w:fill="FFFFFF"/>
         </w:rPr>
         <w:t>currentPage</w:t>
@@ -3421,8 +3633,8 @@
           <w:caps w:val="0"/>
           <w:color w:val="505050"/>
           <w:spacing w:val="0"/>
-          <w:sz w:val="24"/>
-          <w:szCs w:val="24"/>
+          <w:sz w:val="28"/>
+          <w:szCs w:val="28"/>
           <w:shd w:val="clear" w:fill="FFFFFF"/>
           <w:lang w:val="en-US" w:eastAsia="zh-CN"/>
         </w:rPr>
@@ -3452,9 +3664,9 @@
       <w:r>
         <w:drawing>
           <wp:inline distT="0" distB="0" distL="114300" distR="114300">
-            <wp:extent cx="5273040" cy="6800215"/>
-            <wp:effectExtent l="0" t="0" r="3810" b="635"/>
-            <wp:docPr id="23" name="图片 1"/>
+            <wp:extent cx="4970145" cy="6797040"/>
+            <wp:effectExtent l="0" t="0" r="1905" b="3810"/>
+            <wp:docPr id="32" name="图片 3"/>
             <wp:cNvGraphicFramePr>
               <a:graphicFrameLocks xmlns:a="http://schemas.openxmlformats.org/drawingml/2006/main" noChangeAspect="1"/>
             </wp:cNvGraphicFramePr>
@@ -3462,13 +3674,13 @@
               <a:graphicData uri="http://schemas.openxmlformats.org/drawingml/2006/picture">
                 <pic:pic xmlns:pic="http://schemas.openxmlformats.org/drawingml/2006/picture">
                   <pic:nvPicPr>
-                    <pic:cNvPr id="23" name="图片 1"/>
+                    <pic:cNvPr id="32" name="图片 3"/>
                     <pic:cNvPicPr>
                       <a:picLocks noChangeAspect="1"/>
                     </pic:cNvPicPr>
                   </pic:nvPicPr>
                   <pic:blipFill>
-                    <a:blip r:embed="rId28"/>
+                    <a:blip r:embed="rId27"/>
                     <a:stretch>
                       <a:fillRect/>
                     </a:stretch>
@@ -3476,7 +3688,7 @@
                   <pic:spPr>
                     <a:xfrm>
                       <a:off x="0" y="0"/>
-                      <a:ext cx="5273040" cy="6800215"/>
+                      <a:ext cx="4970145" cy="6797040"/>
                     </a:xfrm>
                     <a:prstGeom prst="rect">
                       <a:avLst/>
@@ -3515,39 +3727,155 @@
     <w:p>
       <w:pPr>
         <w:rPr>
-          <w:rFonts w:hint="default" w:eastAsiaTheme="minorEastAsia"/>
-          <w:sz w:val="24"/>
-          <w:szCs w:val="32"/>
-          <w:lang w:val="en-US" w:eastAsia="zh-CN"/>
-        </w:rPr>
-      </w:pPr>
-      <w:r>
-        <w:rPr>
-          <w:rFonts w:hint="eastAsia"/>
-          <w:sz w:val="24"/>
-          <w:szCs w:val="32"/>
-          <w:highlight w:val="yellow"/>
-          <w:lang w:val="en-US" w:eastAsia="zh-CN"/>
-        </w:rPr>
-        <w:t>接口22：查询当前学生选课信息</w:t>
-      </w:r>
-      <w:r>
-        <w:rPr>
-          <w:rFonts w:hint="eastAsia"/>
-          <w:sz w:val="24"/>
-          <w:szCs w:val="32"/>
+          <w:rFonts w:hint="eastAsia"/>
+          <w:sz w:val="28"/>
+          <w:szCs w:val="36"/>
+          <w:lang w:val="en-US" w:eastAsia="zh-CN"/>
+        </w:rPr>
+      </w:pPr>
+      <w:r>
+        <w:rPr>
+          <w:rFonts w:hint="eastAsia"/>
+          <w:sz w:val="28"/>
+          <w:szCs w:val="36"/>
+          <w:highlight w:val="yellow"/>
+          <w:lang w:val="en-US" w:eastAsia="zh-CN"/>
+        </w:rPr>
+        <w:t>接口23：查询当前学生选课信息</w:t>
+      </w:r>
+      <w:r>
+        <w:rPr>
+          <w:rFonts w:hint="eastAsia"/>
+          <w:sz w:val="28"/>
+          <w:szCs w:val="36"/>
           <w:lang w:val="en-US" w:eastAsia="zh-CN"/>
         </w:rPr>
         <w:t xml:space="preserve">  返回当前学生信息和已选课程信息，没有选课就只返回学生信息</w:t>
+      </w:r>
+    </w:p>
+    <w:p>
+      <w:pPr>
+        <w:rPr>
+          <w:rFonts w:hint="eastAsia" w:ascii="Helvetica" w:hAnsi="Helvetica" w:eastAsia="宋体" w:cs="Helvetica"/>
+          <w:i w:val="0"/>
+          <w:caps w:val="0"/>
+          <w:color w:val="505050"/>
+          <w:spacing w:val="0"/>
+          <w:sz w:val="28"/>
+          <w:szCs w:val="28"/>
+          <w:shd w:val="clear" w:fill="FFFFFF"/>
+          <w:lang w:val="en-US" w:eastAsia="zh-CN"/>
+        </w:rPr>
+      </w:pPr>
+      <w:r>
+        <w:rPr>
+          <w:rFonts w:hint="eastAsia"/>
+          <w:sz w:val="28"/>
+          <w:szCs w:val="36"/>
+          <w:lang w:val="en-US" w:eastAsia="zh-CN"/>
+        </w:rPr>
+        <w:t>必填参数：</w:t>
+      </w:r>
+      <w:r>
+        <w:rPr>
+          <w:rFonts w:ascii="Helvetica" w:hAnsi="Helvetica" w:eastAsia="Helvetica" w:cs="Helvetica"/>
+          <w:i w:val="0"/>
+          <w:caps w:val="0"/>
+          <w:color w:val="505050"/>
+          <w:spacing w:val="0"/>
+          <w:sz w:val="28"/>
+          <w:szCs w:val="28"/>
+          <w:shd w:val="clear" w:fill="FFFFFF"/>
+        </w:rPr>
+        <w:t>currentPage</w:t>
+      </w:r>
+      <w:r>
+        <w:rPr>
+          <w:rFonts w:hint="eastAsia" w:ascii="Helvetica" w:hAnsi="Helvetica" w:eastAsia="宋体" w:cs="Helvetica"/>
+          <w:i w:val="0"/>
+          <w:caps w:val="0"/>
+          <w:color w:val="505050"/>
+          <w:spacing w:val="0"/>
+          <w:sz w:val="28"/>
+          <w:szCs w:val="28"/>
+          <w:shd w:val="clear" w:fill="FFFFFF"/>
+          <w:lang w:val="en-US" w:eastAsia="zh-CN"/>
+        </w:rPr>
+        <w:t xml:space="preserve">  userId</w:t>
+      </w:r>
+    </w:p>
+    <w:p>
+      <w:pPr>
+        <w:rPr>
+          <w:rFonts w:hint="default" w:ascii="Helvetica" w:hAnsi="Helvetica" w:eastAsia="宋体" w:cs="Helvetica"/>
+          <w:i w:val="0"/>
+          <w:caps w:val="0"/>
+          <w:color w:val="505050"/>
+          <w:spacing w:val="0"/>
+          <w:sz w:val="28"/>
+          <w:szCs w:val="28"/>
+          <w:shd w:val="clear" w:fill="FFFFFF"/>
+          <w:lang w:val="en-US" w:eastAsia="zh-CN"/>
+        </w:rPr>
+      </w:pPr>
+      <w:r>
+        <w:rPr>
+          <w:rFonts w:hint="eastAsia" w:ascii="Helvetica" w:hAnsi="Helvetica" w:eastAsia="宋体" w:cs="Helvetica"/>
+          <w:i w:val="0"/>
+          <w:caps w:val="0"/>
+          <w:color w:val="505050"/>
+          <w:spacing w:val="0"/>
+          <w:sz w:val="28"/>
+          <w:szCs w:val="28"/>
+          <w:shd w:val="clear" w:fill="FFFFFF"/>
+          <w:lang w:val="en-US" w:eastAsia="zh-CN"/>
+        </w:rPr>
+        <w:t>路径：/choose/queryChoose</w:t>
+      </w:r>
+      <w:r>
+        <w:rPr>
+          <w:rFonts w:hint="eastAsia"/>
+          <w:sz w:val="28"/>
+          <w:szCs w:val="28"/>
+          <w:lang w:val="en-US" w:eastAsia="zh-CN"/>
+        </w:rPr>
+        <w:t>?</w:t>
+      </w:r>
+      <w:r>
+        <w:rPr>
+          <w:rFonts w:ascii="Helvetica" w:hAnsi="Helvetica" w:eastAsia="Helvetica" w:cs="Helvetica"/>
+          <w:i w:val="0"/>
+          <w:caps w:val="0"/>
+          <w:color w:val="505050"/>
+          <w:spacing w:val="0"/>
+          <w:sz w:val="28"/>
+          <w:szCs w:val="28"/>
+          <w:shd w:val="clear" w:fill="FFFFFF"/>
+        </w:rPr>
+        <w:t>currentPage</w:t>
+      </w:r>
+      <w:r>
+        <w:rPr>
+          <w:rFonts w:hint="eastAsia" w:ascii="Helvetica" w:hAnsi="Helvetica" w:eastAsia="宋体" w:cs="Helvetica"/>
+          <w:i w:val="0"/>
+          <w:caps w:val="0"/>
+          <w:color w:val="505050"/>
+          <w:spacing w:val="0"/>
+          <w:sz w:val="28"/>
+          <w:szCs w:val="28"/>
+          <w:shd w:val="clear" w:fill="FFFFFF"/>
+          <w:lang w:val="en-US" w:eastAsia="zh-CN"/>
+        </w:rPr>
+        <w:t>=1</w:t>
       </w:r>
     </w:p>
     <w:p>
       <w:r>
         <w:drawing>
           <wp:inline distT="0" distB="0" distL="114300" distR="114300">
-            <wp:extent cx="5269230" cy="6805930"/>
-            <wp:effectExtent l="0" t="0" r="7620" b="13970"/>
-            <wp:docPr id="21" name="图片 9"/>
+            <wp:extent cx="5189220" cy="6594475"/>
+            <wp:effectExtent l="0" t="0" r="11430" b="15875"/>
+            <wp:docPr id="35" name="图片 6"/>
             <wp:cNvGraphicFramePr>
               <a:graphicFrameLocks xmlns:a="http://schemas.openxmlformats.org/drawingml/2006/main" noChangeAspect="1"/>
             </wp:cNvGraphicFramePr>
@@ -3555,13 +3883,13 @@
               <a:graphicData uri="http://schemas.openxmlformats.org/drawingml/2006/picture">
                 <pic:pic xmlns:pic="http://schemas.openxmlformats.org/drawingml/2006/picture">
                   <pic:nvPicPr>
-                    <pic:cNvPr id="21" name="图片 9"/>
+                    <pic:cNvPr id="35" name="图片 6"/>
                     <pic:cNvPicPr>
                       <a:picLocks noChangeAspect="1"/>
                     </pic:cNvPicPr>
                   </pic:nvPicPr>
                   <pic:blipFill>
-                    <a:blip r:embed="rId29"/>
+                    <a:blip r:embed="rId28"/>
                     <a:stretch>
                       <a:fillRect/>
                     </a:stretch>
@@ -3569,7 +3897,7 @@
                   <pic:spPr>
                     <a:xfrm>
                       <a:off x="0" y="0"/>
-                      <a:ext cx="5269230" cy="6805930"/>
+                      <a:ext cx="5189220" cy="6594475"/>
                     </a:xfrm>
                     <a:prstGeom prst="rect">
                       <a:avLst/>
@@ -3590,24 +3918,33 @@
       <w:pPr>
         <w:rPr>
           <w:rFonts w:hint="eastAsia"/>
+          <w:sz w:val="28"/>
+          <w:szCs w:val="36"/>
+          <w:highlight w:val="yellow"/>
+          <w:lang w:val="en-US" w:eastAsia="zh-CN"/>
+        </w:rPr>
+      </w:pPr>
+      <w:r>
+        <w:rPr>
+          <w:rFonts w:hint="eastAsia"/>
+          <w:sz w:val="28"/>
+          <w:szCs w:val="36"/>
+          <w:highlight w:val="yellow"/>
+          <w:lang w:val="en-US" w:eastAsia="zh-CN"/>
+        </w:rPr>
+        <w:t>接口24：添加选课</w:t>
+      </w:r>
+    </w:p>
+    <w:p>
+      <w:pPr>
+        <w:rPr>
+          <w:rFonts w:hint="eastAsia"/>
           <w:sz w:val="24"/>
           <w:szCs w:val="32"/>
           <w:highlight w:val="yellow"/>
           <w:lang w:val="en-US" w:eastAsia="zh-CN"/>
         </w:rPr>
       </w:pPr>
-      <w:r>
-        <w:rPr>
-          <w:rFonts w:hint="eastAsia"/>
-          <w:sz w:val="24"/>
-          <w:szCs w:val="32"/>
-          <w:highlight w:val="yellow"/>
-          <w:lang w:val="en-US" w:eastAsia="zh-CN"/>
-        </w:rPr>
-        <w:t>接口23：添加选课</w:t>
-      </w:r>
-    </w:p>
-    <w:p>
       <w:r>
         <w:drawing>
           <wp:inline distT="0" distB="0" distL="114300" distR="114300">
@@ -3627,7 +3964,7 @@
                     </pic:cNvPicPr>
                   </pic:nvPicPr>
                   <pic:blipFill>
-                    <a:blip r:embed="rId30"/>
+                    <a:blip r:embed="rId29"/>
                     <a:stretch>
                       <a:fillRect/>
                     </a:stretch>
@@ -3656,32 +3993,21 @@
       <w:pPr>
         <w:rPr>
           <w:rFonts w:hint="eastAsia"/>
-          <w:sz w:val="24"/>
-          <w:szCs w:val="32"/>
-          <w:highlight w:val="yellow"/>
-          <w:lang w:val="en-US" w:eastAsia="zh-CN"/>
-        </w:rPr>
-      </w:pPr>
-    </w:p>
-    <w:p>
-      <w:pPr>
-        <w:rPr>
-          <w:rFonts w:hint="eastAsia"/>
-          <w:sz w:val="24"/>
-          <w:szCs w:val="32"/>
-          <w:highlight w:val="yellow"/>
-          <w:lang w:val="en-US" w:eastAsia="zh-CN"/>
-        </w:rPr>
-      </w:pPr>
-      <w:r>
-        <w:rPr>
-          <w:rFonts w:hint="eastAsia"/>
-          <w:sz w:val="24"/>
-          <w:szCs w:val="32"/>
-          <w:highlight w:val="yellow"/>
-          <w:lang w:val="en-US" w:eastAsia="zh-CN"/>
-        </w:rPr>
-        <w:t>接口24：删除选课</w:t>
+          <w:sz w:val="28"/>
+          <w:szCs w:val="36"/>
+          <w:highlight w:val="yellow"/>
+          <w:lang w:val="en-US" w:eastAsia="zh-CN"/>
+        </w:rPr>
+      </w:pPr>
+      <w:r>
+        <w:rPr>
+          <w:rFonts w:hint="eastAsia"/>
+          <w:sz w:val="28"/>
+          <w:szCs w:val="36"/>
+          <w:highlight w:val="yellow"/>
+          <w:lang w:val="en-US" w:eastAsia="zh-CN"/>
+        </w:rPr>
+        <w:t>接口25：删除选课</w:t>
       </w:r>
     </w:p>
     <w:p>
@@ -3704,7 +4030,7 @@
                     </pic:cNvPicPr>
                   </pic:nvPicPr>
                   <pic:blipFill>
-                    <a:blip r:embed="rId31"/>
+                    <a:blip r:embed="rId30"/>
                     <a:stretch>
                       <a:fillRect/>
                     </a:stretch>
@@ -3766,36 +4092,36 @@
       <w:pPr>
         <w:rPr>
           <w:rFonts w:hint="eastAsia"/>
-          <w:sz w:val="24"/>
-          <w:szCs w:val="24"/>
-          <w:lang w:val="en-US" w:eastAsia="zh-CN"/>
-        </w:rPr>
-      </w:pPr>
-      <w:r>
-        <w:rPr>
-          <w:rFonts w:hint="eastAsia"/>
-          <w:sz w:val="24"/>
-          <w:szCs w:val="24"/>
-          <w:highlight w:val="yellow"/>
-          <w:lang w:val="en-US" w:eastAsia="zh-CN"/>
-        </w:rPr>
-        <w:t>接口25：统计评分</w:t>
-      </w:r>
-    </w:p>
-    <w:p>
-      <w:pPr>
-        <w:rPr>
-          <w:rFonts w:hint="eastAsia"/>
-          <w:sz w:val="24"/>
-          <w:szCs w:val="24"/>
-          <w:lang w:val="en-US" w:eastAsia="zh-CN"/>
-        </w:rPr>
-      </w:pPr>
-      <w:r>
-        <w:rPr>
-          <w:rFonts w:hint="eastAsia"/>
-          <w:sz w:val="24"/>
-          <w:szCs w:val="24"/>
+          <w:sz w:val="28"/>
+          <w:szCs w:val="28"/>
+          <w:lang w:val="en-US" w:eastAsia="zh-CN"/>
+        </w:rPr>
+      </w:pPr>
+      <w:r>
+        <w:rPr>
+          <w:rFonts w:hint="eastAsia"/>
+          <w:sz w:val="28"/>
+          <w:szCs w:val="28"/>
+          <w:highlight w:val="yellow"/>
+          <w:lang w:val="en-US" w:eastAsia="zh-CN"/>
+        </w:rPr>
+        <w:t>接口26：统计评分</w:t>
+      </w:r>
+    </w:p>
+    <w:p>
+      <w:pPr>
+        <w:rPr>
+          <w:rFonts w:hint="eastAsia"/>
+          <w:sz w:val="28"/>
+          <w:szCs w:val="28"/>
+          <w:lang w:val="en-US" w:eastAsia="zh-CN"/>
+        </w:rPr>
+      </w:pPr>
+      <w:r>
+        <w:rPr>
+          <w:rFonts w:hint="eastAsia"/>
+          <w:sz w:val="28"/>
+          <w:szCs w:val="28"/>
           <w:lang w:val="en-US" w:eastAsia="zh-CN"/>
         </w:rPr>
         <w:t>不传参查出所有课程</w:t>
@@ -3805,8 +4131,8 @@
       <w:r>
         <w:drawing>
           <wp:inline distT="0" distB="0" distL="114300" distR="114300">
-            <wp:extent cx="4410075" cy="5781675"/>
-            <wp:effectExtent l="0" t="0" r="9525" b="9525"/>
+            <wp:extent cx="4845050" cy="6352540"/>
+            <wp:effectExtent l="0" t="0" r="12700" b="10160"/>
             <wp:docPr id="36" name="图片 8"/>
             <wp:cNvGraphicFramePr>
               <a:graphicFrameLocks xmlns:a="http://schemas.openxmlformats.org/drawingml/2006/main" noChangeAspect="1"/>
@@ -3821,7 +4147,7 @@
                     </pic:cNvPicPr>
                   </pic:nvPicPr>
                   <pic:blipFill>
-                    <a:blip r:embed="rId32"/>
+                    <a:blip r:embed="rId31"/>
                     <a:stretch>
                       <a:fillRect/>
                     </a:stretch>
@@ -3829,7 +4155,7 @@
                   <pic:spPr>
                     <a:xfrm>
                       <a:off x="0" y="0"/>
-                      <a:ext cx="4410075" cy="5781675"/>
+                      <a:ext cx="4845050" cy="6352540"/>
                     </a:xfrm>
                     <a:prstGeom prst="rect">
                       <a:avLst/>
@@ -3849,25 +4175,48 @@
     <w:p>
       <w:pPr>
         <w:rPr>
-          <w:rFonts w:hint="default"/>
-          <w:lang w:val="en-US" w:eastAsia="zh-CN"/>
-        </w:rPr>
-      </w:pPr>
-      <w:r>
-        <w:rPr>
-          <w:rFonts w:hint="eastAsia"/>
+          <w:rFonts w:hint="eastAsia"/>
+          <w:sz w:val="28"/>
+          <w:szCs w:val="36"/>
+          <w:lang w:val="en-US" w:eastAsia="zh-CN"/>
+        </w:rPr>
+      </w:pPr>
+    </w:p>
+    <w:p>
+      <w:pPr>
+        <w:rPr>
+          <w:rFonts w:hint="eastAsia"/>
+          <w:sz w:val="28"/>
+          <w:szCs w:val="36"/>
+          <w:lang w:val="en-US" w:eastAsia="zh-CN"/>
+        </w:rPr>
+      </w:pPr>
+    </w:p>
+    <w:p>
+      <w:pPr>
+        <w:rPr>
+          <w:sz w:val="28"/>
+          <w:szCs w:val="28"/>
+        </w:rPr>
+      </w:pPr>
+      <w:r>
+        <w:rPr>
+          <w:rFonts w:hint="eastAsia"/>
+          <w:sz w:val="28"/>
+          <w:szCs w:val="28"/>
           <w:lang w:val="en-US" w:eastAsia="zh-CN"/>
         </w:rPr>
         <w:t>传参可以模糊查询  支持三个参数 老师姓名（teaName）、学院（dept）和课程名(courseName)</w:t>
       </w:r>
     </w:p>
     <w:p>
+      <w:bookmarkStart w:id="0" w:name="_GoBack"/>
       <w:r>
         <w:drawing>
           <wp:inline distT="0" distB="0" distL="114300" distR="114300">
-            <wp:extent cx="4481830" cy="5561330"/>
-            <wp:effectExtent l="0" t="0" r="13970" b="1270"/>
-            <wp:docPr id="37" name="图片 9"/>
+            <wp:extent cx="5447030" cy="6862445"/>
+            <wp:effectExtent l="0" t="0" r="1270" b="14605"/>
+            <wp:docPr id="37" name="图片 7"/>
             <wp:cNvGraphicFramePr>
               <a:graphicFrameLocks xmlns:a="http://schemas.openxmlformats.org/drawingml/2006/main" noChangeAspect="1"/>
             </wp:cNvGraphicFramePr>
@@ -3875,13 +4224,13 @@
               <a:graphicData uri="http://schemas.openxmlformats.org/drawingml/2006/picture">
                 <pic:pic xmlns:pic="http://schemas.openxmlformats.org/drawingml/2006/picture">
                   <pic:nvPicPr>
-                    <pic:cNvPr id="37" name="图片 9"/>
+                    <pic:cNvPr id="37" name="图片 7"/>
                     <pic:cNvPicPr>
                       <a:picLocks noChangeAspect="1"/>
                     </pic:cNvPicPr>
                   </pic:nvPicPr>
                   <pic:blipFill>
-                    <a:blip r:embed="rId33"/>
+                    <a:blip r:embed="rId32"/>
                     <a:stretch>
                       <a:fillRect/>
                     </a:stretch>
@@ -3889,7 +4238,7 @@
                   <pic:spPr>
                     <a:xfrm>
                       <a:off x="0" y="0"/>
-                      <a:ext cx="4481830" cy="5561330"/>
+                      <a:ext cx="5447030" cy="6862445"/>
                     </a:xfrm>
                     <a:prstGeom prst="rect">
                       <a:avLst/>
@@ -3905,27 +4254,32 @@
           </wp:inline>
         </w:drawing>
       </w:r>
+      <w:bookmarkEnd w:id="0"/>
     </w:p>
     <w:p/>
-    <w:p>
-      <w:pPr>
-        <w:rPr>
-          <w:rFonts w:hint="eastAsia"/>
-          <w:sz w:val="24"/>
-          <w:szCs w:val="24"/>
-          <w:highlight w:val="yellow"/>
-          <w:lang w:val="en-US" w:eastAsia="zh-CN"/>
-        </w:rPr>
-      </w:pPr>
-      <w:r>
-        <w:rPr>
-          <w:rFonts w:hint="eastAsia"/>
-          <w:sz w:val="24"/>
-          <w:szCs w:val="24"/>
-          <w:highlight w:val="yellow"/>
-          <w:lang w:val="en-US" w:eastAsia="zh-CN"/>
-        </w:rPr>
-        <w:t>接口26：统计结果按学生评价平均分排序</w:t>
+    <w:p/>
+    <w:p/>
+    <w:p/>
+    <w:p/>
+    <w:p>
+      <w:pPr>
+        <w:rPr>
+          <w:rFonts w:hint="eastAsia"/>
+          <w:sz w:val="28"/>
+          <w:szCs w:val="28"/>
+          <w:highlight w:val="yellow"/>
+          <w:lang w:val="en-US" w:eastAsia="zh-CN"/>
+        </w:rPr>
+      </w:pPr>
+      <w:r>
+        <w:rPr>
+          <w:rFonts w:hint="eastAsia"/>
+          <w:sz w:val="28"/>
+          <w:szCs w:val="28"/>
+          <w:highlight w:val="yellow"/>
+          <w:lang w:val="en-US" w:eastAsia="zh-CN"/>
+        </w:rPr>
+        <w:t>接口27：统计结果按学生评价平均分排序</w:t>
       </w:r>
     </w:p>
     <w:p>
@@ -3936,16 +4290,16 @@
           <w:caps w:val="0"/>
           <w:color w:val="505050"/>
           <w:spacing w:val="0"/>
-          <w:sz w:val="24"/>
-          <w:szCs w:val="24"/>
-          <w:shd w:val="clear" w:fill="FFFFFF"/>
-        </w:rPr>
-      </w:pPr>
-      <w:r>
-        <w:rPr>
-          <w:rFonts w:hint="eastAsia"/>
-          <w:sz w:val="24"/>
-          <w:szCs w:val="24"/>
+          <w:sz w:val="28"/>
+          <w:szCs w:val="28"/>
+          <w:shd w:val="clear" w:fill="FFFFFF"/>
+        </w:rPr>
+      </w:pPr>
+      <w:r>
+        <w:rPr>
+          <w:rFonts w:hint="eastAsia"/>
+          <w:sz w:val="28"/>
+          <w:szCs w:val="28"/>
           <w:lang w:val="en-US" w:eastAsia="zh-CN"/>
         </w:rPr>
         <w:t>必填参数：</w:t>
@@ -3957,8 +4311,8 @@
           <w:caps w:val="0"/>
           <w:color w:val="505050"/>
           <w:spacing w:val="0"/>
-          <w:sz w:val="24"/>
-          <w:szCs w:val="24"/>
+          <w:sz w:val="28"/>
+          <w:szCs w:val="28"/>
           <w:shd w:val="clear" w:fill="FFFFFF"/>
         </w:rPr>
         <w:t>currentPage</w:t>
@@ -3972,8 +4326,8 @@
           <w:caps w:val="0"/>
           <w:color w:val="505050"/>
           <w:spacing w:val="0"/>
-          <w:sz w:val="24"/>
-          <w:szCs w:val="24"/>
+          <w:sz w:val="28"/>
+          <w:szCs w:val="28"/>
           <w:shd w:val="clear" w:fill="FFFFFF"/>
           <w:lang w:val="en-US" w:eastAsia="zh-CN"/>
         </w:rPr>
@@ -3985,8 +4339,8 @@
           <w:caps w:val="0"/>
           <w:color w:val="505050"/>
           <w:spacing w:val="0"/>
-          <w:sz w:val="24"/>
-          <w:szCs w:val="24"/>
+          <w:sz w:val="28"/>
+          <w:szCs w:val="28"/>
           <w:shd w:val="clear" w:fill="FFFFFF"/>
           <w:lang w:val="en-US" w:eastAsia="zh-CN"/>
         </w:rPr>
@@ -4001,8 +4355,8 @@
           <w:caps w:val="0"/>
           <w:color w:val="505050"/>
           <w:spacing w:val="0"/>
-          <w:sz w:val="24"/>
-          <w:szCs w:val="24"/>
+          <w:sz w:val="28"/>
+          <w:szCs w:val="28"/>
           <w:shd w:val="clear" w:fill="FFFFFF"/>
           <w:lang w:val="en-US" w:eastAsia="zh-CN"/>
         </w:rPr>
@@ -4014,8 +4368,8 @@
           <w:caps w:val="0"/>
           <w:color w:val="505050"/>
           <w:spacing w:val="0"/>
-          <w:sz w:val="24"/>
-          <w:szCs w:val="24"/>
+          <w:sz w:val="28"/>
+          <w:szCs w:val="28"/>
           <w:shd w:val="clear" w:fill="FFFFFF"/>
           <w:lang w:val="en-US" w:eastAsia="zh-CN"/>
         </w:rPr>
@@ -4030,16 +4384,16 @@
           <w:caps w:val="0"/>
           <w:color w:val="505050"/>
           <w:spacing w:val="0"/>
-          <w:sz w:val="24"/>
-          <w:szCs w:val="24"/>
-          <w:shd w:val="clear" w:fill="FFFFFF"/>
-        </w:rPr>
-      </w:pPr>
-      <w:r>
-        <w:rPr>
-          <w:rFonts w:hint="eastAsia"/>
-          <w:sz w:val="24"/>
-          <w:szCs w:val="24"/>
+          <w:sz w:val="28"/>
+          <w:szCs w:val="28"/>
+          <w:shd w:val="clear" w:fill="FFFFFF"/>
+        </w:rPr>
+      </w:pPr>
+      <w:r>
+        <w:rPr>
+          <w:rFonts w:hint="eastAsia"/>
+          <w:sz w:val="28"/>
+          <w:szCs w:val="28"/>
           <w:lang w:val="en-US" w:eastAsia="zh-CN"/>
         </w:rPr>
         <w:t>路径：/</w:t>
@@ -4051,8 +4405,8 @@
           <w:caps w:val="0"/>
           <w:color w:val="505050"/>
           <w:spacing w:val="0"/>
-          <w:sz w:val="24"/>
-          <w:szCs w:val="24"/>
+          <w:sz w:val="28"/>
+          <w:szCs w:val="28"/>
           <w:shd w:val="clear" w:fill="FFFFFF"/>
         </w:rPr>
         <w:t>statisticalStuSort</w:t>
@@ -4066,31 +4420,31 @@
           <w:caps w:val="0"/>
           <w:color w:val="505050"/>
           <w:spacing w:val="0"/>
-          <w:sz w:val="24"/>
-          <w:szCs w:val="24"/>
-          <w:shd w:val="clear" w:fill="FFFFFF"/>
-        </w:rPr>
-      </w:pPr>
-    </w:p>
-    <w:p>
-      <w:pPr>
-        <w:rPr>
-          <w:rFonts w:hint="eastAsia"/>
-          <w:sz w:val="24"/>
-          <w:szCs w:val="24"/>
-          <w:highlight w:val="yellow"/>
-          <w:lang w:val="en-US" w:eastAsia="zh-CN"/>
-        </w:rPr>
-      </w:pPr>
-      <w:r>
-        <w:rPr>
-          <w:rFonts w:hint="eastAsia"/>
-          <w:sz w:val="24"/>
-          <w:szCs w:val="24"/>
-          <w:highlight w:val="yellow"/>
-          <w:lang w:val="en-US" w:eastAsia="zh-CN"/>
-        </w:rPr>
-        <w:t>接口27：统计结果按老师评价平均分排序</w:t>
+          <w:sz w:val="28"/>
+          <w:szCs w:val="28"/>
+          <w:shd w:val="clear" w:fill="FFFFFF"/>
+        </w:rPr>
+      </w:pPr>
+    </w:p>
+    <w:p>
+      <w:pPr>
+        <w:rPr>
+          <w:rFonts w:hint="eastAsia"/>
+          <w:sz w:val="28"/>
+          <w:szCs w:val="28"/>
+          <w:highlight w:val="yellow"/>
+          <w:lang w:val="en-US" w:eastAsia="zh-CN"/>
+        </w:rPr>
+      </w:pPr>
+      <w:r>
+        <w:rPr>
+          <w:rFonts w:hint="eastAsia"/>
+          <w:sz w:val="28"/>
+          <w:szCs w:val="28"/>
+          <w:highlight w:val="yellow"/>
+          <w:lang w:val="en-US" w:eastAsia="zh-CN"/>
+        </w:rPr>
+        <w:t>接口28：统计结果按老师评价平均分排序</w:t>
       </w:r>
     </w:p>
     <w:p>
@@ -4101,16 +4455,16 @@
           <w:caps w:val="0"/>
           <w:color w:val="505050"/>
           <w:spacing w:val="0"/>
-          <w:sz w:val="24"/>
-          <w:szCs w:val="24"/>
-          <w:shd w:val="clear" w:fill="FFFFFF"/>
-        </w:rPr>
-      </w:pPr>
-      <w:r>
-        <w:rPr>
-          <w:rFonts w:hint="eastAsia"/>
-          <w:sz w:val="24"/>
-          <w:szCs w:val="24"/>
+          <w:sz w:val="28"/>
+          <w:szCs w:val="28"/>
+          <w:shd w:val="clear" w:fill="FFFFFF"/>
+        </w:rPr>
+      </w:pPr>
+      <w:r>
+        <w:rPr>
+          <w:rFonts w:hint="eastAsia"/>
+          <w:sz w:val="28"/>
+          <w:szCs w:val="28"/>
           <w:lang w:val="en-US" w:eastAsia="zh-CN"/>
         </w:rPr>
         <w:t>必填参数：</w:t>
@@ -4122,8 +4476,8 @@
           <w:caps w:val="0"/>
           <w:color w:val="505050"/>
           <w:spacing w:val="0"/>
-          <w:sz w:val="24"/>
-          <w:szCs w:val="24"/>
+          <w:sz w:val="28"/>
+          <w:szCs w:val="28"/>
           <w:shd w:val="clear" w:fill="FFFFFF"/>
         </w:rPr>
         <w:t>currentPage</w:t>
@@ -4137,8 +4491,8 @@
           <w:caps w:val="0"/>
           <w:color w:val="505050"/>
           <w:spacing w:val="0"/>
-          <w:sz w:val="24"/>
-          <w:szCs w:val="24"/>
+          <w:sz w:val="28"/>
+          <w:szCs w:val="28"/>
           <w:shd w:val="clear" w:fill="FFFFFF"/>
           <w:lang w:val="en-US" w:eastAsia="zh-CN"/>
         </w:rPr>
@@ -4150,8 +4504,8 @@
           <w:caps w:val="0"/>
           <w:color w:val="505050"/>
           <w:spacing w:val="0"/>
-          <w:sz w:val="24"/>
-          <w:szCs w:val="24"/>
+          <w:sz w:val="28"/>
+          <w:szCs w:val="28"/>
           <w:shd w:val="clear" w:fill="FFFFFF"/>
           <w:lang w:val="en-US" w:eastAsia="zh-CN"/>
         </w:rPr>
@@ -4166,8 +4520,8 @@
           <w:caps w:val="0"/>
           <w:color w:val="505050"/>
           <w:spacing w:val="0"/>
-          <w:sz w:val="24"/>
-          <w:szCs w:val="24"/>
+          <w:sz w:val="28"/>
+          <w:szCs w:val="28"/>
           <w:shd w:val="clear" w:fill="FFFFFF"/>
           <w:lang w:val="en-US" w:eastAsia="zh-CN"/>
         </w:rPr>
@@ -4179,8 +4533,8 @@
           <w:caps w:val="0"/>
           <w:color w:val="505050"/>
           <w:spacing w:val="0"/>
-          <w:sz w:val="24"/>
-          <w:szCs w:val="24"/>
+          <w:sz w:val="28"/>
+          <w:szCs w:val="28"/>
           <w:shd w:val="clear" w:fill="FFFFFF"/>
           <w:lang w:val="en-US" w:eastAsia="zh-CN"/>
         </w:rPr>
@@ -4195,8 +4549,8 @@
           <w:caps w:val="0"/>
           <w:color w:val="505050"/>
           <w:spacing w:val="0"/>
-          <w:sz w:val="24"/>
-          <w:szCs w:val="24"/>
+          <w:sz w:val="28"/>
+          <w:szCs w:val="28"/>
           <w:shd w:val="clear" w:fill="FFFFFF"/>
           <w:lang w:val="en-US" w:eastAsia="zh-CN"/>
         </w:rPr>
@@ -4210,8 +4564,8 @@
       <w:r>
         <w:rPr>
           <w:rFonts w:hint="eastAsia"/>
-          <w:sz w:val="24"/>
-          <w:szCs w:val="24"/>
+          <w:sz w:val="28"/>
+          <w:szCs w:val="28"/>
           <w:lang w:val="en-US" w:eastAsia="zh-CN"/>
         </w:rPr>
         <w:t>路径：/</w:t>
@@ -4223,8 +4577,8 @@
           <w:caps w:val="0"/>
           <w:color w:val="505050"/>
           <w:spacing w:val="0"/>
-          <w:sz w:val="24"/>
-          <w:szCs w:val="24"/>
+          <w:sz w:val="28"/>
+          <w:szCs w:val="28"/>
           <w:shd w:val="clear" w:fill="FFFFFF"/>
         </w:rPr>
         <w:t>statisticalTeaSort</w:t>
@@ -4234,25 +4588,29 @@
       <w:pPr>
         <w:rPr>
           <w:rFonts w:hint="eastAsia"/>
-          <w:highlight w:val="yellow"/>
-          <w:lang w:val="en-US" w:eastAsia="zh-CN"/>
-        </w:rPr>
-      </w:pPr>
-      <w:r>
-        <w:rPr>
-          <w:rFonts w:hint="eastAsia"/>
-          <w:highlight w:val="yellow"/>
-          <w:lang w:val="en-US" w:eastAsia="zh-CN"/>
-        </w:rPr>
-        <w:t>接口28：登录</w:t>
+          <w:sz w:val="28"/>
+          <w:szCs w:val="36"/>
+          <w:highlight w:val="yellow"/>
+          <w:lang w:val="en-US" w:eastAsia="zh-CN"/>
+        </w:rPr>
+      </w:pPr>
+      <w:r>
+        <w:rPr>
+          <w:rFonts w:hint="eastAsia"/>
+          <w:sz w:val="28"/>
+          <w:szCs w:val="36"/>
+          <w:highlight w:val="yellow"/>
+          <w:lang w:val="en-US" w:eastAsia="zh-CN"/>
+        </w:rPr>
+        <w:t>接口29：登录</w:t>
       </w:r>
     </w:p>
     <w:p>
       <w:r>
         <w:drawing>
           <wp:inline distT="0" distB="0" distL="114300" distR="114300">
-            <wp:extent cx="5106670" cy="4696460"/>
-            <wp:effectExtent l="0" t="0" r="17780" b="8890"/>
+            <wp:extent cx="4737100" cy="4356100"/>
+            <wp:effectExtent l="0" t="0" r="6350" b="6350"/>
             <wp:docPr id="29" name="图片 1"/>
             <wp:cNvGraphicFramePr>
               <a:graphicFrameLocks xmlns:a="http://schemas.openxmlformats.org/drawingml/2006/main" noChangeAspect="1"/>
@@ -4267,7 +4625,7 @@
                     </pic:cNvPicPr>
                   </pic:nvPicPr>
                   <pic:blipFill>
-                    <a:blip r:embed="rId34"/>
+                    <a:blip r:embed="rId33"/>
                     <a:stretch>
                       <a:fillRect/>
                     </a:stretch>
@@ -4275,7 +4633,7 @@
                   <pic:spPr>
                     <a:xfrm>
                       <a:off x="0" y="0"/>
-                      <a:ext cx="5106670" cy="4696460"/>
+                      <a:ext cx="4737100" cy="4356100"/>
                     </a:xfrm>
                     <a:prstGeom prst="rect">
                       <a:avLst/>
@@ -4296,25 +4654,42 @@
       <w:pPr>
         <w:rPr>
           <w:rFonts w:hint="eastAsia"/>
-          <w:highlight w:val="yellow"/>
-          <w:lang w:val="en-US" w:eastAsia="zh-CN"/>
-        </w:rPr>
-      </w:pPr>
-      <w:r>
-        <w:rPr>
-          <w:rFonts w:hint="eastAsia"/>
-          <w:highlight w:val="yellow"/>
-          <w:lang w:val="en-US" w:eastAsia="zh-CN"/>
-        </w:rPr>
-        <w:t>接口29：注销</w:t>
-      </w:r>
-    </w:p>
-    <w:p>
+          <w:sz w:val="28"/>
+          <w:szCs w:val="36"/>
+          <w:highlight w:val="yellow"/>
+          <w:lang w:val="en-US" w:eastAsia="zh-CN"/>
+        </w:rPr>
+      </w:pPr>
+      <w:r>
+        <w:rPr>
+          <w:rFonts w:hint="eastAsia"/>
+          <w:sz w:val="28"/>
+          <w:szCs w:val="36"/>
+          <w:highlight w:val="yellow"/>
+          <w:lang w:val="en-US" w:eastAsia="zh-CN"/>
+        </w:rPr>
+        <w:t>接口30：注销</w:t>
+      </w:r>
+    </w:p>
+    <w:p>
+      <w:pPr>
+        <w:rPr>
+          <w:rFonts w:hint="default" w:asciiTheme="minorEastAsia" w:hAnsiTheme="minorEastAsia" w:eastAsiaTheme="minorEastAsia" w:cstheme="minorEastAsia"/>
+          <w:i w:val="0"/>
+          <w:caps w:val="0"/>
+          <w:color w:val="505050"/>
+          <w:spacing w:val="0"/>
+          <w:sz w:val="24"/>
+          <w:szCs w:val="24"/>
+          <w:shd w:val="clear" w:fill="FFFFFF"/>
+          <w:lang w:val="en-US" w:eastAsia="zh-CN"/>
+        </w:rPr>
+      </w:pPr>
       <w:r>
         <w:drawing>
           <wp:inline distT="0" distB="0" distL="114300" distR="114300">
-            <wp:extent cx="4438650" cy="3619500"/>
-            <wp:effectExtent l="0" t="0" r="0" b="0"/>
+            <wp:extent cx="4153535" cy="3387090"/>
+            <wp:effectExtent l="0" t="0" r="18415" b="3810"/>
             <wp:docPr id="28" name="图片 2"/>
             <wp:cNvGraphicFramePr>
               <a:graphicFrameLocks xmlns:a="http://schemas.openxmlformats.org/drawingml/2006/main" noChangeAspect="1"/>
@@ -4329,7 +4704,7 @@
                     </pic:cNvPicPr>
                   </pic:nvPicPr>
                   <pic:blipFill>
-                    <a:blip r:embed="rId35"/>
+                    <a:blip r:embed="rId34"/>
                     <a:stretch>
                       <a:fillRect/>
                     </a:stretch>
@@ -4337,7 +4712,7 @@
                   <pic:spPr>
                     <a:xfrm>
                       <a:off x="0" y="0"/>
-                      <a:ext cx="4438650" cy="3619500"/>
+                      <a:ext cx="4153535" cy="3387090"/>
                     </a:xfrm>
                     <a:prstGeom prst="rect">
                       <a:avLst/>
@@ -4353,180 +4728,6 @@
           </wp:inline>
         </w:drawing>
       </w:r>
-    </w:p>
-    <w:p>
-      <w:pPr>
-        <w:rPr>
-          <w:rFonts w:hint="eastAsia" w:asciiTheme="minorEastAsia" w:hAnsiTheme="minorEastAsia" w:eastAsiaTheme="minorEastAsia" w:cstheme="minorEastAsia"/>
-          <w:sz w:val="24"/>
-          <w:szCs w:val="24"/>
-          <w:highlight w:val="yellow"/>
-          <w:lang w:val="en-US" w:eastAsia="zh-CN"/>
-        </w:rPr>
-      </w:pPr>
-      <w:r>
-        <w:rPr>
-          <w:rFonts w:hint="eastAsia" w:asciiTheme="minorEastAsia" w:hAnsiTheme="minorEastAsia" w:eastAsiaTheme="minorEastAsia" w:cstheme="minorEastAsia"/>
-          <w:sz w:val="24"/>
-          <w:szCs w:val="24"/>
-          <w:highlight w:val="yellow"/>
-          <w:lang w:val="en-US" w:eastAsia="zh-CN"/>
-        </w:rPr>
-        <w:t>接口test：测试将返回类型和总条数用Map返回</w:t>
-      </w:r>
-    </w:p>
-    <w:p>
-      <w:pPr>
-        <w:rPr>
-          <w:rFonts w:hint="eastAsia" w:asciiTheme="minorEastAsia" w:hAnsiTheme="minorEastAsia" w:eastAsiaTheme="minorEastAsia" w:cstheme="minorEastAsia"/>
-          <w:i w:val="0"/>
-          <w:caps w:val="0"/>
-          <w:color w:val="505050"/>
-          <w:spacing w:val="0"/>
-          <w:sz w:val="24"/>
-          <w:szCs w:val="24"/>
-          <w:shd w:val="clear" w:fill="FFFFFF"/>
-        </w:rPr>
-      </w:pPr>
-      <w:r>
-        <w:rPr>
-          <w:rFonts w:hint="eastAsia" w:asciiTheme="minorEastAsia" w:hAnsiTheme="minorEastAsia" w:eastAsiaTheme="minorEastAsia" w:cstheme="minorEastAsia"/>
-          <w:i w:val="0"/>
-          <w:caps w:val="0"/>
-          <w:color w:val="505050"/>
-          <w:spacing w:val="0"/>
-          <w:sz w:val="24"/>
-          <w:szCs w:val="24"/>
-          <w:shd w:val="clear" w:fill="FFFFFF"/>
-          <w:lang w:val="en-US" w:eastAsia="zh-CN"/>
-        </w:rPr>
-        <w:t>路径：</w:t>
-      </w:r>
-      <w:r>
-        <w:rPr>
-          <w:rFonts w:hint="eastAsia" w:asciiTheme="minorEastAsia" w:hAnsiTheme="minorEastAsia" w:eastAsiaTheme="minorEastAsia" w:cstheme="minorEastAsia"/>
-          <w:i w:val="0"/>
-          <w:caps w:val="0"/>
-          <w:color w:val="505050"/>
-          <w:spacing w:val="0"/>
-          <w:sz w:val="24"/>
-          <w:szCs w:val="24"/>
-          <w:shd w:val="clear" w:fill="FFFFFF"/>
-        </w:rPr>
-        <w:fldChar w:fldCharType="begin"/>
-      </w:r>
-      <w:r>
-        <w:rPr>
-          <w:rFonts w:hint="eastAsia" w:asciiTheme="minorEastAsia" w:hAnsiTheme="minorEastAsia" w:eastAsiaTheme="minorEastAsia" w:cstheme="minorEastAsia"/>
-          <w:i w:val="0"/>
-          <w:caps w:val="0"/>
-          <w:color w:val="505050"/>
-          <w:spacing w:val="0"/>
-          <w:sz w:val="24"/>
-          <w:szCs w:val="24"/>
-          <w:shd w:val="clear" w:fill="FFFFFF"/>
-        </w:rPr>
-        <w:instrText xml:space="preserve"> HYPERLINK "http://localhost:8080/testCount?currentPage=1" </w:instrText>
-      </w:r>
-      <w:r>
-        <w:rPr>
-          <w:rFonts w:hint="eastAsia" w:asciiTheme="minorEastAsia" w:hAnsiTheme="minorEastAsia" w:eastAsiaTheme="minorEastAsia" w:cstheme="minorEastAsia"/>
-          <w:i w:val="0"/>
-          <w:caps w:val="0"/>
-          <w:color w:val="505050"/>
-          <w:spacing w:val="0"/>
-          <w:sz w:val="24"/>
-          <w:szCs w:val="24"/>
-          <w:shd w:val="clear" w:fill="FFFFFF"/>
-        </w:rPr>
-        <w:fldChar w:fldCharType="separate"/>
-      </w:r>
-      <w:r>
-        <w:rPr>
-          <w:rStyle w:val="4"/>
-          <w:rFonts w:hint="eastAsia" w:asciiTheme="minorEastAsia" w:hAnsiTheme="minorEastAsia" w:eastAsiaTheme="minorEastAsia" w:cstheme="minorEastAsia"/>
-          <w:i w:val="0"/>
-          <w:caps w:val="0"/>
-          <w:spacing w:val="0"/>
-          <w:sz w:val="24"/>
-          <w:szCs w:val="24"/>
-          <w:shd w:val="clear" w:fill="FFFFFF"/>
-        </w:rPr>
-        <w:t>http://localhost:8080/testCount?currentPage=1</w:t>
-      </w:r>
-      <w:r>
-        <w:rPr>
-          <w:rFonts w:hint="eastAsia" w:asciiTheme="minorEastAsia" w:hAnsiTheme="minorEastAsia" w:eastAsiaTheme="minorEastAsia" w:cstheme="minorEastAsia"/>
-          <w:i w:val="0"/>
-          <w:caps w:val="0"/>
-          <w:color w:val="505050"/>
-          <w:spacing w:val="0"/>
-          <w:sz w:val="24"/>
-          <w:szCs w:val="24"/>
-          <w:shd w:val="clear" w:fill="FFFFFF"/>
-        </w:rPr>
-        <w:fldChar w:fldCharType="end"/>
-      </w:r>
-    </w:p>
-    <w:p>
-      <w:pPr>
-        <w:rPr>
-          <w:rFonts w:hint="eastAsia" w:asciiTheme="minorEastAsia" w:hAnsiTheme="minorEastAsia" w:cstheme="minorEastAsia"/>
-          <w:i w:val="0"/>
-          <w:caps w:val="0"/>
-          <w:color w:val="505050"/>
-          <w:spacing w:val="0"/>
-          <w:sz w:val="24"/>
-          <w:szCs w:val="24"/>
-          <w:shd w:val="clear" w:fill="FFFFFF"/>
-          <w:lang w:val="en-US" w:eastAsia="zh-CN"/>
-        </w:rPr>
-      </w:pPr>
-      <w:r>
-        <w:rPr>
-          <w:rFonts w:hint="eastAsia" w:asciiTheme="minorEastAsia" w:hAnsiTheme="minorEastAsia" w:cstheme="minorEastAsia"/>
-          <w:i w:val="0"/>
-          <w:caps w:val="0"/>
-          <w:color w:val="505050"/>
-          <w:spacing w:val="0"/>
-          <w:sz w:val="24"/>
-          <w:szCs w:val="24"/>
-          <w:shd w:val="clear" w:fill="FFFFFF"/>
-          <w:lang w:val="en-US" w:eastAsia="zh-CN"/>
-        </w:rPr>
-        <w:t xml:space="preserve">返回数据为data和一个count </w:t>
-      </w:r>
-    </w:p>
-    <w:p>
-      <w:pPr>
-        <w:rPr>
-          <w:rFonts w:hint="default" w:asciiTheme="minorEastAsia" w:hAnsiTheme="minorEastAsia" w:eastAsiaTheme="minorEastAsia" w:cstheme="minorEastAsia"/>
-          <w:i w:val="0"/>
-          <w:caps w:val="0"/>
-          <w:color w:val="505050"/>
-          <w:spacing w:val="0"/>
-          <w:sz w:val="24"/>
-          <w:szCs w:val="24"/>
-          <w:shd w:val="clear" w:fill="FFFFFF"/>
-          <w:lang w:val="en-US" w:eastAsia="zh-CN"/>
-        </w:rPr>
-      </w:pPr>
-      <w:r>
-        <w:rPr>
-          <w:rFonts w:hint="eastAsia" w:asciiTheme="minorEastAsia" w:hAnsiTheme="minorEastAsia" w:cstheme="minorEastAsia"/>
-          <w:i w:val="0"/>
-          <w:caps w:val="0"/>
-          <w:color w:val="505050"/>
-          <w:spacing w:val="0"/>
-          <w:sz w:val="24"/>
-          <w:szCs w:val="24"/>
-          <w:shd w:val="clear" w:fill="FFFFFF"/>
-          <w:lang w:val="en-US" w:eastAsia="zh-CN"/>
-        </w:rPr>
-        <w:t>data里放的是数据的list集合 count返回的是总数</w:t>
-      </w:r>
-      <w:bookmarkStart w:id="0" w:name="_GoBack"/>
-      <w:bookmarkEnd w:id="0"/>
     </w:p>
     <w:sectPr>
       <w:pgSz w:w="11906" w:h="16838"/>
